--- a/labs/lab9/Лабораторная работа №9.docx
+++ b/labs/lab9/Лабораторная работа №9.docx
@@ -95,32 +95,30 @@
         <w:t xml:space="preserve"># </w:t>
       </w:r>
       <w:r>
-        <w:t xml:space="preserve">с использованием классов </w:t>
-      </w:r>
-      <w:r>
-        <w:rPr>
-          <w:lang w:val="en-US"/>
-        </w:rPr>
-        <w:t>UdpClient</w:t>
-      </w:r>
-      <w:r>
-        <w:t xml:space="preserve">, </w:t>
-      </w:r>
+        <w:t>с использованием классов</w:t>
+      </w:r>
+      <w:r>
+        <w:t xml:space="preserve"> </w:t>
+      </w:r>
+      <w:proofErr w:type="spellStart"/>
       <w:r>
         <w:rPr>
           <w:lang w:val="en-US"/>
         </w:rPr>
         <w:t>TcpClient</w:t>
       </w:r>
+      <w:proofErr w:type="spellEnd"/>
       <w:r>
         <w:t xml:space="preserve"> и </w:t>
       </w:r>
+      <w:proofErr w:type="spellStart"/>
       <w:r>
         <w:rPr>
           <w:lang w:val="en-US"/>
         </w:rPr>
         <w:t>TcpListener</w:t>
       </w:r>
+      <w:proofErr w:type="spellEnd"/>
       <w:r>
         <w:t>.</w:t>
       </w:r>
@@ -1694,7 +1692,10 @@
         <w:t xml:space="preserve">(). </w:t>
       </w:r>
       <w:r>
-        <w:t xml:space="preserve">Поток будет </w:t>
+        <w:t>Поток будет завершен</w:t>
+      </w:r>
+      <w:r>
+        <w:t xml:space="preserve"> </w:t>
       </w:r>
       <w:proofErr w:type="spellStart"/>
       <w:r>
@@ -1702,7 +1703,7 @@
       </w:r>
       <w:proofErr w:type="spellEnd"/>
       <w:r>
-        <w:t xml:space="preserve"> завершен.</w:t>
+        <w:t>.</w:t>
       </w:r>
     </w:p>
     <w:p>
@@ -1844,14 +1845,27 @@
       <w:r>
         <w:t xml:space="preserve">Рис. </w:t>
       </w:r>
-      <w:fldSimple w:instr=" SEQ Рис. \* ARABIC ">
-        <w:r>
-          <w:rPr>
-            <w:noProof/>
-          </w:rPr>
-          <w:t>4</w:t>
-        </w:r>
-      </w:fldSimple>
+      <w:r>
+        <w:fldChar w:fldCharType="begin"/>
+      </w:r>
+      <w:r>
+        <w:instrText xml:space="preserve"> SEQ Рис. \* ARABIC </w:instrText>
+      </w:r>
+      <w:r>
+        <w:fldChar w:fldCharType="separate"/>
+      </w:r>
+      <w:r>
+        <w:rPr>
+          <w:noProof/>
+        </w:rPr>
+        <w:t>4</w:t>
+      </w:r>
+      <w:r>
+        <w:rPr>
+          <w:noProof/>
+        </w:rPr>
+        <w:fldChar w:fldCharType="end"/>
+      </w:r>
       <w:r>
         <w:t xml:space="preserve">. </w:t>
       </w:r>
@@ -1974,14 +1988,27 @@
       <w:r>
         <w:t xml:space="preserve">Рис. </w:t>
       </w:r>
-      <w:fldSimple w:instr=" SEQ Рис. \* ARABIC ">
-        <w:r>
-          <w:rPr>
-            <w:noProof/>
-          </w:rPr>
-          <w:t>5</w:t>
-        </w:r>
-      </w:fldSimple>
+      <w:r>
+        <w:fldChar w:fldCharType="begin"/>
+      </w:r>
+      <w:r>
+        <w:instrText xml:space="preserve"> SEQ Рис. \* ARABIC </w:instrText>
+      </w:r>
+      <w:r>
+        <w:fldChar w:fldCharType="separate"/>
+      </w:r>
+      <w:r>
+        <w:rPr>
+          <w:noProof/>
+        </w:rPr>
+        <w:t>5</w:t>
+      </w:r>
+      <w:r>
+        <w:rPr>
+          <w:noProof/>
+        </w:rPr>
+        <w:fldChar w:fldCharType="end"/>
+      </w:r>
       <w:r>
         <w:t>. Обозреватель решений с двумя проектами</w:t>
       </w:r>
@@ -2056,14 +2083,27 @@
       <w:r>
         <w:t xml:space="preserve">Рис. </w:t>
       </w:r>
-      <w:fldSimple w:instr=" SEQ Рис. \* ARABIC ">
-        <w:r>
-          <w:rPr>
-            <w:noProof/>
-          </w:rPr>
-          <w:t>6</w:t>
-        </w:r>
-      </w:fldSimple>
+      <w:r>
+        <w:fldChar w:fldCharType="begin"/>
+      </w:r>
+      <w:r>
+        <w:instrText xml:space="preserve"> SEQ Рис. \* ARABIC </w:instrText>
+      </w:r>
+      <w:r>
+        <w:fldChar w:fldCharType="separate"/>
+      </w:r>
+      <w:r>
+        <w:rPr>
+          <w:noProof/>
+        </w:rPr>
+        <w:t>6</w:t>
+      </w:r>
+      <w:r>
+        <w:rPr>
+          <w:noProof/>
+        </w:rPr>
+        <w:fldChar w:fldCharType="end"/>
+      </w:r>
       <w:r>
         <w:t>. Настройка режима запуска проектов</w:t>
       </w:r>
@@ -2151,14 +2191,27 @@
       <w:r>
         <w:t xml:space="preserve">Рис. </w:t>
       </w:r>
-      <w:fldSimple w:instr=" SEQ Рис. \* ARABIC ">
-        <w:r>
-          <w:rPr>
-            <w:noProof/>
-          </w:rPr>
-          <w:t>7</w:t>
-        </w:r>
-      </w:fldSimple>
+      <w:r>
+        <w:fldChar w:fldCharType="begin"/>
+      </w:r>
+      <w:r>
+        <w:instrText xml:space="preserve"> SEQ Рис. \* ARABIC </w:instrText>
+      </w:r>
+      <w:r>
+        <w:fldChar w:fldCharType="separate"/>
+      </w:r>
+      <w:r>
+        <w:rPr>
+          <w:noProof/>
+        </w:rPr>
+        <w:t>7</w:t>
+      </w:r>
+      <w:r>
+        <w:rPr>
+          <w:noProof/>
+        </w:rPr>
+        <w:fldChar w:fldCharType="end"/>
+      </w:r>
       <w:r>
         <w:t xml:space="preserve">. </w:t>
       </w:r>
@@ -2190,14 +2243,27 @@
         <w:lastRenderedPageBreak/>
         <w:t xml:space="preserve">Листинг </w:t>
       </w:r>
-      <w:fldSimple w:instr=" SEQ Листинг \* ARABIC ">
-        <w:r>
-          <w:rPr>
-            <w:noProof/>
-          </w:rPr>
-          <w:t>6</w:t>
-        </w:r>
-      </w:fldSimple>
+      <w:r>
+        <w:fldChar w:fldCharType="begin"/>
+      </w:r>
+      <w:r>
+        <w:instrText xml:space="preserve"> SEQ Листинг \* ARABIC </w:instrText>
+      </w:r>
+      <w:r>
+        <w:fldChar w:fldCharType="separate"/>
+      </w:r>
+      <w:r>
+        <w:rPr>
+          <w:noProof/>
+        </w:rPr>
+        <w:t>6</w:t>
+      </w:r>
+      <w:r>
+        <w:rPr>
+          <w:noProof/>
+        </w:rPr>
+        <w:fldChar w:fldCharType="end"/>
+      </w:r>
       <w:r>
         <w:rPr>
           <w:lang w:val="en-US"/>
@@ -2399,14 +2465,27 @@
         <w:lastRenderedPageBreak/>
         <w:t xml:space="preserve">Листинг </w:t>
       </w:r>
-      <w:fldSimple w:instr=" SEQ Листинг \* ARABIC ">
-        <w:r>
-          <w:rPr>
-            <w:noProof/>
-          </w:rPr>
-          <w:t>7</w:t>
-        </w:r>
-      </w:fldSimple>
+      <w:r>
+        <w:fldChar w:fldCharType="begin"/>
+      </w:r>
+      <w:r>
+        <w:instrText xml:space="preserve"> SEQ Листинг \* ARABIC </w:instrText>
+      </w:r>
+      <w:r>
+        <w:fldChar w:fldCharType="separate"/>
+      </w:r>
+      <w:r>
+        <w:rPr>
+          <w:noProof/>
+        </w:rPr>
+        <w:t>7</w:t>
+      </w:r>
+      <w:r>
+        <w:rPr>
+          <w:noProof/>
+        </w:rPr>
+        <w:fldChar w:fldCharType="end"/>
+      </w:r>
       <w:r>
         <w:t xml:space="preserve">. </w:t>
       </w:r>
@@ -2493,14 +2572,27 @@
       <w:r>
         <w:t xml:space="preserve">Листинг </w:t>
       </w:r>
-      <w:fldSimple w:instr=" SEQ Листинг \* ARABIC ">
-        <w:r>
-          <w:rPr>
-            <w:noProof/>
-          </w:rPr>
-          <w:t>8</w:t>
-        </w:r>
-      </w:fldSimple>
+      <w:r>
+        <w:fldChar w:fldCharType="begin"/>
+      </w:r>
+      <w:r>
+        <w:instrText xml:space="preserve"> SEQ Листинг \* ARABIC </w:instrText>
+      </w:r>
+      <w:r>
+        <w:fldChar w:fldCharType="separate"/>
+      </w:r>
+      <w:r>
+        <w:rPr>
+          <w:noProof/>
+        </w:rPr>
+        <w:t>8</w:t>
+      </w:r>
+      <w:r>
+        <w:rPr>
+          <w:noProof/>
+        </w:rPr>
+        <w:fldChar w:fldCharType="end"/>
+      </w:r>
       <w:r>
         <w:t xml:space="preserve">. </w:t>
       </w:r>
@@ -2627,14 +2719,27 @@
         <w:lastRenderedPageBreak/>
         <w:t xml:space="preserve">Листинг </w:t>
       </w:r>
-      <w:fldSimple w:instr=" SEQ Листинг \* ARABIC ">
-        <w:r>
-          <w:rPr>
-            <w:noProof/>
-          </w:rPr>
-          <w:t>9</w:t>
-        </w:r>
-      </w:fldSimple>
+      <w:r>
+        <w:fldChar w:fldCharType="begin"/>
+      </w:r>
+      <w:r>
+        <w:instrText xml:space="preserve"> SEQ Листинг \* ARABIC </w:instrText>
+      </w:r>
+      <w:r>
+        <w:fldChar w:fldCharType="separate"/>
+      </w:r>
+      <w:r>
+        <w:rPr>
+          <w:noProof/>
+        </w:rPr>
+        <w:t>9</w:t>
+      </w:r>
+      <w:r>
+        <w:rPr>
+          <w:noProof/>
+        </w:rPr>
+        <w:fldChar w:fldCharType="end"/>
+      </w:r>
       <w:r>
         <w:t xml:space="preserve">. </w:t>
       </w:r>
@@ -2728,14 +2833,27 @@
       <w:r>
         <w:t xml:space="preserve">Листинг </w:t>
       </w:r>
-      <w:fldSimple w:instr=" SEQ Листинг \* ARABIC ">
-        <w:r>
-          <w:rPr>
-            <w:noProof/>
-          </w:rPr>
-          <w:t>10</w:t>
-        </w:r>
-      </w:fldSimple>
+      <w:r>
+        <w:fldChar w:fldCharType="begin"/>
+      </w:r>
+      <w:r>
+        <w:instrText xml:space="preserve"> SEQ Листинг \* ARABIC </w:instrText>
+      </w:r>
+      <w:r>
+        <w:fldChar w:fldCharType="separate"/>
+      </w:r>
+      <w:r>
+        <w:rPr>
+          <w:noProof/>
+        </w:rPr>
+        <w:t>10</w:t>
+      </w:r>
+      <w:r>
+        <w:rPr>
+          <w:noProof/>
+        </w:rPr>
+        <w:fldChar w:fldCharType="end"/>
+      </w:r>
       <w:r>
         <w:rPr>
           <w:lang w:val="en-US"/>
@@ -2841,14 +2959,27 @@
       <w:r>
         <w:t xml:space="preserve">Листинг </w:t>
       </w:r>
-      <w:fldSimple w:instr=" SEQ Листинг \* ARABIC ">
-        <w:r>
-          <w:rPr>
-            <w:noProof/>
-          </w:rPr>
-          <w:t>11</w:t>
-        </w:r>
-      </w:fldSimple>
+      <w:r>
+        <w:fldChar w:fldCharType="begin"/>
+      </w:r>
+      <w:r>
+        <w:instrText xml:space="preserve"> SEQ Листинг \* ARABIC </w:instrText>
+      </w:r>
+      <w:r>
+        <w:fldChar w:fldCharType="separate"/>
+      </w:r>
+      <w:r>
+        <w:rPr>
+          <w:noProof/>
+        </w:rPr>
+        <w:t>11</w:t>
+      </w:r>
+      <w:r>
+        <w:rPr>
+          <w:noProof/>
+        </w:rPr>
+        <w:fldChar w:fldCharType="end"/>
+      </w:r>
       <w:r>
         <w:t xml:space="preserve">. </w:t>
       </w:r>
@@ -2997,14 +3128,27 @@
       <w:r>
         <w:t xml:space="preserve">Рис. </w:t>
       </w:r>
-      <w:fldSimple w:instr=" SEQ Рис. \* ARABIC ">
-        <w:r>
-          <w:rPr>
-            <w:noProof/>
-          </w:rPr>
-          <w:t>8</w:t>
-        </w:r>
-      </w:fldSimple>
+      <w:r>
+        <w:fldChar w:fldCharType="begin"/>
+      </w:r>
+      <w:r>
+        <w:instrText xml:space="preserve"> SEQ Рис. \* ARABIC </w:instrText>
+      </w:r>
+      <w:r>
+        <w:fldChar w:fldCharType="separate"/>
+      </w:r>
+      <w:r>
+        <w:rPr>
+          <w:noProof/>
+        </w:rPr>
+        <w:t>8</w:t>
+      </w:r>
+      <w:r>
+        <w:rPr>
+          <w:noProof/>
+        </w:rPr>
+        <w:fldChar w:fldCharType="end"/>
+      </w:r>
       <w:r>
         <w:t xml:space="preserve">. Интерфейс </w:t>
       </w:r>
@@ -3129,14 +3273,27 @@
       <w:r>
         <w:t xml:space="preserve">Листинг </w:t>
       </w:r>
-      <w:fldSimple w:instr=" SEQ Листинг \* ARABIC ">
-        <w:r>
-          <w:rPr>
-            <w:noProof/>
-          </w:rPr>
-          <w:t>12</w:t>
-        </w:r>
-      </w:fldSimple>
+      <w:r>
+        <w:fldChar w:fldCharType="begin"/>
+      </w:r>
+      <w:r>
+        <w:instrText xml:space="preserve"> SEQ Листинг \* ARABIC </w:instrText>
+      </w:r>
+      <w:r>
+        <w:fldChar w:fldCharType="separate"/>
+      </w:r>
+      <w:r>
+        <w:rPr>
+          <w:noProof/>
+        </w:rPr>
+        <w:t>12</w:t>
+      </w:r>
+      <w:r>
+        <w:rPr>
+          <w:noProof/>
+        </w:rPr>
+        <w:fldChar w:fldCharType="end"/>
+      </w:r>
       <w:r>
         <w:t xml:space="preserve">. </w:t>
       </w:r>
@@ -3231,14 +3388,27 @@
       <w:r>
         <w:t xml:space="preserve">Листинг </w:t>
       </w:r>
-      <w:fldSimple w:instr=" SEQ Листинг \* ARABIC ">
-        <w:r>
-          <w:rPr>
-            <w:noProof/>
-          </w:rPr>
-          <w:t>13</w:t>
-        </w:r>
-      </w:fldSimple>
+      <w:r>
+        <w:fldChar w:fldCharType="begin"/>
+      </w:r>
+      <w:r>
+        <w:instrText xml:space="preserve"> SEQ Листинг \* ARABIC </w:instrText>
+      </w:r>
+      <w:r>
+        <w:fldChar w:fldCharType="separate"/>
+      </w:r>
+      <w:r>
+        <w:rPr>
+          <w:noProof/>
+        </w:rPr>
+        <w:t>13</w:t>
+      </w:r>
+      <w:r>
+        <w:rPr>
+          <w:noProof/>
+        </w:rPr>
+        <w:fldChar w:fldCharType="end"/>
+      </w:r>
       <w:r>
         <w:t>. Отправка данных на сервер</w:t>
       </w:r>
@@ -3324,14 +3494,27 @@
       <w:r>
         <w:t xml:space="preserve">Листинг </w:t>
       </w:r>
-      <w:fldSimple w:instr=" SEQ Листинг \* ARABIC ">
-        <w:r>
-          <w:rPr>
-            <w:noProof/>
-          </w:rPr>
-          <w:t>14</w:t>
-        </w:r>
-      </w:fldSimple>
+      <w:r>
+        <w:fldChar w:fldCharType="begin"/>
+      </w:r>
+      <w:r>
+        <w:instrText xml:space="preserve"> SEQ Листинг \* ARABIC </w:instrText>
+      </w:r>
+      <w:r>
+        <w:fldChar w:fldCharType="separate"/>
+      </w:r>
+      <w:r>
+        <w:rPr>
+          <w:noProof/>
+        </w:rPr>
+        <w:t>14</w:t>
+      </w:r>
+      <w:r>
+        <w:rPr>
+          <w:noProof/>
+        </w:rPr>
+        <w:fldChar w:fldCharType="end"/>
+      </w:r>
       <w:r>
         <w:t xml:space="preserve">. </w:t>
       </w:r>
@@ -3493,14 +3676,27 @@
       <w:r>
         <w:t xml:space="preserve">Рис. </w:t>
       </w:r>
-      <w:fldSimple w:instr=" SEQ Рис. \* ARABIC ">
-        <w:r>
-          <w:rPr>
-            <w:noProof/>
-          </w:rPr>
-          <w:t>9</w:t>
-        </w:r>
-      </w:fldSimple>
+      <w:r>
+        <w:fldChar w:fldCharType="begin"/>
+      </w:r>
+      <w:r>
+        <w:instrText xml:space="preserve"> SEQ Рис. \* ARABIC </w:instrText>
+      </w:r>
+      <w:r>
+        <w:fldChar w:fldCharType="separate"/>
+      </w:r>
+      <w:r>
+        <w:rPr>
+          <w:noProof/>
+        </w:rPr>
+        <w:t>9</w:t>
+      </w:r>
+      <w:r>
+        <w:rPr>
+          <w:noProof/>
+        </w:rPr>
+        <w:fldChar w:fldCharType="end"/>
+      </w:r>
       <w:r>
         <w:t xml:space="preserve">. </w:t>
       </w:r>
@@ -3636,14 +3832,27 @@
       <w:r>
         <w:t xml:space="preserve">Листинг </w:t>
       </w:r>
-      <w:fldSimple w:instr=" SEQ Листинг \* ARABIC ">
-        <w:r>
-          <w:rPr>
-            <w:noProof/>
-          </w:rPr>
-          <w:t>15</w:t>
-        </w:r>
-      </w:fldSimple>
+      <w:r>
+        <w:fldChar w:fldCharType="begin"/>
+      </w:r>
+      <w:r>
+        <w:instrText xml:space="preserve"> SEQ Листинг \* ARABIC </w:instrText>
+      </w:r>
+      <w:r>
+        <w:fldChar w:fldCharType="separate"/>
+      </w:r>
+      <w:r>
+        <w:rPr>
+          <w:noProof/>
+        </w:rPr>
+        <w:t>15</w:t>
+      </w:r>
+      <w:r>
+        <w:rPr>
+          <w:noProof/>
+        </w:rPr>
+        <w:fldChar w:fldCharType="end"/>
+      </w:r>
       <w:r>
         <w:t>. Вспомогательные перечисляемые типы</w:t>
       </w:r>
@@ -3707,14 +3916,27 @@
       <w:r>
         <w:t xml:space="preserve">Листинг </w:t>
       </w:r>
-      <w:fldSimple w:instr=" SEQ Листинг \* ARABIC ">
-        <w:r>
-          <w:rPr>
-            <w:noProof/>
-          </w:rPr>
-          <w:t>16</w:t>
-        </w:r>
-      </w:fldSimple>
+      <w:r>
+        <w:fldChar w:fldCharType="begin"/>
+      </w:r>
+      <w:r>
+        <w:instrText xml:space="preserve"> SEQ Листинг \* ARABIC </w:instrText>
+      </w:r>
+      <w:r>
+        <w:fldChar w:fldCharType="separate"/>
+      </w:r>
+      <w:r>
+        <w:rPr>
+          <w:noProof/>
+        </w:rPr>
+        <w:t>16</w:t>
+      </w:r>
+      <w:r>
+        <w:rPr>
+          <w:noProof/>
+        </w:rPr>
+        <w:fldChar w:fldCharType="end"/>
+      </w:r>
       <w:r>
         <w:t>. Глобальные переменные</w:t>
       </w:r>
@@ -3722,6 +3944,2980 @@
     <w:p>
       <w:r>
         <w:t>Игровое поле представляет собой массив из 9 ячеек, которые представляют собой поле 3 х 3. В каждой ячейке этого поля будет храниться отметка, о том какой символ был поставлен в это поле.</w:t>
+      </w:r>
+    </w:p>
+    <w:tbl>
+      <w:tblPr>
+        <w:tblStyle w:val="a8"/>
+        <w:tblW w:w="0" w:type="auto"/>
+        <w:tblInd w:w="3978" w:type="dxa"/>
+        <w:tblLook w:val="04A0" w:firstRow="1" w:lastRow="0" w:firstColumn="1" w:lastColumn="0" w:noHBand="0" w:noVBand="1"/>
+      </w:tblPr>
+      <w:tblGrid>
+        <w:gridCol w:w="450"/>
+        <w:gridCol w:w="450"/>
+        <w:gridCol w:w="450"/>
+      </w:tblGrid>
+      <w:tr>
+        <w:tc>
+          <w:tcPr>
+            <w:tcW w:w="450" w:type="dxa"/>
+            <w:vAlign w:val="center"/>
+          </w:tcPr>
+          <w:p>
+            <w:pPr>
+              <w:ind w:firstLine="0"/>
+              <w:jc w:val="center"/>
+            </w:pPr>
+            <w:r>
+              <w:t>0</w:t>
+            </w:r>
+          </w:p>
+        </w:tc>
+        <w:tc>
+          <w:tcPr>
+            <w:tcW w:w="450" w:type="dxa"/>
+            <w:vAlign w:val="center"/>
+          </w:tcPr>
+          <w:p>
+            <w:pPr>
+              <w:ind w:firstLine="0"/>
+              <w:jc w:val="center"/>
+            </w:pPr>
+            <w:r>
+              <w:t>1</w:t>
+            </w:r>
+          </w:p>
+        </w:tc>
+        <w:tc>
+          <w:tcPr>
+            <w:tcW w:w="450" w:type="dxa"/>
+            <w:vAlign w:val="center"/>
+          </w:tcPr>
+          <w:p>
+            <w:pPr>
+              <w:ind w:firstLine="0"/>
+              <w:jc w:val="center"/>
+            </w:pPr>
+            <w:r>
+              <w:t>2</w:t>
+            </w:r>
+          </w:p>
+        </w:tc>
+      </w:tr>
+      <w:tr>
+        <w:tc>
+          <w:tcPr>
+            <w:tcW w:w="450" w:type="dxa"/>
+            <w:vAlign w:val="center"/>
+          </w:tcPr>
+          <w:p>
+            <w:pPr>
+              <w:ind w:firstLine="0"/>
+              <w:jc w:val="center"/>
+            </w:pPr>
+            <w:r>
+              <w:t>3</w:t>
+            </w:r>
+          </w:p>
+        </w:tc>
+        <w:tc>
+          <w:tcPr>
+            <w:tcW w:w="450" w:type="dxa"/>
+            <w:vAlign w:val="center"/>
+          </w:tcPr>
+          <w:p>
+            <w:pPr>
+              <w:ind w:firstLine="0"/>
+              <w:jc w:val="center"/>
+            </w:pPr>
+            <w:r>
+              <w:t>4</w:t>
+            </w:r>
+          </w:p>
+        </w:tc>
+        <w:tc>
+          <w:tcPr>
+            <w:tcW w:w="450" w:type="dxa"/>
+            <w:vAlign w:val="center"/>
+          </w:tcPr>
+          <w:p>
+            <w:pPr>
+              <w:ind w:firstLine="0"/>
+              <w:jc w:val="center"/>
+            </w:pPr>
+            <w:r>
+              <w:t>5</w:t>
+            </w:r>
+          </w:p>
+        </w:tc>
+      </w:tr>
+      <w:tr>
+        <w:tc>
+          <w:tcPr>
+            <w:tcW w:w="450" w:type="dxa"/>
+            <w:vAlign w:val="center"/>
+          </w:tcPr>
+          <w:p>
+            <w:pPr>
+              <w:ind w:firstLine="0"/>
+              <w:jc w:val="center"/>
+            </w:pPr>
+            <w:r>
+              <w:t>6</w:t>
+            </w:r>
+          </w:p>
+        </w:tc>
+        <w:tc>
+          <w:tcPr>
+            <w:tcW w:w="450" w:type="dxa"/>
+            <w:vAlign w:val="center"/>
+          </w:tcPr>
+          <w:p>
+            <w:pPr>
+              <w:ind w:firstLine="0"/>
+              <w:jc w:val="center"/>
+            </w:pPr>
+            <w:r>
+              <w:t>7</w:t>
+            </w:r>
+          </w:p>
+        </w:tc>
+        <w:tc>
+          <w:tcPr>
+            <w:tcW w:w="450" w:type="dxa"/>
+            <w:vAlign w:val="center"/>
+          </w:tcPr>
+          <w:p>
+            <w:pPr>
+              <w:keepNext/>
+              <w:ind w:firstLine="0"/>
+              <w:jc w:val="center"/>
+            </w:pPr>
+            <w:r>
+              <w:t>8</w:t>
+            </w:r>
+          </w:p>
+        </w:tc>
+      </w:tr>
+    </w:tbl>
+    <w:p>
+      <w:pPr>
+        <w:pStyle w:val="af4"/>
+        <w:jc w:val="center"/>
+      </w:pPr>
+      <w:r>
+        <w:t xml:space="preserve">Рис. </w:t>
+      </w:r>
+      <w:r>
+        <w:fldChar w:fldCharType="begin"/>
+      </w:r>
+      <w:r>
+        <w:instrText xml:space="preserve"> SEQ Рис. \* ARABIC </w:instrText>
+      </w:r>
+      <w:r>
+        <w:fldChar w:fldCharType="separate"/>
+      </w:r>
+      <w:r>
+        <w:rPr>
+          <w:noProof/>
+        </w:rPr>
+        <w:t>10</w:t>
+      </w:r>
+      <w:r>
+        <w:rPr>
+          <w:noProof/>
+        </w:rPr>
+        <w:fldChar w:fldCharType="end"/>
+      </w:r>
+      <w:r>
+        <w:t xml:space="preserve">. </w:t>
+      </w:r>
+      <w:r>
+        <w:t>Нумерация ячеек в игровом поле</w:t>
+      </w:r>
+    </w:p>
+    <w:p>
+      <w:pPr>
+        <w:pStyle w:val="4"/>
+      </w:pPr>
+      <w:r>
+        <w:t>Интерфейс пользователя сервера</w:t>
+      </w:r>
+    </w:p>
+    <w:p>
+      <w:pPr>
+        <w:rPr>
+          <w:noProof/>
+        </w:rPr>
+      </w:pPr>
+      <w:r>
+        <w:rPr>
+          <w:noProof/>
+        </w:rPr>
+        <w:t>На форме Сервера разместим поле ввода порта, на котором будет запущен сервер, кнопку запуска и окно логов:</w:t>
+      </w:r>
+    </w:p>
+    <w:p>
+      <w:pPr>
+        <w:keepNext/>
+        <w:jc w:val="center"/>
+      </w:pPr>
+      <w:r>
+        <w:rPr>
+          <w:noProof/>
+        </w:rPr>
+        <w:lastRenderedPageBreak/>
+        <w:drawing>
+          <wp:inline distT="0" distB="0" distL="0" distR="0" wp14:anchorId="3666B4BE" wp14:editId="1D30BCA2">
+            <wp:extent cx="2873846" cy="1518699"/>
+            <wp:effectExtent l="0" t="0" r="3175" b="5715"/>
+            <wp:docPr id="23" name="Рисунок 23"/>
+            <wp:cNvGraphicFramePr>
+              <a:graphicFrameLocks xmlns:a="http://schemas.openxmlformats.org/drawingml/2006/main" noChangeAspect="1"/>
+            </wp:cNvGraphicFramePr>
+            <a:graphic xmlns:a="http://schemas.openxmlformats.org/drawingml/2006/main">
+              <a:graphicData uri="http://schemas.openxmlformats.org/drawingml/2006/picture">
+                <pic:pic xmlns:pic="http://schemas.openxmlformats.org/drawingml/2006/picture">
+                  <pic:nvPicPr>
+                    <pic:cNvPr id="0" name=""/>
+                    <pic:cNvPicPr/>
+                  </pic:nvPicPr>
+                  <pic:blipFill>
+                    <a:blip r:embed="rId24"/>
+                    <a:stretch>
+                      <a:fillRect/>
+                    </a:stretch>
+                  </pic:blipFill>
+                  <pic:spPr>
+                    <a:xfrm>
+                      <a:off x="0" y="0"/>
+                      <a:ext cx="2883762" cy="1523939"/>
+                    </a:xfrm>
+                    <a:prstGeom prst="rect">
+                      <a:avLst/>
+                    </a:prstGeom>
+                  </pic:spPr>
+                </pic:pic>
+              </a:graphicData>
+            </a:graphic>
+          </wp:inline>
+        </w:drawing>
+      </w:r>
+    </w:p>
+    <w:p>
+      <w:pPr>
+        <w:pStyle w:val="af4"/>
+        <w:jc w:val="center"/>
+      </w:pPr>
+      <w:r>
+        <w:t xml:space="preserve">Рис. </w:t>
+      </w:r>
+      <w:r>
+        <w:fldChar w:fldCharType="begin"/>
+      </w:r>
+      <w:r>
+        <w:instrText xml:space="preserve"> SEQ Рис. \* ARABIC </w:instrText>
+      </w:r>
+      <w:r>
+        <w:fldChar w:fldCharType="separate"/>
+      </w:r>
+      <w:r>
+        <w:rPr>
+          <w:noProof/>
+        </w:rPr>
+        <w:t>11</w:t>
+      </w:r>
+      <w:r>
+        <w:rPr>
+          <w:noProof/>
+        </w:rPr>
+        <w:fldChar w:fldCharType="end"/>
+      </w:r>
+      <w:r>
+        <w:t>. Окно сервера</w:t>
+      </w:r>
+    </w:p>
+    <w:p>
+      <w:pPr>
+        <w:pStyle w:val="4"/>
+      </w:pPr>
+      <w:r>
+        <w:t>Запуск сервера</w:t>
+      </w:r>
+    </w:p>
+    <w:p>
+      <w:r>
+        <w:t>Запуск сервера полностью аналогичен предыдущим примерам</w:t>
+      </w:r>
+    </w:p>
+    <w:p>
+      <w:pPr>
+        <w:keepNext/>
+        <w:jc w:val="center"/>
+      </w:pPr>
+      <w:r>
+        <w:rPr>
+          <w:noProof/>
+        </w:rPr>
+        <w:drawing>
+          <wp:inline distT="0" distB="0" distL="0" distR="0" wp14:anchorId="39D21590" wp14:editId="4B91F646">
+            <wp:extent cx="3984829" cy="1233399"/>
+            <wp:effectExtent l="0" t="0" r="0" b="5080"/>
+            <wp:docPr id="27" name="Рисунок 27"/>
+            <wp:cNvGraphicFramePr>
+              <a:graphicFrameLocks xmlns:a="http://schemas.openxmlformats.org/drawingml/2006/main" noChangeAspect="1"/>
+            </wp:cNvGraphicFramePr>
+            <a:graphic xmlns:a="http://schemas.openxmlformats.org/drawingml/2006/main">
+              <a:graphicData uri="http://schemas.openxmlformats.org/drawingml/2006/picture">
+                <pic:pic xmlns:pic="http://schemas.openxmlformats.org/drawingml/2006/picture">
+                  <pic:nvPicPr>
+                    <pic:cNvPr id="0" name=""/>
+                    <pic:cNvPicPr/>
+                  </pic:nvPicPr>
+                  <pic:blipFill>
+                    <a:blip r:embed="rId25"/>
+                    <a:stretch>
+                      <a:fillRect/>
+                    </a:stretch>
+                  </pic:blipFill>
+                  <pic:spPr>
+                    <a:xfrm>
+                      <a:off x="0" y="0"/>
+                      <a:ext cx="3991765" cy="1235546"/>
+                    </a:xfrm>
+                    <a:prstGeom prst="rect">
+                      <a:avLst/>
+                    </a:prstGeom>
+                  </pic:spPr>
+                </pic:pic>
+              </a:graphicData>
+            </a:graphic>
+          </wp:inline>
+        </w:drawing>
+      </w:r>
+    </w:p>
+    <w:p>
+      <w:pPr>
+        <w:pStyle w:val="af4"/>
+        <w:jc w:val="center"/>
+        <w:rPr>
+          <w:noProof/>
+        </w:rPr>
+      </w:pPr>
+      <w:r>
+        <w:t xml:space="preserve">Листинг </w:t>
+      </w:r>
+      <w:r>
+        <w:fldChar w:fldCharType="begin"/>
+      </w:r>
+      <w:r>
+        <w:instrText xml:space="preserve"> SEQ Листинг \* ARABIC </w:instrText>
+      </w:r>
+      <w:r>
+        <w:fldChar w:fldCharType="separate"/>
+      </w:r>
+      <w:r>
+        <w:rPr>
+          <w:noProof/>
+        </w:rPr>
+        <w:t>17</w:t>
+      </w:r>
+      <w:r>
+        <w:rPr>
+          <w:noProof/>
+        </w:rPr>
+        <w:fldChar w:fldCharType="end"/>
+      </w:r>
+      <w:r>
+        <w:t xml:space="preserve">. </w:t>
+      </w:r>
+      <w:r>
+        <w:rPr>
+          <w:noProof/>
+        </w:rPr>
+        <w:t xml:space="preserve"> Запуск сервера</w:t>
+      </w:r>
+    </w:p>
+    <w:p>
+      <w:r>
+        <w:t xml:space="preserve">При запуске создается новый </w:t>
+      </w:r>
+      <w:proofErr w:type="gramStart"/>
+      <w:r>
+        <w:t>поток</w:t>
+      </w:r>
+      <w:proofErr w:type="gramEnd"/>
+      <w:r>
+        <w:t xml:space="preserve"> в котором будет происходить ожидание подключения клиентов.</w:t>
+      </w:r>
+    </w:p>
+    <w:p>
+      <w:pPr>
+        <w:pStyle w:val="4"/>
+      </w:pPr>
+      <w:r>
+        <w:t>Подключение клиентов</w:t>
+      </w:r>
+    </w:p>
+    <w:p>
+      <w:r>
+        <w:t xml:space="preserve">Обработчик подключения клиентов так же остается похож на предыдущие примеры. В бесконечном цикле мы ожидаем в методе </w:t>
+      </w:r>
+      <w:proofErr w:type="spellStart"/>
+      <w:r>
+        <w:rPr>
+          <w:lang w:val="en-US"/>
+        </w:rPr>
+        <w:t>AcceptTcpClient</w:t>
+      </w:r>
+      <w:proofErr w:type="spellEnd"/>
+      <w:r>
+        <w:t xml:space="preserve">. </w:t>
+      </w:r>
+      <w:r>
+        <w:t>И как только подключается новый клиент, мы передаем его в обработку.</w:t>
+      </w:r>
+    </w:p>
+    <w:p>
+      <w:pPr>
+        <w:keepNext/>
+        <w:jc w:val="center"/>
+      </w:pPr>
+      <w:r>
+        <w:rPr>
+          <w:noProof/>
+        </w:rPr>
+        <w:drawing>
+          <wp:inline distT="0" distB="0" distL="0" distR="0" wp14:anchorId="41F47273" wp14:editId="59D784EF">
+            <wp:extent cx="5940425" cy="1774954"/>
+            <wp:effectExtent l="0" t="0" r="3175" b="0"/>
+            <wp:docPr id="28" name="Рисунок 28"/>
+            <wp:cNvGraphicFramePr>
+              <a:graphicFrameLocks xmlns:a="http://schemas.openxmlformats.org/drawingml/2006/main" noChangeAspect="1"/>
+            </wp:cNvGraphicFramePr>
+            <a:graphic xmlns:a="http://schemas.openxmlformats.org/drawingml/2006/main">
+              <a:graphicData uri="http://schemas.openxmlformats.org/drawingml/2006/picture">
+                <pic:pic xmlns:pic="http://schemas.openxmlformats.org/drawingml/2006/picture">
+                  <pic:nvPicPr>
+                    <pic:cNvPr id="0" name=""/>
+                    <pic:cNvPicPr/>
+                  </pic:nvPicPr>
+                  <pic:blipFill>
+                    <a:blip r:embed="rId26"/>
+                    <a:stretch>
+                      <a:fillRect/>
+                    </a:stretch>
+                  </pic:blipFill>
+                  <pic:spPr>
+                    <a:xfrm>
+                      <a:off x="0" y="0"/>
+                      <a:ext cx="5940425" cy="1774954"/>
+                    </a:xfrm>
+                    <a:prstGeom prst="rect">
+                      <a:avLst/>
+                    </a:prstGeom>
+                  </pic:spPr>
+                </pic:pic>
+              </a:graphicData>
+            </a:graphic>
+          </wp:inline>
+        </w:drawing>
+      </w:r>
+    </w:p>
+    <w:p>
+      <w:pPr>
+        <w:pStyle w:val="af4"/>
+        <w:jc w:val="center"/>
+      </w:pPr>
+      <w:r>
+        <w:t xml:space="preserve">Листинг </w:t>
+      </w:r>
+      <w:r>
+        <w:fldChar w:fldCharType="begin"/>
+      </w:r>
+      <w:r>
+        <w:instrText xml:space="preserve"> SEQ Листинг \* ARABIC </w:instrText>
+      </w:r>
+      <w:r>
+        <w:fldChar w:fldCharType="separate"/>
+      </w:r>
+      <w:r>
+        <w:rPr>
+          <w:noProof/>
+        </w:rPr>
+        <w:t>18</w:t>
+      </w:r>
+      <w:r>
+        <w:rPr>
+          <w:noProof/>
+        </w:rPr>
+        <w:fldChar w:fldCharType="end"/>
+      </w:r>
+      <w:r>
+        <w:t>. Поток ожидания подключения клиентов</w:t>
+      </w:r>
+    </w:p>
+    <w:p>
+      <w:r>
+        <w:t xml:space="preserve">Так как в этой программе мы должны дождаться подключения двух клиентов перед запуском основной игры, код обработки нового клиента немного усложнится. В нем нам нужно определить какой по счету игрок подключился в данный момент и в зависимости от этого перейти к ожиданию первого игрока или начать игру. </w:t>
+      </w:r>
+    </w:p>
+    <w:p>
+      <w:r>
+        <w:t xml:space="preserve">Для общения с клиентами мы будем использовать команды, которые были определены </w:t>
+      </w:r>
+      <w:r>
+        <w:lastRenderedPageBreak/>
+        <w:t xml:space="preserve">в начале программы. Если к нам подключается первый игрок, то мы должны сообщить ему, что игра не может начаться прямо сейчас и нужно подождать. Для этого нужно отправить команду </w:t>
+      </w:r>
+      <w:r>
+        <w:rPr>
+          <w:lang w:val="en-US"/>
+        </w:rPr>
+        <w:t>WAITING</w:t>
+      </w:r>
+      <w:r>
+        <w:t>:</w:t>
+      </w:r>
+    </w:p>
+    <w:p>
+      <w:pPr>
+        <w:rPr>
+          <w:lang w:val="en-US"/>
+        </w:rPr>
+      </w:pPr>
+      <w:proofErr w:type="spellStart"/>
+      <w:proofErr w:type="gramStart"/>
+      <w:r>
+        <w:rPr>
+          <w:rFonts w:ascii="Consolas" w:eastAsiaTheme="minorHAnsi" w:hAnsi="Consolas" w:cs="Consolas"/>
+          <w:color w:val="000000"/>
+          <w:sz w:val="19"/>
+          <w:szCs w:val="19"/>
+          <w:lang w:val="en-US" w:eastAsia="en-US"/>
+        </w:rPr>
+        <w:t>stream.Write</w:t>
+      </w:r>
+      <w:proofErr w:type="spellEnd"/>
+      <w:r>
+        <w:rPr>
+          <w:rFonts w:ascii="Consolas" w:eastAsiaTheme="minorHAnsi" w:hAnsi="Consolas" w:cs="Consolas"/>
+          <w:color w:val="000000"/>
+          <w:sz w:val="19"/>
+          <w:szCs w:val="19"/>
+          <w:lang w:val="en-US" w:eastAsia="en-US"/>
+        </w:rPr>
+        <w:t>(</w:t>
+      </w:r>
+      <w:proofErr w:type="gramEnd"/>
+      <w:r>
+        <w:rPr>
+          <w:rFonts w:ascii="Consolas" w:eastAsiaTheme="minorHAnsi" w:hAnsi="Consolas" w:cs="Consolas"/>
+          <w:color w:val="0000FF"/>
+          <w:sz w:val="19"/>
+          <w:szCs w:val="19"/>
+          <w:lang w:val="en-US" w:eastAsia="en-US"/>
+        </w:rPr>
+        <w:t>new</w:t>
+      </w:r>
+      <w:r>
+        <w:rPr>
+          <w:rFonts w:ascii="Consolas" w:eastAsiaTheme="minorHAnsi" w:hAnsi="Consolas" w:cs="Consolas"/>
+          <w:color w:val="000000"/>
+          <w:sz w:val="19"/>
+          <w:szCs w:val="19"/>
+          <w:lang w:val="en-US" w:eastAsia="en-US"/>
+        </w:rPr>
+        <w:t xml:space="preserve"> </w:t>
+      </w:r>
+      <w:r>
+        <w:rPr>
+          <w:rFonts w:ascii="Consolas" w:eastAsiaTheme="minorHAnsi" w:hAnsi="Consolas" w:cs="Consolas"/>
+          <w:color w:val="0000FF"/>
+          <w:sz w:val="19"/>
+          <w:szCs w:val="19"/>
+          <w:lang w:val="en-US" w:eastAsia="en-US"/>
+        </w:rPr>
+        <w:t>byte</w:t>
+      </w:r>
+      <w:r>
+        <w:rPr>
+          <w:rFonts w:ascii="Consolas" w:eastAsiaTheme="minorHAnsi" w:hAnsi="Consolas" w:cs="Consolas"/>
+          <w:color w:val="000000"/>
+          <w:sz w:val="19"/>
+          <w:szCs w:val="19"/>
+          <w:lang w:val="en-US" w:eastAsia="en-US"/>
+        </w:rPr>
+        <w:t>[] { (</w:t>
+      </w:r>
+      <w:r>
+        <w:rPr>
+          <w:rFonts w:ascii="Consolas" w:eastAsiaTheme="minorHAnsi" w:hAnsi="Consolas" w:cs="Consolas"/>
+          <w:color w:val="0000FF"/>
+          <w:sz w:val="19"/>
+          <w:szCs w:val="19"/>
+          <w:lang w:val="en-US" w:eastAsia="en-US"/>
+        </w:rPr>
+        <w:t>byte</w:t>
+      </w:r>
+      <w:r>
+        <w:rPr>
+          <w:rFonts w:ascii="Consolas" w:eastAsiaTheme="minorHAnsi" w:hAnsi="Consolas" w:cs="Consolas"/>
+          <w:color w:val="000000"/>
+          <w:sz w:val="19"/>
+          <w:szCs w:val="19"/>
+          <w:lang w:val="en-US" w:eastAsia="en-US"/>
+        </w:rPr>
+        <w:t>)</w:t>
+      </w:r>
+      <w:proofErr w:type="spellStart"/>
+      <w:r>
+        <w:rPr>
+          <w:rFonts w:ascii="Consolas" w:eastAsiaTheme="minorHAnsi" w:hAnsi="Consolas" w:cs="Consolas"/>
+          <w:color w:val="2B91AF"/>
+          <w:sz w:val="19"/>
+          <w:szCs w:val="19"/>
+          <w:lang w:val="en-US" w:eastAsia="en-US"/>
+        </w:rPr>
+        <w:t>CMD</w:t>
+      </w:r>
+      <w:r>
+        <w:rPr>
+          <w:rFonts w:ascii="Consolas" w:eastAsiaTheme="minorHAnsi" w:hAnsi="Consolas" w:cs="Consolas"/>
+          <w:color w:val="000000"/>
+          <w:sz w:val="19"/>
+          <w:szCs w:val="19"/>
+          <w:lang w:val="en-US" w:eastAsia="en-US"/>
+        </w:rPr>
+        <w:t>.Waiting</w:t>
+      </w:r>
+      <w:proofErr w:type="spellEnd"/>
+      <w:r>
+        <w:rPr>
+          <w:rFonts w:ascii="Consolas" w:eastAsiaTheme="minorHAnsi" w:hAnsi="Consolas" w:cs="Consolas"/>
+          <w:color w:val="000000"/>
+          <w:sz w:val="19"/>
+          <w:szCs w:val="19"/>
+          <w:lang w:val="en-US" w:eastAsia="en-US"/>
+        </w:rPr>
+        <w:t xml:space="preserve"> }, 0, 1);</w:t>
+      </w:r>
+    </w:p>
+    <w:p>
+      <w:r>
+        <w:t>Эта команда не имеет параметров, поэтому передаем только один байт.</w:t>
+      </w:r>
+    </w:p>
+    <w:p>
+      <w:r>
+        <w:t>При подключении второго игрока, мы уже готовы начать игру, поэтому отправляем каждому из игроков команду на начало новой игры. В этом сообщении мы передаем игрокам символ, которым они будут играть, крестик или нолик. То есть, команда имеет один параметр, соответственно передается 2 байта данных.</w:t>
+      </w:r>
+    </w:p>
+    <w:p>
+      <w:pPr>
+        <w:widowControl/>
+        <w:autoSpaceDE w:val="0"/>
+        <w:autoSpaceDN w:val="0"/>
+        <w:adjustRightInd w:val="0"/>
+        <w:spacing w:line="240" w:lineRule="auto"/>
+        <w:ind w:firstLine="0"/>
+        <w:jc w:val="left"/>
+        <w:rPr>
+          <w:rFonts w:ascii="Consolas" w:eastAsiaTheme="minorHAnsi" w:hAnsi="Consolas" w:cs="Consolas"/>
+          <w:color w:val="000000"/>
+          <w:sz w:val="19"/>
+          <w:szCs w:val="19"/>
+          <w:lang w:val="en-US" w:eastAsia="en-US"/>
+        </w:rPr>
+      </w:pPr>
+      <w:r>
+        <w:rPr>
+          <w:rFonts w:ascii="Consolas" w:eastAsiaTheme="minorHAnsi" w:hAnsi="Consolas" w:cs="Consolas"/>
+          <w:color w:val="000000"/>
+          <w:sz w:val="19"/>
+          <w:szCs w:val="19"/>
+          <w:lang w:eastAsia="en-US"/>
+        </w:rPr>
+        <w:t xml:space="preserve">                </w:t>
+      </w:r>
+      <w:proofErr w:type="spellStart"/>
+      <w:r>
+        <w:rPr>
+          <w:rFonts w:ascii="Consolas" w:eastAsiaTheme="minorHAnsi" w:hAnsi="Consolas" w:cs="Consolas"/>
+          <w:color w:val="0000FF"/>
+          <w:sz w:val="19"/>
+          <w:szCs w:val="19"/>
+          <w:lang w:val="en-US" w:eastAsia="en-US"/>
+        </w:rPr>
+        <w:t>var</w:t>
+      </w:r>
+      <w:proofErr w:type="spellEnd"/>
+      <w:r>
+        <w:rPr>
+          <w:rFonts w:ascii="Consolas" w:eastAsiaTheme="minorHAnsi" w:hAnsi="Consolas" w:cs="Consolas"/>
+          <w:color w:val="000000"/>
+          <w:sz w:val="19"/>
+          <w:szCs w:val="19"/>
+          <w:lang w:val="en-US" w:eastAsia="en-US"/>
+        </w:rPr>
+        <w:t xml:space="preserve"> stream = player1.GetStream();</w:t>
+      </w:r>
+    </w:p>
+    <w:p>
+      <w:pPr>
+        <w:widowControl/>
+        <w:autoSpaceDE w:val="0"/>
+        <w:autoSpaceDN w:val="0"/>
+        <w:adjustRightInd w:val="0"/>
+        <w:spacing w:line="240" w:lineRule="auto"/>
+        <w:ind w:firstLine="0"/>
+        <w:jc w:val="left"/>
+        <w:rPr>
+          <w:rFonts w:ascii="Consolas" w:eastAsiaTheme="minorHAnsi" w:hAnsi="Consolas" w:cs="Consolas"/>
+          <w:color w:val="000000"/>
+          <w:sz w:val="19"/>
+          <w:szCs w:val="19"/>
+          <w:lang w:val="en-US" w:eastAsia="en-US"/>
+        </w:rPr>
+      </w:pPr>
+      <w:r>
+        <w:rPr>
+          <w:rFonts w:ascii="Consolas" w:eastAsiaTheme="minorHAnsi" w:hAnsi="Consolas" w:cs="Consolas"/>
+          <w:color w:val="000000"/>
+          <w:sz w:val="19"/>
+          <w:szCs w:val="19"/>
+          <w:lang w:val="en-US" w:eastAsia="en-US"/>
+        </w:rPr>
+        <w:t xml:space="preserve">                </w:t>
+      </w:r>
+      <w:proofErr w:type="spellStart"/>
+      <w:proofErr w:type="gramStart"/>
+      <w:r>
+        <w:rPr>
+          <w:rFonts w:ascii="Consolas" w:eastAsiaTheme="minorHAnsi" w:hAnsi="Consolas" w:cs="Consolas"/>
+          <w:color w:val="000000"/>
+          <w:sz w:val="19"/>
+          <w:szCs w:val="19"/>
+          <w:lang w:val="en-US" w:eastAsia="en-US"/>
+        </w:rPr>
+        <w:t>stream.Write</w:t>
+      </w:r>
+      <w:proofErr w:type="spellEnd"/>
+      <w:r>
+        <w:rPr>
+          <w:rFonts w:ascii="Consolas" w:eastAsiaTheme="minorHAnsi" w:hAnsi="Consolas" w:cs="Consolas"/>
+          <w:color w:val="000000"/>
+          <w:sz w:val="19"/>
+          <w:szCs w:val="19"/>
+          <w:lang w:val="en-US" w:eastAsia="en-US"/>
+        </w:rPr>
+        <w:t>(</w:t>
+      </w:r>
+      <w:proofErr w:type="gramEnd"/>
+      <w:r>
+        <w:rPr>
+          <w:rFonts w:ascii="Consolas" w:eastAsiaTheme="minorHAnsi" w:hAnsi="Consolas" w:cs="Consolas"/>
+          <w:color w:val="0000FF"/>
+          <w:sz w:val="19"/>
+          <w:szCs w:val="19"/>
+          <w:lang w:val="en-US" w:eastAsia="en-US"/>
+        </w:rPr>
+        <w:t>new</w:t>
+      </w:r>
+      <w:r>
+        <w:rPr>
+          <w:rFonts w:ascii="Consolas" w:eastAsiaTheme="minorHAnsi" w:hAnsi="Consolas" w:cs="Consolas"/>
+          <w:color w:val="000000"/>
+          <w:sz w:val="19"/>
+          <w:szCs w:val="19"/>
+          <w:lang w:val="en-US" w:eastAsia="en-US"/>
+        </w:rPr>
+        <w:t xml:space="preserve"> </w:t>
+      </w:r>
+      <w:r>
+        <w:rPr>
+          <w:rFonts w:ascii="Consolas" w:eastAsiaTheme="minorHAnsi" w:hAnsi="Consolas" w:cs="Consolas"/>
+          <w:color w:val="0000FF"/>
+          <w:sz w:val="19"/>
+          <w:szCs w:val="19"/>
+          <w:lang w:val="en-US" w:eastAsia="en-US"/>
+        </w:rPr>
+        <w:t>byte</w:t>
+      </w:r>
+      <w:r>
+        <w:rPr>
+          <w:rFonts w:ascii="Consolas" w:eastAsiaTheme="minorHAnsi" w:hAnsi="Consolas" w:cs="Consolas"/>
+          <w:color w:val="000000"/>
+          <w:sz w:val="19"/>
+          <w:szCs w:val="19"/>
+          <w:lang w:val="en-US" w:eastAsia="en-US"/>
+        </w:rPr>
+        <w:t>[] { (</w:t>
+      </w:r>
+      <w:r>
+        <w:rPr>
+          <w:rFonts w:ascii="Consolas" w:eastAsiaTheme="minorHAnsi" w:hAnsi="Consolas" w:cs="Consolas"/>
+          <w:color w:val="0000FF"/>
+          <w:sz w:val="19"/>
+          <w:szCs w:val="19"/>
+          <w:lang w:val="en-US" w:eastAsia="en-US"/>
+        </w:rPr>
+        <w:t>byte</w:t>
+      </w:r>
+      <w:r>
+        <w:rPr>
+          <w:rFonts w:ascii="Consolas" w:eastAsiaTheme="minorHAnsi" w:hAnsi="Consolas" w:cs="Consolas"/>
+          <w:color w:val="000000"/>
+          <w:sz w:val="19"/>
+          <w:szCs w:val="19"/>
+          <w:lang w:val="en-US" w:eastAsia="en-US"/>
+        </w:rPr>
+        <w:t>)</w:t>
+      </w:r>
+      <w:proofErr w:type="spellStart"/>
+      <w:r>
+        <w:rPr>
+          <w:rFonts w:ascii="Consolas" w:eastAsiaTheme="minorHAnsi" w:hAnsi="Consolas" w:cs="Consolas"/>
+          <w:color w:val="2B91AF"/>
+          <w:sz w:val="19"/>
+          <w:szCs w:val="19"/>
+          <w:lang w:val="en-US" w:eastAsia="en-US"/>
+        </w:rPr>
+        <w:t>CMD</w:t>
+      </w:r>
+      <w:r>
+        <w:rPr>
+          <w:rFonts w:ascii="Consolas" w:eastAsiaTheme="minorHAnsi" w:hAnsi="Consolas" w:cs="Consolas"/>
+          <w:color w:val="000000"/>
+          <w:sz w:val="19"/>
+          <w:szCs w:val="19"/>
+          <w:lang w:val="en-US" w:eastAsia="en-US"/>
+        </w:rPr>
+        <w:t>.NewGame</w:t>
+      </w:r>
+      <w:proofErr w:type="spellEnd"/>
+      <w:r>
+        <w:rPr>
+          <w:rFonts w:ascii="Consolas" w:eastAsiaTheme="minorHAnsi" w:hAnsi="Consolas" w:cs="Consolas"/>
+          <w:color w:val="000000"/>
+          <w:sz w:val="19"/>
+          <w:szCs w:val="19"/>
+          <w:lang w:val="en-US" w:eastAsia="en-US"/>
+        </w:rPr>
+        <w:t>,(</w:t>
+      </w:r>
+      <w:r>
+        <w:rPr>
+          <w:rFonts w:ascii="Consolas" w:eastAsiaTheme="minorHAnsi" w:hAnsi="Consolas" w:cs="Consolas"/>
+          <w:color w:val="0000FF"/>
+          <w:sz w:val="19"/>
+          <w:szCs w:val="19"/>
+          <w:lang w:val="en-US" w:eastAsia="en-US"/>
+        </w:rPr>
+        <w:t>byte</w:t>
+      </w:r>
+      <w:r>
+        <w:rPr>
+          <w:rFonts w:ascii="Consolas" w:eastAsiaTheme="minorHAnsi" w:hAnsi="Consolas" w:cs="Consolas"/>
+          <w:color w:val="000000"/>
+          <w:sz w:val="19"/>
+          <w:szCs w:val="19"/>
+          <w:lang w:val="en-US" w:eastAsia="en-US"/>
+        </w:rPr>
+        <w:t xml:space="preserve">) </w:t>
+      </w:r>
+      <w:proofErr w:type="spellStart"/>
+      <w:r>
+        <w:rPr>
+          <w:rFonts w:ascii="Consolas" w:eastAsiaTheme="minorHAnsi" w:hAnsi="Consolas" w:cs="Consolas"/>
+          <w:color w:val="2B91AF"/>
+          <w:sz w:val="19"/>
+          <w:szCs w:val="19"/>
+          <w:lang w:val="en-US" w:eastAsia="en-US"/>
+        </w:rPr>
+        <w:t>Type</w:t>
+      </w:r>
+      <w:r>
+        <w:rPr>
+          <w:rFonts w:ascii="Consolas" w:eastAsiaTheme="minorHAnsi" w:hAnsi="Consolas" w:cs="Consolas"/>
+          <w:color w:val="000000"/>
+          <w:sz w:val="19"/>
+          <w:szCs w:val="19"/>
+          <w:lang w:val="en-US" w:eastAsia="en-US"/>
+        </w:rPr>
+        <w:t>.Zero</w:t>
+      </w:r>
+      <w:proofErr w:type="spellEnd"/>
+      <w:r>
+        <w:rPr>
+          <w:rFonts w:ascii="Consolas" w:eastAsiaTheme="minorHAnsi" w:hAnsi="Consolas" w:cs="Consolas"/>
+          <w:color w:val="000000"/>
+          <w:sz w:val="19"/>
+          <w:szCs w:val="19"/>
+          <w:lang w:val="en-US" w:eastAsia="en-US"/>
+        </w:rPr>
+        <w:t xml:space="preserve"> }, 0, 2);</w:t>
+      </w:r>
+    </w:p>
+    <w:p>
+      <w:pPr>
+        <w:widowControl/>
+        <w:autoSpaceDE w:val="0"/>
+        <w:autoSpaceDN w:val="0"/>
+        <w:adjustRightInd w:val="0"/>
+        <w:spacing w:line="240" w:lineRule="auto"/>
+        <w:ind w:firstLine="0"/>
+        <w:jc w:val="left"/>
+        <w:rPr>
+          <w:rFonts w:ascii="Consolas" w:eastAsiaTheme="minorHAnsi" w:hAnsi="Consolas" w:cs="Consolas"/>
+          <w:color w:val="000000"/>
+          <w:sz w:val="19"/>
+          <w:szCs w:val="19"/>
+          <w:lang w:val="en-US" w:eastAsia="en-US"/>
+        </w:rPr>
+      </w:pPr>
+      <w:r>
+        <w:rPr>
+          <w:rFonts w:ascii="Consolas" w:eastAsiaTheme="minorHAnsi" w:hAnsi="Consolas" w:cs="Consolas"/>
+          <w:color w:val="000000"/>
+          <w:sz w:val="19"/>
+          <w:szCs w:val="19"/>
+          <w:lang w:val="en-US" w:eastAsia="en-US"/>
+        </w:rPr>
+        <w:t xml:space="preserve">                stream = player2.GetStream();</w:t>
+      </w:r>
+    </w:p>
+    <w:p>
+      <w:pPr>
+        <w:rPr>
+          <w:lang w:val="en-US"/>
+        </w:rPr>
+      </w:pPr>
+      <w:r>
+        <w:rPr>
+          <w:rFonts w:ascii="Consolas" w:eastAsiaTheme="minorHAnsi" w:hAnsi="Consolas" w:cs="Consolas"/>
+          <w:color w:val="000000"/>
+          <w:sz w:val="19"/>
+          <w:szCs w:val="19"/>
+          <w:lang w:val="en-US" w:eastAsia="en-US"/>
+        </w:rPr>
+        <w:t xml:space="preserve">             </w:t>
+      </w:r>
+      <w:proofErr w:type="spellStart"/>
+      <w:proofErr w:type="gramStart"/>
+      <w:r>
+        <w:rPr>
+          <w:rFonts w:ascii="Consolas" w:eastAsiaTheme="minorHAnsi" w:hAnsi="Consolas" w:cs="Consolas"/>
+          <w:color w:val="000000"/>
+          <w:sz w:val="19"/>
+          <w:szCs w:val="19"/>
+          <w:lang w:val="en-US" w:eastAsia="en-US"/>
+        </w:rPr>
+        <w:t>stream.Write</w:t>
+      </w:r>
+      <w:proofErr w:type="spellEnd"/>
+      <w:r>
+        <w:rPr>
+          <w:rFonts w:ascii="Consolas" w:eastAsiaTheme="minorHAnsi" w:hAnsi="Consolas" w:cs="Consolas"/>
+          <w:color w:val="000000"/>
+          <w:sz w:val="19"/>
+          <w:szCs w:val="19"/>
+          <w:lang w:val="en-US" w:eastAsia="en-US"/>
+        </w:rPr>
+        <w:t>(</w:t>
+      </w:r>
+      <w:proofErr w:type="gramEnd"/>
+      <w:r>
+        <w:rPr>
+          <w:rFonts w:ascii="Consolas" w:eastAsiaTheme="minorHAnsi" w:hAnsi="Consolas" w:cs="Consolas"/>
+          <w:color w:val="0000FF"/>
+          <w:sz w:val="19"/>
+          <w:szCs w:val="19"/>
+          <w:lang w:val="en-US" w:eastAsia="en-US"/>
+        </w:rPr>
+        <w:t>new</w:t>
+      </w:r>
+      <w:r>
+        <w:rPr>
+          <w:rFonts w:ascii="Consolas" w:eastAsiaTheme="minorHAnsi" w:hAnsi="Consolas" w:cs="Consolas"/>
+          <w:color w:val="000000"/>
+          <w:sz w:val="19"/>
+          <w:szCs w:val="19"/>
+          <w:lang w:val="en-US" w:eastAsia="en-US"/>
+        </w:rPr>
+        <w:t xml:space="preserve"> </w:t>
+      </w:r>
+      <w:r>
+        <w:rPr>
+          <w:rFonts w:ascii="Consolas" w:eastAsiaTheme="minorHAnsi" w:hAnsi="Consolas" w:cs="Consolas"/>
+          <w:color w:val="0000FF"/>
+          <w:sz w:val="19"/>
+          <w:szCs w:val="19"/>
+          <w:lang w:val="en-US" w:eastAsia="en-US"/>
+        </w:rPr>
+        <w:t>byte</w:t>
+      </w:r>
+      <w:r>
+        <w:rPr>
+          <w:rFonts w:ascii="Consolas" w:eastAsiaTheme="minorHAnsi" w:hAnsi="Consolas" w:cs="Consolas"/>
+          <w:color w:val="000000"/>
+          <w:sz w:val="19"/>
+          <w:szCs w:val="19"/>
+          <w:lang w:val="en-US" w:eastAsia="en-US"/>
+        </w:rPr>
+        <w:t>[] { (</w:t>
+      </w:r>
+      <w:r>
+        <w:rPr>
+          <w:rFonts w:ascii="Consolas" w:eastAsiaTheme="minorHAnsi" w:hAnsi="Consolas" w:cs="Consolas"/>
+          <w:color w:val="0000FF"/>
+          <w:sz w:val="19"/>
+          <w:szCs w:val="19"/>
+          <w:lang w:val="en-US" w:eastAsia="en-US"/>
+        </w:rPr>
+        <w:t>byte</w:t>
+      </w:r>
+      <w:r>
+        <w:rPr>
+          <w:rFonts w:ascii="Consolas" w:eastAsiaTheme="minorHAnsi" w:hAnsi="Consolas" w:cs="Consolas"/>
+          <w:color w:val="000000"/>
+          <w:sz w:val="19"/>
+          <w:szCs w:val="19"/>
+          <w:lang w:val="en-US" w:eastAsia="en-US"/>
+        </w:rPr>
+        <w:t>)</w:t>
+      </w:r>
+      <w:proofErr w:type="spellStart"/>
+      <w:r>
+        <w:rPr>
+          <w:rFonts w:ascii="Consolas" w:eastAsiaTheme="minorHAnsi" w:hAnsi="Consolas" w:cs="Consolas"/>
+          <w:color w:val="2B91AF"/>
+          <w:sz w:val="19"/>
+          <w:szCs w:val="19"/>
+          <w:lang w:val="en-US" w:eastAsia="en-US"/>
+        </w:rPr>
+        <w:t>CMD</w:t>
+      </w:r>
+      <w:r>
+        <w:rPr>
+          <w:rFonts w:ascii="Consolas" w:eastAsiaTheme="minorHAnsi" w:hAnsi="Consolas" w:cs="Consolas"/>
+          <w:color w:val="000000"/>
+          <w:sz w:val="19"/>
+          <w:szCs w:val="19"/>
+          <w:lang w:val="en-US" w:eastAsia="en-US"/>
+        </w:rPr>
+        <w:t>.NewGame</w:t>
+      </w:r>
+      <w:proofErr w:type="spellEnd"/>
+      <w:r>
+        <w:rPr>
+          <w:rFonts w:ascii="Consolas" w:eastAsiaTheme="minorHAnsi" w:hAnsi="Consolas" w:cs="Consolas"/>
+          <w:color w:val="000000"/>
+          <w:sz w:val="19"/>
+          <w:szCs w:val="19"/>
+          <w:lang w:val="en-US" w:eastAsia="en-US"/>
+        </w:rPr>
+        <w:t>, (</w:t>
+      </w:r>
+      <w:r>
+        <w:rPr>
+          <w:rFonts w:ascii="Consolas" w:eastAsiaTheme="minorHAnsi" w:hAnsi="Consolas" w:cs="Consolas"/>
+          <w:color w:val="0000FF"/>
+          <w:sz w:val="19"/>
+          <w:szCs w:val="19"/>
+          <w:lang w:val="en-US" w:eastAsia="en-US"/>
+        </w:rPr>
+        <w:t>byte</w:t>
+      </w:r>
+      <w:r>
+        <w:rPr>
+          <w:rFonts w:ascii="Consolas" w:eastAsiaTheme="minorHAnsi" w:hAnsi="Consolas" w:cs="Consolas"/>
+          <w:color w:val="000000"/>
+          <w:sz w:val="19"/>
+          <w:szCs w:val="19"/>
+          <w:lang w:val="en-US" w:eastAsia="en-US"/>
+        </w:rPr>
+        <w:t>)</w:t>
+      </w:r>
+      <w:proofErr w:type="spellStart"/>
+      <w:r>
+        <w:rPr>
+          <w:rFonts w:ascii="Consolas" w:eastAsiaTheme="minorHAnsi" w:hAnsi="Consolas" w:cs="Consolas"/>
+          <w:color w:val="2B91AF"/>
+          <w:sz w:val="19"/>
+          <w:szCs w:val="19"/>
+          <w:lang w:val="en-US" w:eastAsia="en-US"/>
+        </w:rPr>
+        <w:t>Type</w:t>
+      </w:r>
+      <w:r>
+        <w:rPr>
+          <w:rFonts w:ascii="Consolas" w:eastAsiaTheme="minorHAnsi" w:hAnsi="Consolas" w:cs="Consolas"/>
+          <w:color w:val="000000"/>
+          <w:sz w:val="19"/>
+          <w:szCs w:val="19"/>
+          <w:lang w:val="en-US" w:eastAsia="en-US"/>
+        </w:rPr>
+        <w:t>.Cross</w:t>
+      </w:r>
+      <w:proofErr w:type="spellEnd"/>
+      <w:r>
+        <w:rPr>
+          <w:rFonts w:ascii="Consolas" w:eastAsiaTheme="minorHAnsi" w:hAnsi="Consolas" w:cs="Consolas"/>
+          <w:color w:val="000000"/>
+          <w:sz w:val="19"/>
+          <w:szCs w:val="19"/>
+          <w:lang w:val="en-US" w:eastAsia="en-US"/>
+        </w:rPr>
+        <w:t xml:space="preserve"> }, 0, 2);</w:t>
+      </w:r>
+    </w:p>
+    <w:p>
+      <w:r>
+        <w:t>В этом примере первый игрок всегда играет ноликами, а второй – крестиками.</w:t>
+      </w:r>
+    </w:p>
+    <w:p>
+      <w:r>
+        <w:t>Полный код метода:</w:t>
+      </w:r>
+    </w:p>
+    <w:p>
+      <w:pPr>
+        <w:keepNext/>
+        <w:jc w:val="center"/>
+      </w:pPr>
+      <w:r>
+        <w:rPr>
+          <w:noProof/>
+        </w:rPr>
+        <w:drawing>
+          <wp:inline distT="0" distB="0" distL="0" distR="0" wp14:anchorId="33E61413" wp14:editId="1C9CE104">
+            <wp:extent cx="5940425" cy="4752217"/>
+            <wp:effectExtent l="0" t="0" r="3175" b="0"/>
+            <wp:docPr id="30" name="Рисунок 30"/>
+            <wp:cNvGraphicFramePr>
+              <a:graphicFrameLocks xmlns:a="http://schemas.openxmlformats.org/drawingml/2006/main" noChangeAspect="1"/>
+            </wp:cNvGraphicFramePr>
+            <a:graphic xmlns:a="http://schemas.openxmlformats.org/drawingml/2006/main">
+              <a:graphicData uri="http://schemas.openxmlformats.org/drawingml/2006/picture">
+                <pic:pic xmlns:pic="http://schemas.openxmlformats.org/drawingml/2006/picture">
+                  <pic:nvPicPr>
+                    <pic:cNvPr id="0" name=""/>
+                    <pic:cNvPicPr/>
+                  </pic:nvPicPr>
+                  <pic:blipFill>
+                    <a:blip r:embed="rId27"/>
+                    <a:stretch>
+                      <a:fillRect/>
+                    </a:stretch>
+                  </pic:blipFill>
+                  <pic:spPr>
+                    <a:xfrm>
+                      <a:off x="0" y="0"/>
+                      <a:ext cx="5940425" cy="4752217"/>
+                    </a:xfrm>
+                    <a:prstGeom prst="rect">
+                      <a:avLst/>
+                    </a:prstGeom>
+                  </pic:spPr>
+                </pic:pic>
+              </a:graphicData>
+            </a:graphic>
+          </wp:inline>
+        </w:drawing>
+      </w:r>
+    </w:p>
+    <w:p>
+      <w:pPr>
+        <w:pStyle w:val="af4"/>
+        <w:jc w:val="center"/>
+      </w:pPr>
+      <w:r>
+        <w:t xml:space="preserve">Листинг </w:t>
+      </w:r>
+      <w:r>
+        <w:fldChar w:fldCharType="begin"/>
+      </w:r>
+      <w:r>
+        <w:instrText xml:space="preserve"> SEQ Листинг \* ARABIC </w:instrText>
+      </w:r>
+      <w:r>
+        <w:fldChar w:fldCharType="separate"/>
+      </w:r>
+      <w:r>
+        <w:rPr>
+          <w:noProof/>
+        </w:rPr>
+        <w:t>19</w:t>
+      </w:r>
+      <w:r>
+        <w:rPr>
+          <w:noProof/>
+        </w:rPr>
+        <w:fldChar w:fldCharType="end"/>
+      </w:r>
+      <w:r>
+        <w:t>. Обработка подключения нового игрока</w:t>
+      </w:r>
+    </w:p>
+    <w:p/>
+    <w:p>
+      <w:pPr>
+        <w:pStyle w:val="4"/>
+      </w:pPr>
+      <w:r>
+        <w:lastRenderedPageBreak/>
+        <w:t>Прием данных от игрока</w:t>
+      </w:r>
+    </w:p>
+    <w:p>
+      <w:r>
+        <w:t xml:space="preserve">Обработчик входящих команд от игрока не отличается от предыдущих примеров. С интервалом 100 </w:t>
+      </w:r>
+      <w:proofErr w:type="spellStart"/>
+      <w:r>
+        <w:t>мс</w:t>
+      </w:r>
+      <w:proofErr w:type="spellEnd"/>
+      <w:r>
+        <w:t xml:space="preserve"> мы опрашиваем сокет клиента на наличие сообщений. При поступлении новых команд они передаются метод </w:t>
+      </w:r>
+      <w:proofErr w:type="spellStart"/>
+      <w:r>
+        <w:t>парсинга</w:t>
+      </w:r>
+      <w:proofErr w:type="spellEnd"/>
+      <w:r>
+        <w:t xml:space="preserve"> команд.</w:t>
+      </w:r>
+    </w:p>
+    <w:p>
+      <w:r>
+        <w:t xml:space="preserve">В этом методе мы проверяем </w:t>
+      </w:r>
+    </w:p>
+    <w:p>
+      <w:pPr>
+        <w:pStyle w:val="a9"/>
+        <w:numPr>
+          <w:ilvl w:val="0"/>
+          <w:numId w:val="16"/>
+        </w:numPr>
+      </w:pPr>
+      <w:r>
+        <w:t>Что за команду прислал игрок</w:t>
+      </w:r>
+    </w:p>
+    <w:p>
+      <w:pPr>
+        <w:pStyle w:val="a9"/>
+        <w:numPr>
+          <w:ilvl w:val="0"/>
+          <w:numId w:val="16"/>
+        </w:numPr>
+      </w:pPr>
+      <w:r>
+        <w:t>Чья очередь была ходить</w:t>
+      </w:r>
+    </w:p>
+    <w:p>
+      <w:pPr>
+        <w:pStyle w:val="a9"/>
+        <w:numPr>
+          <w:ilvl w:val="0"/>
+          <w:numId w:val="16"/>
+        </w:numPr>
+      </w:pPr>
+      <w:r>
+        <w:t>Каким символом походил игрок</w:t>
+      </w:r>
+    </w:p>
+    <w:p>
+      <w:pPr>
+        <w:pStyle w:val="a9"/>
+        <w:numPr>
+          <w:ilvl w:val="0"/>
+          <w:numId w:val="16"/>
+        </w:numPr>
+      </w:pPr>
+      <w:r>
+        <w:t>Куда походил игрок</w:t>
+      </w:r>
+    </w:p>
+    <w:p>
+      <w:pPr>
+        <w:pStyle w:val="a9"/>
+        <w:numPr>
+          <w:ilvl w:val="0"/>
+          <w:numId w:val="16"/>
+        </w:numPr>
+      </w:pPr>
+      <w:r>
+        <w:t>Мог ли игрок сделать такой ход</w:t>
+      </w:r>
+    </w:p>
+    <w:p>
+      <w:r>
+        <w:t>Если все условия выполнены, то мы обновляем состояние поля и уведомляем каждого из игроков о том, что состояние поля изменилось.</w:t>
+      </w:r>
+    </w:p>
+    <w:p>
+      <w:pPr>
+        <w:keepNext/>
+        <w:jc w:val="center"/>
+      </w:pPr>
+      <w:r>
+        <w:rPr>
+          <w:noProof/>
+        </w:rPr>
+        <w:drawing>
+          <wp:inline distT="0" distB="0" distL="0" distR="0" wp14:anchorId="1688215F" wp14:editId="7F750676">
+            <wp:extent cx="5335325" cy="2286333"/>
+            <wp:effectExtent l="0" t="0" r="0" b="0"/>
+            <wp:docPr id="31" name="Рисунок 31"/>
+            <wp:cNvGraphicFramePr>
+              <a:graphicFrameLocks xmlns:a="http://schemas.openxmlformats.org/drawingml/2006/main" noChangeAspect="1"/>
+            </wp:cNvGraphicFramePr>
+            <a:graphic xmlns:a="http://schemas.openxmlformats.org/drawingml/2006/main">
+              <a:graphicData uri="http://schemas.openxmlformats.org/drawingml/2006/picture">
+                <pic:pic xmlns:pic="http://schemas.openxmlformats.org/drawingml/2006/picture">
+                  <pic:nvPicPr>
+                    <pic:cNvPr id="0" name=""/>
+                    <pic:cNvPicPr/>
+                  </pic:nvPicPr>
+                  <pic:blipFill>
+                    <a:blip r:embed="rId28"/>
+                    <a:stretch>
+                      <a:fillRect/>
+                    </a:stretch>
+                  </pic:blipFill>
+                  <pic:spPr>
+                    <a:xfrm>
+                      <a:off x="0" y="0"/>
+                      <a:ext cx="5335907" cy="2286582"/>
+                    </a:xfrm>
+                    <a:prstGeom prst="rect">
+                      <a:avLst/>
+                    </a:prstGeom>
+                  </pic:spPr>
+                </pic:pic>
+              </a:graphicData>
+            </a:graphic>
+          </wp:inline>
+        </w:drawing>
+      </w:r>
+    </w:p>
+    <w:p>
+      <w:pPr>
+        <w:pStyle w:val="af4"/>
+        <w:jc w:val="center"/>
+      </w:pPr>
+      <w:r>
+        <w:t xml:space="preserve">Листинг </w:t>
+      </w:r>
+      <w:r>
+        <w:fldChar w:fldCharType="begin"/>
+      </w:r>
+      <w:r>
+        <w:instrText xml:space="preserve"> SEQ Листинг \* ARABIC </w:instrText>
+      </w:r>
+      <w:r>
+        <w:fldChar w:fldCharType="separate"/>
+      </w:r>
+      <w:r>
+        <w:rPr>
+          <w:noProof/>
+        </w:rPr>
+        <w:t>20</w:t>
+      </w:r>
+      <w:r>
+        <w:rPr>
+          <w:noProof/>
+        </w:rPr>
+        <w:fldChar w:fldCharType="end"/>
+      </w:r>
+      <w:r>
+        <w:t>. Прием данных от клиента</w:t>
+      </w:r>
+    </w:p>
+    <w:p>
+      <w:r>
+        <w:t>После того как ход был сделан мы должны уведомить игроков об этом. Затем выполняется проверка на завершение игры. Мы должны выполнить проверку с небольшой задержкой, для того, чтобы все игроки получили последнее обновление поля перед командой завершения игры.</w:t>
+      </w:r>
+    </w:p>
+    <w:p>
+      <w:pPr>
+        <w:keepNext/>
+        <w:jc w:val="center"/>
+      </w:pPr>
+      <w:r>
+        <w:rPr>
+          <w:noProof/>
+        </w:rPr>
+        <w:lastRenderedPageBreak/>
+        <w:drawing>
+          <wp:inline distT="0" distB="0" distL="0" distR="0" wp14:anchorId="704DF535" wp14:editId="79C4F334">
+            <wp:extent cx="4575447" cy="4508389"/>
+            <wp:effectExtent l="0" t="0" r="0" b="6985"/>
+            <wp:docPr id="32" name="Рисунок 32"/>
+            <wp:cNvGraphicFramePr>
+              <a:graphicFrameLocks xmlns:a="http://schemas.openxmlformats.org/drawingml/2006/main" noChangeAspect="1"/>
+            </wp:cNvGraphicFramePr>
+            <a:graphic xmlns:a="http://schemas.openxmlformats.org/drawingml/2006/main">
+              <a:graphicData uri="http://schemas.openxmlformats.org/drawingml/2006/picture">
+                <pic:pic xmlns:pic="http://schemas.openxmlformats.org/drawingml/2006/picture">
+                  <pic:nvPicPr>
+                    <pic:cNvPr id="0" name=""/>
+                    <pic:cNvPicPr/>
+                  </pic:nvPicPr>
+                  <pic:blipFill>
+                    <a:blip r:embed="rId29"/>
+                    <a:stretch>
+                      <a:fillRect/>
+                    </a:stretch>
+                  </pic:blipFill>
+                  <pic:spPr>
+                    <a:xfrm>
+                      <a:off x="0" y="0"/>
+                      <a:ext cx="4577363" cy="4510277"/>
+                    </a:xfrm>
+                    <a:prstGeom prst="rect">
+                      <a:avLst/>
+                    </a:prstGeom>
+                  </pic:spPr>
+                </pic:pic>
+              </a:graphicData>
+            </a:graphic>
+          </wp:inline>
+        </w:drawing>
+      </w:r>
+    </w:p>
+    <w:p>
+      <w:pPr>
+        <w:pStyle w:val="af4"/>
+        <w:jc w:val="center"/>
+      </w:pPr>
+      <w:r>
+        <w:t xml:space="preserve">Листинг </w:t>
+      </w:r>
+      <w:r>
+        <w:fldChar w:fldCharType="begin"/>
+      </w:r>
+      <w:r>
+        <w:instrText xml:space="preserve"> SEQ Листинг \* ARABIC </w:instrText>
+      </w:r>
+      <w:r>
+        <w:fldChar w:fldCharType="separate"/>
+      </w:r>
+      <w:r>
+        <w:rPr>
+          <w:noProof/>
+        </w:rPr>
+        <w:t>21</w:t>
+      </w:r>
+      <w:r>
+        <w:rPr>
+          <w:noProof/>
+        </w:rPr>
+        <w:fldChar w:fldCharType="end"/>
+      </w:r>
+      <w:r>
+        <w:t>. Обработка хода игрока</w:t>
+      </w:r>
+    </w:p>
+    <w:p>
+      <w:pPr>
+        <w:pStyle w:val="4"/>
+      </w:pPr>
+      <w:r>
+        <w:t>Проверка завершения игры</w:t>
+      </w:r>
+    </w:p>
+    <w:p>
+      <w:r>
+        <w:t xml:space="preserve">Для того, чтобы узнать, что игра завершена мы должны проверить </w:t>
+      </w:r>
+      <w:r>
+        <w:t>каждую диагональ, строку и столбец – не заполнены ли они символами одного типа. Если же ни один игрок не составил три символа в ряд, а места на поле уже не осталось, то игра заканчивается ничьей.</w:t>
+      </w:r>
+    </w:p>
+    <w:p>
+      <w:pPr>
+        <w:keepNext/>
+      </w:pPr>
+      <w:r>
+        <w:rPr>
+          <w:noProof/>
+        </w:rPr>
+        <w:lastRenderedPageBreak/>
+        <w:drawing>
+          <wp:inline distT="0" distB="0" distL="0" distR="0" wp14:anchorId="61FDA6F8" wp14:editId="5AFB6962">
+            <wp:extent cx="5940425" cy="4721562"/>
+            <wp:effectExtent l="0" t="0" r="3175" b="3175"/>
+            <wp:docPr id="34" name="Рисунок 34"/>
+            <wp:cNvGraphicFramePr>
+              <a:graphicFrameLocks xmlns:a="http://schemas.openxmlformats.org/drawingml/2006/main" noChangeAspect="1"/>
+            </wp:cNvGraphicFramePr>
+            <a:graphic xmlns:a="http://schemas.openxmlformats.org/drawingml/2006/main">
+              <a:graphicData uri="http://schemas.openxmlformats.org/drawingml/2006/picture">
+                <pic:pic xmlns:pic="http://schemas.openxmlformats.org/drawingml/2006/picture">
+                  <pic:nvPicPr>
+                    <pic:cNvPr id="0" name=""/>
+                    <pic:cNvPicPr/>
+                  </pic:nvPicPr>
+                  <pic:blipFill>
+                    <a:blip r:embed="rId30"/>
+                    <a:stretch>
+                      <a:fillRect/>
+                    </a:stretch>
+                  </pic:blipFill>
+                  <pic:spPr>
+                    <a:xfrm>
+                      <a:off x="0" y="0"/>
+                      <a:ext cx="5940425" cy="4721562"/>
+                    </a:xfrm>
+                    <a:prstGeom prst="rect">
+                      <a:avLst/>
+                    </a:prstGeom>
+                  </pic:spPr>
+                </pic:pic>
+              </a:graphicData>
+            </a:graphic>
+          </wp:inline>
+        </w:drawing>
+      </w:r>
+    </w:p>
+    <w:p>
+      <w:pPr>
+        <w:pStyle w:val="af4"/>
+      </w:pPr>
+      <w:r>
+        <w:t xml:space="preserve">Листинг </w:t>
+      </w:r>
+      <w:r>
+        <w:fldChar w:fldCharType="begin"/>
+      </w:r>
+      <w:r>
+        <w:instrText xml:space="preserve"> SEQ Листинг \* ARABIC </w:instrText>
+      </w:r>
+      <w:r>
+        <w:fldChar w:fldCharType="separate"/>
+      </w:r>
+      <w:r>
+        <w:rPr>
+          <w:noProof/>
+        </w:rPr>
+        <w:t>22</w:t>
+      </w:r>
+      <w:r>
+        <w:rPr>
+          <w:noProof/>
+        </w:rPr>
+        <w:fldChar w:fldCharType="end"/>
+      </w:r>
+      <w:r>
+        <w:t>. Проверка завершения игры</w:t>
+      </w:r>
+    </w:p>
+    <w:p>
+      <w:r>
+        <w:t xml:space="preserve">Если одно из условий было выполнено, вызываем метод </w:t>
+      </w:r>
+      <w:proofErr w:type="spellStart"/>
+      <w:r>
+        <w:rPr>
+          <w:lang w:val="en-US"/>
+        </w:rPr>
+        <w:t>gameOver</w:t>
+      </w:r>
+      <w:proofErr w:type="spellEnd"/>
+      <w:r>
+        <w:t>.</w:t>
+      </w:r>
+    </w:p>
+    <w:p>
+      <w:pPr>
+        <w:pStyle w:val="4"/>
+      </w:pPr>
+      <w:r>
+        <w:t>Завершение игры</w:t>
+      </w:r>
+    </w:p>
+    <w:p>
+      <w:r>
+        <w:t>В методе завершения игры мы должны сообщить каждому игроку результат. Это может быть один из трех вариантов:</w:t>
+      </w:r>
+    </w:p>
+    <w:p>
+      <w:pPr>
+        <w:pStyle w:val="a9"/>
+        <w:numPr>
+          <w:ilvl w:val="0"/>
+          <w:numId w:val="16"/>
+        </w:numPr>
+      </w:pPr>
+      <w:r>
+        <w:t>Победа первого игрока</w:t>
+      </w:r>
+    </w:p>
+    <w:p>
+      <w:pPr>
+        <w:pStyle w:val="a9"/>
+        <w:numPr>
+          <w:ilvl w:val="0"/>
+          <w:numId w:val="16"/>
+        </w:numPr>
+      </w:pPr>
+      <w:r>
+        <w:t>Победа второго игрока</w:t>
+      </w:r>
+    </w:p>
+    <w:p>
+      <w:pPr>
+        <w:pStyle w:val="a9"/>
+        <w:numPr>
+          <w:ilvl w:val="0"/>
+          <w:numId w:val="16"/>
+        </w:numPr>
+      </w:pPr>
+      <w:r>
+        <w:t>Ничья</w:t>
+      </w:r>
+    </w:p>
+    <w:p/>
+    <w:p>
+      <w:r>
+        <w:t xml:space="preserve">Для этого мы отправляем команду </w:t>
+      </w:r>
+      <w:proofErr w:type="spellStart"/>
+      <w:r>
+        <w:rPr>
+          <w:lang w:val="en-US"/>
+        </w:rPr>
+        <w:t>EndGame</w:t>
+      </w:r>
+      <w:proofErr w:type="spellEnd"/>
+      <w:r>
+        <w:t xml:space="preserve"> </w:t>
+      </w:r>
+      <w:r>
+        <w:t>с кодом</w:t>
+      </w:r>
+    </w:p>
+    <w:p>
+      <w:pPr>
+        <w:pStyle w:val="a9"/>
+        <w:numPr>
+          <w:ilvl w:val="0"/>
+          <w:numId w:val="16"/>
+        </w:numPr>
+      </w:pPr>
+      <w:r>
+        <w:t>0 – если игрок проиграл</w:t>
+      </w:r>
+    </w:p>
+    <w:p>
+      <w:pPr>
+        <w:pStyle w:val="a9"/>
+        <w:numPr>
+          <w:ilvl w:val="0"/>
+          <w:numId w:val="16"/>
+        </w:numPr>
+      </w:pPr>
+      <w:r>
+        <w:t>1 – если игрок победил</w:t>
+      </w:r>
+    </w:p>
+    <w:p>
+      <w:pPr>
+        <w:pStyle w:val="a9"/>
+        <w:numPr>
+          <w:ilvl w:val="0"/>
+          <w:numId w:val="16"/>
+        </w:numPr>
+      </w:pPr>
+      <w:r>
+        <w:t>2 – если случилась ничья</w:t>
+      </w:r>
+    </w:p>
+    <w:p/>
+    <w:p>
+      <w:r>
+        <w:t>После отправки этого сообщения завершаем игру и закрываем подключения к игрокам.</w:t>
+      </w:r>
+    </w:p>
+    <w:p>
+      <w:pPr>
+        <w:jc w:val="center"/>
+      </w:pPr>
+    </w:p>
+    <w:p>
+      <w:pPr>
+        <w:pStyle w:val="af4"/>
+        <w:keepNext/>
+        <w:jc w:val="center"/>
+      </w:pPr>
+      <w:r>
+        <w:lastRenderedPageBreak/>
+        <w:t xml:space="preserve">Листинг </w:t>
+      </w:r>
+      <w:r>
+        <w:fldChar w:fldCharType="begin"/>
+      </w:r>
+      <w:r>
+        <w:instrText xml:space="preserve"> SEQ Листинг \* ARABIC </w:instrText>
+      </w:r>
+      <w:r>
+        <w:fldChar w:fldCharType="separate"/>
+      </w:r>
+      <w:r>
+        <w:rPr>
+          <w:noProof/>
+        </w:rPr>
+        <w:t>23</w:t>
+      </w:r>
+      <w:r>
+        <w:rPr>
+          <w:noProof/>
+        </w:rPr>
+        <w:fldChar w:fldCharType="end"/>
+      </w:r>
+      <w:r>
+        <w:t>. Метод завершения игры</w:t>
+      </w:r>
+    </w:p>
+    <w:p>
+      <w:pPr>
+        <w:jc w:val="center"/>
+        <w:rPr>
+          <w:lang w:val="en-US"/>
+        </w:rPr>
+      </w:pPr>
+      <w:r>
+        <w:rPr>
+          <w:noProof/>
+        </w:rPr>
+        <w:drawing>
+          <wp:inline distT="0" distB="0" distL="0" distR="0" wp14:anchorId="7F0DFE63" wp14:editId="5C3AF0EC">
+            <wp:extent cx="4197836" cy="4397071"/>
+            <wp:effectExtent l="0" t="0" r="0" b="3810"/>
+            <wp:docPr id="26" name="Рисунок 26"/>
+            <wp:cNvGraphicFramePr>
+              <a:graphicFrameLocks xmlns:a="http://schemas.openxmlformats.org/drawingml/2006/main" noChangeAspect="1"/>
+            </wp:cNvGraphicFramePr>
+            <a:graphic xmlns:a="http://schemas.openxmlformats.org/drawingml/2006/main">
+              <a:graphicData uri="http://schemas.openxmlformats.org/drawingml/2006/picture">
+                <pic:pic xmlns:pic="http://schemas.openxmlformats.org/drawingml/2006/picture">
+                  <pic:nvPicPr>
+                    <pic:cNvPr id="1" name=""/>
+                    <pic:cNvPicPr/>
+                  </pic:nvPicPr>
+                  <pic:blipFill>
+                    <a:blip r:embed="rId31"/>
+                    <a:stretch>
+                      <a:fillRect/>
+                    </a:stretch>
+                  </pic:blipFill>
+                  <pic:spPr>
+                    <a:xfrm>
+                      <a:off x="0" y="0"/>
+                      <a:ext cx="4200464" cy="4399824"/>
+                    </a:xfrm>
+                    <a:prstGeom prst="rect">
+                      <a:avLst/>
+                    </a:prstGeom>
+                  </pic:spPr>
+                </pic:pic>
+              </a:graphicData>
+            </a:graphic>
+          </wp:inline>
+        </w:drawing>
+      </w:r>
+    </w:p>
+    <w:p>
+      <w:pPr>
+        <w:rPr>
+          <w:lang w:val="en-US"/>
+        </w:rPr>
+      </w:pPr>
+    </w:p>
+    <w:p>
+      <w:r>
+        <w:t>После завершения игры сервер готов к подключению новых игроков и проведению нового матча.</w:t>
+      </w:r>
+    </w:p>
+    <w:p/>
+    <w:p>
+      <w:pPr>
+        <w:pStyle w:val="3"/>
+      </w:pPr>
+      <w:r>
+        <w:t>Создание игрового клиента</w:t>
+      </w:r>
+    </w:p>
+    <w:p>
+      <w:r>
+        <w:t>Приложение игрового клиента должно подключаться к нашему серверу и поддерживать его протокол сетевого обмена. Так как все проверки выполняются на стороне сервера, то единственной командой, которую сможет отправлять клиент является команда запроса на выполнение хода.</w:t>
+      </w:r>
+    </w:p>
+    <w:p>
+      <w:r>
+        <w:t>Начнем, как обычно, с интерфейса.</w:t>
+      </w:r>
+    </w:p>
+    <w:p>
+      <w:pPr>
+        <w:pStyle w:val="4"/>
+      </w:pPr>
+      <w:r>
+        <w:t>Интерфейс пользователя</w:t>
+      </w:r>
+    </w:p>
+    <w:p>
+      <w:r>
+        <w:t>Интерфейс будет состоять из двух основных частей:</w:t>
+      </w:r>
+    </w:p>
+    <w:p>
+      <w:pPr>
+        <w:pStyle w:val="a9"/>
+        <w:numPr>
+          <w:ilvl w:val="0"/>
+          <w:numId w:val="16"/>
+        </w:numPr>
+      </w:pPr>
+      <w:r>
+        <w:t>Панели с параметрами подключения к серверу</w:t>
+      </w:r>
+    </w:p>
+    <w:p>
+      <w:pPr>
+        <w:pStyle w:val="a9"/>
+        <w:numPr>
+          <w:ilvl w:val="0"/>
+          <w:numId w:val="16"/>
+        </w:numPr>
+      </w:pPr>
+      <w:r>
+        <w:t>Игрового поля, на котором будет происходить игра</w:t>
+      </w:r>
+    </w:p>
+    <w:p/>
+    <w:p>
+      <w:r>
+        <w:t xml:space="preserve">Для создания игрового поля, разместим на форме 9 кнопок внутри контейнера </w:t>
+      </w:r>
+      <w:r>
+        <w:rPr>
+          <w:lang w:val="en-US"/>
+        </w:rPr>
+        <w:t>Grid</w:t>
+      </w:r>
+      <w:r>
+        <w:t xml:space="preserve"> </w:t>
+      </w:r>
+      <w:r>
+        <w:t xml:space="preserve">в </w:t>
+      </w:r>
+      <w:r>
+        <w:lastRenderedPageBreak/>
+        <w:t>виде таблицы 3 х 3 кнопки. Должно получиться похоже на рисунок ниже:</w:t>
+      </w:r>
+    </w:p>
+    <w:p/>
+    <w:p>
+      <w:pPr>
+        <w:keepNext/>
+        <w:jc w:val="center"/>
+      </w:pPr>
+      <w:r>
+        <w:rPr>
+          <w:noProof/>
+        </w:rPr>
+        <w:drawing>
+          <wp:inline distT="0" distB="0" distL="0" distR="0" wp14:anchorId="09188C34" wp14:editId="0DC768E8">
+            <wp:extent cx="3767998" cy="2293827"/>
+            <wp:effectExtent l="0" t="0" r="4445" b="0"/>
+            <wp:docPr id="45" name="Рисунок 45"/>
+            <wp:cNvGraphicFramePr>
+              <a:graphicFrameLocks xmlns:a="http://schemas.openxmlformats.org/drawingml/2006/main" noChangeAspect="1"/>
+            </wp:cNvGraphicFramePr>
+            <a:graphic xmlns:a="http://schemas.openxmlformats.org/drawingml/2006/main">
+              <a:graphicData uri="http://schemas.openxmlformats.org/drawingml/2006/picture">
+                <pic:pic xmlns:pic="http://schemas.openxmlformats.org/drawingml/2006/picture">
+                  <pic:nvPicPr>
+                    <pic:cNvPr id="1" name=""/>
+                    <pic:cNvPicPr/>
+                  </pic:nvPicPr>
+                  <pic:blipFill>
+                    <a:blip r:embed="rId32"/>
+                    <a:stretch>
+                      <a:fillRect/>
+                    </a:stretch>
+                  </pic:blipFill>
+                  <pic:spPr>
+                    <a:xfrm>
+                      <a:off x="0" y="0"/>
+                      <a:ext cx="3802375" cy="2314755"/>
+                    </a:xfrm>
+                    <a:prstGeom prst="rect">
+                      <a:avLst/>
+                    </a:prstGeom>
+                  </pic:spPr>
+                </pic:pic>
+              </a:graphicData>
+            </a:graphic>
+          </wp:inline>
+        </w:drawing>
+      </w:r>
+    </w:p>
+    <w:p>
+      <w:pPr>
+        <w:pStyle w:val="af4"/>
+        <w:jc w:val="center"/>
+      </w:pPr>
+      <w:r>
+        <w:t xml:space="preserve">Рис. </w:t>
+      </w:r>
+      <w:r>
+        <w:fldChar w:fldCharType="begin"/>
+      </w:r>
+      <w:r>
+        <w:instrText xml:space="preserve"> SEQ Рис. \* ARABIC </w:instrText>
+      </w:r>
+      <w:r>
+        <w:fldChar w:fldCharType="separate"/>
+      </w:r>
+      <w:r>
+        <w:rPr>
+          <w:noProof/>
+        </w:rPr>
+        <w:t>12</w:t>
+      </w:r>
+      <w:r>
+        <w:rPr>
+          <w:noProof/>
+        </w:rPr>
+        <w:fldChar w:fldCharType="end"/>
+      </w:r>
+      <w:r>
+        <w:t>. Интерфейс игрового клиента</w:t>
+      </w:r>
+    </w:p>
+    <w:p/>
+    <w:p>
+      <w:r>
+        <w:t>Игрок будет осуществлять ход путем нажатия на одну из кнопок, а при выполнении хода второго игрока на соответствующей кнопке будет отмечаться его ход.</w:t>
+      </w:r>
+    </w:p>
+    <w:p/>
+    <w:p>
+      <w:pPr>
+        <w:pStyle w:val="4"/>
+      </w:pPr>
+      <w:r>
+        <w:t>Подключение к серверу</w:t>
+      </w:r>
+    </w:p>
+    <w:p>
+      <w:r>
+        <w:t xml:space="preserve">Подключение к серверу осуществляется по уже знакомой схеме. В случае успешного подключения создается новый </w:t>
+      </w:r>
+      <w:proofErr w:type="gramStart"/>
+      <w:r>
+        <w:t>поток</w:t>
+      </w:r>
+      <w:proofErr w:type="gramEnd"/>
+      <w:r>
+        <w:t xml:space="preserve"> в котором будет осуществляться прием данных от сервера. В случае неуспеха – сообщаем об этом пользователю.</w:t>
+      </w:r>
+    </w:p>
+    <w:p>
+      <w:pPr>
+        <w:pStyle w:val="af4"/>
+        <w:keepNext/>
+        <w:jc w:val="center"/>
+      </w:pPr>
+      <w:r>
+        <w:t xml:space="preserve">Листинг </w:t>
+      </w:r>
+      <w:r>
+        <w:fldChar w:fldCharType="begin"/>
+      </w:r>
+      <w:r>
+        <w:instrText xml:space="preserve"> SEQ Листинг \* ARABIC </w:instrText>
+      </w:r>
+      <w:r>
+        <w:fldChar w:fldCharType="separate"/>
+      </w:r>
+      <w:r>
+        <w:rPr>
+          <w:noProof/>
+        </w:rPr>
+        <w:t>24</w:t>
+      </w:r>
+      <w:r>
+        <w:rPr>
+          <w:noProof/>
+        </w:rPr>
+        <w:fldChar w:fldCharType="end"/>
+      </w:r>
+      <w:r>
+        <w:t xml:space="preserve">. </w:t>
+      </w:r>
+      <w:r>
+        <w:t>Метод подключения к серверу</w:t>
+      </w:r>
+    </w:p>
+    <w:p>
+      <w:pPr>
+        <w:jc w:val="center"/>
+        <w:rPr>
+          <w:lang w:val="en-US"/>
+        </w:rPr>
+      </w:pPr>
+      <w:r>
+        <w:rPr>
+          <w:noProof/>
+        </w:rPr>
+        <w:drawing>
+          <wp:inline distT="0" distB="0" distL="0" distR="0" wp14:anchorId="642B9079" wp14:editId="1392CED9">
+            <wp:extent cx="3778250" cy="2642554"/>
+            <wp:effectExtent l="0" t="0" r="0" b="5715"/>
+            <wp:docPr id="38" name="Рисунок 38"/>
+            <wp:cNvGraphicFramePr>
+              <a:graphicFrameLocks xmlns:a="http://schemas.openxmlformats.org/drawingml/2006/main" noChangeAspect="1"/>
+            </wp:cNvGraphicFramePr>
+            <a:graphic xmlns:a="http://schemas.openxmlformats.org/drawingml/2006/main">
+              <a:graphicData uri="http://schemas.openxmlformats.org/drawingml/2006/picture">
+                <pic:pic xmlns:pic="http://schemas.openxmlformats.org/drawingml/2006/picture">
+                  <pic:nvPicPr>
+                    <pic:cNvPr id="1" name=""/>
+                    <pic:cNvPicPr/>
+                  </pic:nvPicPr>
+                  <pic:blipFill>
+                    <a:blip r:embed="rId33"/>
+                    <a:stretch>
+                      <a:fillRect/>
+                    </a:stretch>
+                  </pic:blipFill>
+                  <pic:spPr>
+                    <a:xfrm>
+                      <a:off x="0" y="0"/>
+                      <a:ext cx="3790224" cy="2650929"/>
+                    </a:xfrm>
+                    <a:prstGeom prst="rect">
+                      <a:avLst/>
+                    </a:prstGeom>
+                  </pic:spPr>
+                </pic:pic>
+              </a:graphicData>
+            </a:graphic>
+          </wp:inline>
+        </w:drawing>
+      </w:r>
+    </w:p>
+    <w:p>
+      <w:pPr>
+        <w:rPr>
+          <w:lang w:val="en-US"/>
+        </w:rPr>
+      </w:pPr>
+    </w:p>
+    <w:p>
+      <w:pPr>
+        <w:pStyle w:val="4"/>
+      </w:pPr>
+      <w:r>
+        <w:t>Прием данных от сервера</w:t>
+      </w:r>
+    </w:p>
+    <w:p>
+      <w:r>
+        <w:t xml:space="preserve">После установки соединения с сервером, клиент ожидает от него одной из двух </w:t>
+      </w:r>
+      <w:r>
+        <w:lastRenderedPageBreak/>
+        <w:t>команд:</w:t>
+      </w:r>
+    </w:p>
+    <w:p>
+      <w:pPr>
+        <w:pStyle w:val="a9"/>
+        <w:numPr>
+          <w:ilvl w:val="0"/>
+          <w:numId w:val="16"/>
+        </w:numPr>
+      </w:pPr>
+      <w:r>
+        <w:t>Если это первый подключившийся клиент, то сервер отправит ему сообщение «Ожидаем второго игрока»</w:t>
+      </w:r>
+    </w:p>
+    <w:p>
+      <w:pPr>
+        <w:pStyle w:val="a9"/>
+        <w:numPr>
+          <w:ilvl w:val="0"/>
+          <w:numId w:val="16"/>
+        </w:numPr>
+      </w:pPr>
+      <w:r>
+        <w:t>Если это второй подключившийся клиент, то сервер отправит ему сообщение «Начинаем игру»</w:t>
+      </w:r>
+    </w:p>
+    <w:p>
+      <w:r>
+        <w:t>Поток чтения данных от сервера аналогичен всем другим примерам: в бесконечном цикле с некоторым периодом производим прием данных от сервера. Если какие-то данные были получены, то передаем их в основной поток выполнения для дальнейшего анализа.</w:t>
+      </w:r>
+    </w:p>
+    <w:p/>
+    <w:p>
+      <w:pPr>
+        <w:pStyle w:val="af4"/>
+        <w:keepNext/>
+        <w:jc w:val="center"/>
+      </w:pPr>
+      <w:r>
+        <w:t xml:space="preserve">Листинг </w:t>
+      </w:r>
+      <w:r>
+        <w:fldChar w:fldCharType="begin"/>
+      </w:r>
+      <w:r>
+        <w:instrText xml:space="preserve"> SEQ Листинг \* ARABIC </w:instrText>
+      </w:r>
+      <w:r>
+        <w:fldChar w:fldCharType="separate"/>
+      </w:r>
+      <w:r>
+        <w:rPr>
+          <w:noProof/>
+        </w:rPr>
+        <w:t>25</w:t>
+      </w:r>
+      <w:r>
+        <w:rPr>
+          <w:noProof/>
+        </w:rPr>
+        <w:fldChar w:fldCharType="end"/>
+      </w:r>
+      <w:r>
+        <w:t xml:space="preserve">. </w:t>
+      </w:r>
+      <w:r>
+        <w:t>Прием данных от сервера</w:t>
+      </w:r>
+    </w:p>
+    <w:p>
+      <w:pPr>
+        <w:jc w:val="center"/>
+        <w:rPr>
+          <w:lang w:val="en-US"/>
+        </w:rPr>
+      </w:pPr>
+      <w:r>
+        <w:rPr>
+          <w:noProof/>
+        </w:rPr>
+        <w:drawing>
+          <wp:inline distT="0" distB="0" distL="0" distR="0" wp14:anchorId="7B56D898" wp14:editId="23D4E4DC">
+            <wp:extent cx="5254625" cy="3461144"/>
+            <wp:effectExtent l="0" t="0" r="3175" b="6350"/>
+            <wp:docPr id="39" name="Рисунок 39"/>
+            <wp:cNvGraphicFramePr>
+              <a:graphicFrameLocks xmlns:a="http://schemas.openxmlformats.org/drawingml/2006/main" noChangeAspect="1"/>
+            </wp:cNvGraphicFramePr>
+            <a:graphic xmlns:a="http://schemas.openxmlformats.org/drawingml/2006/main">
+              <a:graphicData uri="http://schemas.openxmlformats.org/drawingml/2006/picture">
+                <pic:pic xmlns:pic="http://schemas.openxmlformats.org/drawingml/2006/picture">
+                  <pic:nvPicPr>
+                    <pic:cNvPr id="1" name=""/>
+                    <pic:cNvPicPr/>
+                  </pic:nvPicPr>
+                  <pic:blipFill>
+                    <a:blip r:embed="rId34"/>
+                    <a:stretch>
+                      <a:fillRect/>
+                    </a:stretch>
+                  </pic:blipFill>
+                  <pic:spPr>
+                    <a:xfrm>
+                      <a:off x="0" y="0"/>
+                      <a:ext cx="5259913" cy="3464627"/>
+                    </a:xfrm>
+                    <a:prstGeom prst="rect">
+                      <a:avLst/>
+                    </a:prstGeom>
+                  </pic:spPr>
+                </pic:pic>
+              </a:graphicData>
+            </a:graphic>
+          </wp:inline>
+        </w:drawing>
+      </w:r>
+    </w:p>
+    <w:p>
+      <w:pPr>
+        <w:rPr>
+          <w:lang w:val="en-US"/>
+        </w:rPr>
+      </w:pPr>
+    </w:p>
+    <w:p>
+      <w:pPr>
+        <w:pStyle w:val="4"/>
+      </w:pPr>
+      <w:r>
+        <w:t>Разбор команд от сервера</w:t>
+      </w:r>
+    </w:p>
+    <w:p>
+      <w:r>
+        <w:t xml:space="preserve">При приходе команд от сервера, клиент должен их соответствующим образом обработать. </w:t>
+      </w:r>
+      <w:r>
+        <w:t>Всего сервер может прислать 4 команды:</w:t>
+      </w:r>
+    </w:p>
+    <w:p>
+      <w:pPr>
+        <w:pStyle w:val="a9"/>
+        <w:numPr>
+          <w:ilvl w:val="0"/>
+          <w:numId w:val="16"/>
+        </w:numPr>
+      </w:pPr>
+      <w:r>
+        <w:rPr>
+          <w:lang w:val="en-US"/>
+        </w:rPr>
+        <w:t>CMD</w:t>
+      </w:r>
+      <w:r>
+        <w:t>.</w:t>
+      </w:r>
+      <w:r>
+        <w:rPr>
+          <w:lang w:val="en-US"/>
+        </w:rPr>
+        <w:t>Waiting</w:t>
+      </w:r>
+      <w:r>
+        <w:t xml:space="preserve"> - </w:t>
+      </w:r>
+      <w:r>
+        <w:t>Ожидаем второго игрока</w:t>
+      </w:r>
+    </w:p>
+    <w:p>
+      <w:pPr>
+        <w:pStyle w:val="a9"/>
+        <w:numPr>
+          <w:ilvl w:val="0"/>
+          <w:numId w:val="16"/>
+        </w:numPr>
+      </w:pPr>
+      <w:proofErr w:type="spellStart"/>
+      <w:r>
+        <w:rPr>
+          <w:lang w:val="en-US"/>
+        </w:rPr>
+        <w:t>CMD.NewGame</w:t>
+      </w:r>
+      <w:proofErr w:type="spellEnd"/>
+      <w:r>
+        <w:rPr>
+          <w:lang w:val="en-US"/>
+        </w:rPr>
+        <w:t xml:space="preserve"> - </w:t>
+      </w:r>
+      <w:r>
+        <w:t>Начинаем игру</w:t>
+      </w:r>
+    </w:p>
+    <w:p>
+      <w:pPr>
+        <w:pStyle w:val="a9"/>
+        <w:numPr>
+          <w:ilvl w:val="0"/>
+          <w:numId w:val="16"/>
+        </w:numPr>
+      </w:pPr>
+      <w:r>
+        <w:rPr>
+          <w:lang w:val="en-US"/>
+        </w:rPr>
+        <w:t>CMD</w:t>
+      </w:r>
+      <w:r>
+        <w:t>.</w:t>
+      </w:r>
+      <w:r>
+        <w:rPr>
+          <w:lang w:val="en-US"/>
+        </w:rPr>
+        <w:t>Move</w:t>
+      </w:r>
+      <w:r>
+        <w:t xml:space="preserve"> - </w:t>
+      </w:r>
+      <w:r>
+        <w:t>Был произведен ход</w:t>
+      </w:r>
+    </w:p>
+    <w:p>
+      <w:pPr>
+        <w:pStyle w:val="a9"/>
+        <w:numPr>
+          <w:ilvl w:val="0"/>
+          <w:numId w:val="16"/>
+        </w:numPr>
+      </w:pPr>
+      <w:proofErr w:type="spellStart"/>
+      <w:r>
+        <w:rPr>
+          <w:lang w:val="en-US"/>
+        </w:rPr>
+        <w:t>CMD.EndGame</w:t>
+      </w:r>
+      <w:proofErr w:type="spellEnd"/>
+      <w:r>
+        <w:rPr>
+          <w:lang w:val="en-US"/>
+        </w:rPr>
+        <w:t xml:space="preserve"> - </w:t>
+      </w:r>
+      <w:r>
+        <w:t>Игра закончена</w:t>
+      </w:r>
+    </w:p>
+    <w:p>
+      <w:r>
+        <w:t xml:space="preserve">Команда </w:t>
+      </w:r>
+      <w:r>
+        <w:rPr>
+          <w:lang w:val="en-US"/>
+        </w:rPr>
+        <w:t>Waiting</w:t>
+      </w:r>
+      <w:r>
+        <w:t xml:space="preserve"> </w:t>
+      </w:r>
+      <w:r>
+        <w:t>не имеет параметров и служит только для уведомления пользователя о том, что игра не может быть начата прямо сейчас. При поступлении этой команды будем выводить соответствующее сообщение в строку статуса.</w:t>
+      </w:r>
+    </w:p>
+    <w:p>
+      <w:r>
+        <w:lastRenderedPageBreak/>
+        <w:t xml:space="preserve">Команда </w:t>
+      </w:r>
+      <w:proofErr w:type="spellStart"/>
+      <w:r>
+        <w:rPr>
+          <w:lang w:val="en-US"/>
+        </w:rPr>
+        <w:t>NewGame</w:t>
+      </w:r>
+      <w:proofErr w:type="spellEnd"/>
+      <w:r>
+        <w:t xml:space="preserve"> </w:t>
+      </w:r>
+      <w:r>
+        <w:t>имеет один параметр – символ которым будет играть текущий игрок. Получив эту команду будет нужно подготовить игровое поле и проинициализировать некоторые переменные.</w:t>
+      </w:r>
+    </w:p>
+    <w:p>
+      <w:r>
+        <w:t xml:space="preserve">Команда </w:t>
+      </w:r>
+      <w:r>
+        <w:rPr>
+          <w:lang w:val="en-US"/>
+        </w:rPr>
+        <w:t>Move</w:t>
+      </w:r>
+      <w:r>
+        <w:t xml:space="preserve"> </w:t>
+      </w:r>
+      <w:r>
+        <w:t xml:space="preserve">имеет два параметра. Первый параметр – это поле в которое был произведен ход. Второй параметр – это тип символа, который сейчас был поставлен на поле: нолик или крестик. Так как сервер осуществляет проверку каждого хода, то даже собственный ход клиент будет отмечать на игровом поле только по команде от сервера. </w:t>
+      </w:r>
+    </w:p>
+    <w:p>
+      <w:r>
+        <w:t xml:space="preserve">Команда </w:t>
+      </w:r>
+      <w:proofErr w:type="spellStart"/>
+      <w:r>
+        <w:rPr>
+          <w:lang w:val="en-US"/>
+        </w:rPr>
+        <w:t>EndGame</w:t>
+      </w:r>
+      <w:proofErr w:type="spellEnd"/>
+      <w:r>
+        <w:t xml:space="preserve"> </w:t>
+      </w:r>
+      <w:r>
+        <w:t>имеет один параметр – код завершения игры. Для клиента игра может завершиться с тремя возможными результатами:</w:t>
+      </w:r>
+    </w:p>
+    <w:p>
+      <w:pPr>
+        <w:pStyle w:val="a9"/>
+        <w:numPr>
+          <w:ilvl w:val="0"/>
+          <w:numId w:val="16"/>
+        </w:numPr>
+      </w:pPr>
+      <w:r>
+        <w:t>Победа – код 1</w:t>
+      </w:r>
+    </w:p>
+    <w:p>
+      <w:pPr>
+        <w:pStyle w:val="a9"/>
+        <w:numPr>
+          <w:ilvl w:val="0"/>
+          <w:numId w:val="16"/>
+        </w:numPr>
+      </w:pPr>
+      <w:r>
+        <w:t>Поражение – код 0</w:t>
+      </w:r>
+    </w:p>
+    <w:p>
+      <w:pPr>
+        <w:pStyle w:val="a9"/>
+        <w:numPr>
+          <w:ilvl w:val="0"/>
+          <w:numId w:val="16"/>
+        </w:numPr>
+      </w:pPr>
+      <w:r>
+        <w:t>Ничья – код 2.</w:t>
+      </w:r>
+    </w:p>
+    <w:p>
+      <w:r>
+        <w:t>В зависимости от того какой код будет получен, мы должны вывести соответствующее сообщение в поле статуса.</w:t>
+      </w:r>
+    </w:p>
+    <w:p>
+      <w:pPr>
+        <w:jc w:val="center"/>
+      </w:pPr>
+    </w:p>
+    <w:p>
+      <w:pPr>
+        <w:pStyle w:val="af4"/>
+        <w:keepNext/>
+        <w:jc w:val="center"/>
+      </w:pPr>
+      <w:r>
+        <w:t xml:space="preserve">Листинг </w:t>
+      </w:r>
+      <w:r>
+        <w:fldChar w:fldCharType="begin"/>
+      </w:r>
+      <w:r>
+        <w:instrText xml:space="preserve"> SEQ Листинг \* ARABIC </w:instrText>
+      </w:r>
+      <w:r>
+        <w:fldChar w:fldCharType="separate"/>
+      </w:r>
+      <w:r>
+        <w:rPr>
+          <w:noProof/>
+        </w:rPr>
+        <w:t>26</w:t>
+      </w:r>
+      <w:r>
+        <w:rPr>
+          <w:noProof/>
+        </w:rPr>
+        <w:fldChar w:fldCharType="end"/>
+      </w:r>
+      <w:r>
+        <w:t xml:space="preserve">. </w:t>
+      </w:r>
+      <w:r>
+        <w:t>Анализ команд сервера</w:t>
+      </w:r>
+    </w:p>
+    <w:p>
+      <w:pPr>
+        <w:jc w:val="center"/>
+      </w:pPr>
+      <w:r>
+        <w:rPr>
+          <w:noProof/>
+        </w:rPr>
+        <w:drawing>
+          <wp:inline distT="0" distB="0" distL="0" distR="0" wp14:anchorId="77F93F60" wp14:editId="3D111504">
+            <wp:extent cx="3863975" cy="3357590"/>
+            <wp:effectExtent l="0" t="0" r="3175" b="0"/>
+            <wp:docPr id="40" name="Рисунок 40"/>
+            <wp:cNvGraphicFramePr>
+              <a:graphicFrameLocks xmlns:a="http://schemas.openxmlformats.org/drawingml/2006/main" noChangeAspect="1"/>
+            </wp:cNvGraphicFramePr>
+            <a:graphic xmlns:a="http://schemas.openxmlformats.org/drawingml/2006/main">
+              <a:graphicData uri="http://schemas.openxmlformats.org/drawingml/2006/picture">
+                <pic:pic xmlns:pic="http://schemas.openxmlformats.org/drawingml/2006/picture">
+                  <pic:nvPicPr>
+                    <pic:cNvPr id="1" name=""/>
+                    <pic:cNvPicPr/>
+                  </pic:nvPicPr>
+                  <pic:blipFill>
+                    <a:blip r:embed="rId35"/>
+                    <a:stretch>
+                      <a:fillRect/>
+                    </a:stretch>
+                  </pic:blipFill>
+                  <pic:spPr>
+                    <a:xfrm>
+                      <a:off x="0" y="0"/>
+                      <a:ext cx="3872517" cy="3365013"/>
+                    </a:xfrm>
+                    <a:prstGeom prst="rect">
+                      <a:avLst/>
+                    </a:prstGeom>
+                  </pic:spPr>
+                </pic:pic>
+              </a:graphicData>
+            </a:graphic>
+          </wp:inline>
+        </w:drawing>
+      </w:r>
+    </w:p>
+    <w:p/>
+    <w:p>
+      <w:pPr>
+        <w:pStyle w:val="4"/>
+      </w:pPr>
+      <w:r>
+        <w:t>Начало игры</w:t>
+      </w:r>
+    </w:p>
+    <w:p>
+      <w:pPr>
+        <w:ind w:firstLine="0"/>
+      </w:pPr>
+      <w:r>
+        <w:t>При начале игры необходимо очистить каждую ячейку игрового поля, и проинициализировать переменную хранящую информацию о том, каким символом будет играть пользователь.</w:t>
+      </w:r>
+    </w:p>
+    <w:p>
+      <w:pPr>
+        <w:pStyle w:val="af4"/>
+        <w:keepNext/>
+        <w:jc w:val="center"/>
+      </w:pPr>
+      <w:r>
+        <w:lastRenderedPageBreak/>
+        <w:t xml:space="preserve">Листинг </w:t>
+      </w:r>
+      <w:r>
+        <w:fldChar w:fldCharType="begin"/>
+      </w:r>
+      <w:r>
+        <w:instrText xml:space="preserve"> SEQ Листинг \* ARABIC </w:instrText>
+      </w:r>
+      <w:r>
+        <w:fldChar w:fldCharType="separate"/>
+      </w:r>
+      <w:r>
+        <w:rPr>
+          <w:noProof/>
+        </w:rPr>
+        <w:t>27</w:t>
+      </w:r>
+      <w:r>
+        <w:rPr>
+          <w:noProof/>
+        </w:rPr>
+        <w:fldChar w:fldCharType="end"/>
+      </w:r>
+      <w:r>
+        <w:t>. Метод начала игры</w:t>
+      </w:r>
+    </w:p>
+    <w:p>
+      <w:pPr>
+        <w:jc w:val="center"/>
+        <w:rPr>
+          <w:lang w:val="en-US"/>
+        </w:rPr>
+      </w:pPr>
+      <w:r>
+        <w:rPr>
+          <w:noProof/>
+        </w:rPr>
+        <w:drawing>
+          <wp:inline distT="0" distB="0" distL="0" distR="0" wp14:anchorId="6F5BAC7A" wp14:editId="18A1D497">
+            <wp:extent cx="3691181" cy="1570380"/>
+            <wp:effectExtent l="0" t="0" r="5080" b="0"/>
+            <wp:docPr id="41" name="Рисунок 41"/>
+            <wp:cNvGraphicFramePr>
+              <a:graphicFrameLocks xmlns:a="http://schemas.openxmlformats.org/drawingml/2006/main" noChangeAspect="1"/>
+            </wp:cNvGraphicFramePr>
+            <a:graphic xmlns:a="http://schemas.openxmlformats.org/drawingml/2006/main">
+              <a:graphicData uri="http://schemas.openxmlformats.org/drawingml/2006/picture">
+                <pic:pic xmlns:pic="http://schemas.openxmlformats.org/drawingml/2006/picture">
+                  <pic:nvPicPr>
+                    <pic:cNvPr id="1" name=""/>
+                    <pic:cNvPicPr/>
+                  </pic:nvPicPr>
+                  <pic:blipFill>
+                    <a:blip r:embed="rId36"/>
+                    <a:stretch>
+                      <a:fillRect/>
+                    </a:stretch>
+                  </pic:blipFill>
+                  <pic:spPr>
+                    <a:xfrm>
+                      <a:off x="0" y="0"/>
+                      <a:ext cx="3723243" cy="1584020"/>
+                    </a:xfrm>
+                    <a:prstGeom prst="rect">
+                      <a:avLst/>
+                    </a:prstGeom>
+                  </pic:spPr>
+                </pic:pic>
+              </a:graphicData>
+            </a:graphic>
+          </wp:inline>
+        </w:drawing>
+      </w:r>
+    </w:p>
+    <w:p>
+      <w:pPr>
+        <w:pStyle w:val="4"/>
+      </w:pPr>
+      <w:r>
+        <w:t>Обработка хода пользователя</w:t>
+      </w:r>
+    </w:p>
+    <w:p>
+      <w:r>
+        <w:t>Для того, чтобы пользователь мог «походить»</w:t>
+      </w:r>
+      <w:r>
+        <w:t>,</w:t>
+      </w:r>
+      <w:r>
+        <w:t xml:space="preserve"> нужно обработать клик по одной из кнопок игрового поля. Затем нужно вычислить номер этого поля и отправить на сервер запрос на выполнение хода. При этом мы не будем отображать на игровом поле никаких изменений, так как сервер может не принять данный ход. Все отметки на поле должны производиться только по команде от сервера.</w:t>
+      </w:r>
+    </w:p>
+    <w:p>
+      <w:r>
+        <w:t>После вычисления всех необходимых параметров, отправляем команду на сервер в соответствии с протоколом:</w:t>
+      </w:r>
+    </w:p>
+    <w:p>
+      <w:pPr>
+        <w:widowControl/>
+        <w:tabs>
+          <w:tab w:val="left" w:pos="4680"/>
+        </w:tabs>
+        <w:autoSpaceDE w:val="0"/>
+        <w:autoSpaceDN w:val="0"/>
+        <w:adjustRightInd w:val="0"/>
+        <w:spacing w:line="240" w:lineRule="auto"/>
+        <w:ind w:firstLine="54"/>
+        <w:jc w:val="left"/>
+        <w:rPr>
+          <w:rFonts w:ascii="Consolas" w:eastAsiaTheme="minorHAnsi" w:hAnsi="Consolas" w:cs="Consolas"/>
+          <w:color w:val="000000"/>
+          <w:sz w:val="19"/>
+          <w:szCs w:val="19"/>
+          <w:lang w:val="en-US" w:eastAsia="en-US"/>
+        </w:rPr>
+      </w:pPr>
+      <w:r>
+        <w:rPr>
+          <w:rFonts w:ascii="Consolas" w:eastAsiaTheme="minorHAnsi" w:hAnsi="Consolas" w:cs="Consolas"/>
+          <w:color w:val="000000"/>
+          <w:sz w:val="19"/>
+          <w:szCs w:val="19"/>
+          <w:lang w:eastAsia="en-US"/>
+        </w:rPr>
+        <w:t xml:space="preserve">                </w:t>
+      </w:r>
+      <w:proofErr w:type="spellStart"/>
+      <w:proofErr w:type="gramStart"/>
+      <w:r>
+        <w:rPr>
+          <w:rFonts w:ascii="Consolas" w:eastAsiaTheme="minorHAnsi" w:hAnsi="Consolas" w:cs="Consolas"/>
+          <w:color w:val="000000"/>
+          <w:sz w:val="19"/>
+          <w:szCs w:val="19"/>
+          <w:lang w:val="en-US" w:eastAsia="en-US"/>
+        </w:rPr>
+        <w:t>stream.Write</w:t>
+      </w:r>
+      <w:proofErr w:type="spellEnd"/>
+      <w:r>
+        <w:rPr>
+          <w:rFonts w:ascii="Consolas" w:eastAsiaTheme="minorHAnsi" w:hAnsi="Consolas" w:cs="Consolas"/>
+          <w:color w:val="000000"/>
+          <w:sz w:val="19"/>
+          <w:szCs w:val="19"/>
+          <w:lang w:val="en-US" w:eastAsia="en-US"/>
+        </w:rPr>
+        <w:t>(</w:t>
+      </w:r>
+      <w:proofErr w:type="gramEnd"/>
+      <w:r>
+        <w:rPr>
+          <w:rFonts w:ascii="Consolas" w:eastAsiaTheme="minorHAnsi" w:hAnsi="Consolas" w:cs="Consolas"/>
+          <w:color w:val="0000FF"/>
+          <w:sz w:val="19"/>
+          <w:szCs w:val="19"/>
+          <w:lang w:val="en-US" w:eastAsia="en-US"/>
+        </w:rPr>
+        <w:t>new</w:t>
+      </w:r>
+      <w:r>
+        <w:rPr>
+          <w:rFonts w:ascii="Consolas" w:eastAsiaTheme="minorHAnsi" w:hAnsi="Consolas" w:cs="Consolas"/>
+          <w:color w:val="000000"/>
+          <w:sz w:val="19"/>
+          <w:szCs w:val="19"/>
+          <w:lang w:val="en-US" w:eastAsia="en-US"/>
+        </w:rPr>
+        <w:t xml:space="preserve"> </w:t>
+      </w:r>
+      <w:r>
+        <w:rPr>
+          <w:rFonts w:ascii="Consolas" w:eastAsiaTheme="minorHAnsi" w:hAnsi="Consolas" w:cs="Consolas"/>
+          <w:color w:val="0000FF"/>
+          <w:sz w:val="19"/>
+          <w:szCs w:val="19"/>
+          <w:lang w:val="en-US" w:eastAsia="en-US"/>
+        </w:rPr>
+        <w:t>byte</w:t>
+      </w:r>
+      <w:r>
+        <w:rPr>
+          <w:rFonts w:ascii="Consolas" w:eastAsiaTheme="minorHAnsi" w:hAnsi="Consolas" w:cs="Consolas"/>
+          <w:color w:val="000000"/>
+          <w:sz w:val="19"/>
+          <w:szCs w:val="19"/>
+          <w:lang w:val="en-US" w:eastAsia="en-US"/>
+        </w:rPr>
+        <w:t>[] { (</w:t>
+      </w:r>
+      <w:r>
+        <w:rPr>
+          <w:rFonts w:ascii="Consolas" w:eastAsiaTheme="minorHAnsi" w:hAnsi="Consolas" w:cs="Consolas"/>
+          <w:color w:val="0000FF"/>
+          <w:sz w:val="19"/>
+          <w:szCs w:val="19"/>
+          <w:lang w:val="en-US" w:eastAsia="en-US"/>
+        </w:rPr>
+        <w:t>byte</w:t>
+      </w:r>
+      <w:r>
+        <w:rPr>
+          <w:rFonts w:ascii="Consolas" w:eastAsiaTheme="minorHAnsi" w:hAnsi="Consolas" w:cs="Consolas"/>
+          <w:color w:val="000000"/>
+          <w:sz w:val="19"/>
+          <w:szCs w:val="19"/>
+          <w:lang w:val="en-US" w:eastAsia="en-US"/>
+        </w:rPr>
+        <w:t>)</w:t>
+      </w:r>
+      <w:proofErr w:type="spellStart"/>
+      <w:r>
+        <w:rPr>
+          <w:rFonts w:ascii="Consolas" w:eastAsiaTheme="minorHAnsi" w:hAnsi="Consolas" w:cs="Consolas"/>
+          <w:color w:val="2B91AF"/>
+          <w:sz w:val="19"/>
+          <w:szCs w:val="19"/>
+          <w:lang w:val="en-US" w:eastAsia="en-US"/>
+        </w:rPr>
+        <w:t>CMD</w:t>
+      </w:r>
+      <w:r>
+        <w:rPr>
+          <w:rFonts w:ascii="Consolas" w:eastAsiaTheme="minorHAnsi" w:hAnsi="Consolas" w:cs="Consolas"/>
+          <w:color w:val="000000"/>
+          <w:sz w:val="19"/>
+          <w:szCs w:val="19"/>
+          <w:lang w:val="en-US" w:eastAsia="en-US"/>
+        </w:rPr>
+        <w:t>.Move</w:t>
+      </w:r>
+      <w:proofErr w:type="spellEnd"/>
+      <w:r>
+        <w:rPr>
+          <w:rFonts w:ascii="Consolas" w:eastAsiaTheme="minorHAnsi" w:hAnsi="Consolas" w:cs="Consolas"/>
+          <w:color w:val="000000"/>
+          <w:sz w:val="19"/>
+          <w:szCs w:val="19"/>
+          <w:lang w:val="en-US" w:eastAsia="en-US"/>
+        </w:rPr>
+        <w:t>,</w:t>
+      </w:r>
+    </w:p>
+    <w:p>
+      <w:pPr>
+        <w:widowControl/>
+        <w:autoSpaceDE w:val="0"/>
+        <w:autoSpaceDN w:val="0"/>
+        <w:adjustRightInd w:val="0"/>
+        <w:spacing w:line="240" w:lineRule="auto"/>
+        <w:ind w:firstLine="0"/>
+        <w:jc w:val="left"/>
+        <w:rPr>
+          <w:rFonts w:ascii="Consolas" w:eastAsiaTheme="minorHAnsi" w:hAnsi="Consolas" w:cs="Consolas"/>
+          <w:color w:val="000000"/>
+          <w:sz w:val="19"/>
+          <w:szCs w:val="19"/>
+          <w:lang w:val="en-US" w:eastAsia="en-US"/>
+        </w:rPr>
+      </w:pPr>
+      <w:r>
+        <w:rPr>
+          <w:rFonts w:ascii="Consolas" w:eastAsiaTheme="minorHAnsi" w:hAnsi="Consolas" w:cs="Consolas"/>
+          <w:color w:val="000000"/>
+          <w:sz w:val="19"/>
+          <w:szCs w:val="19"/>
+          <w:lang w:val="en-US" w:eastAsia="en-US"/>
+        </w:rPr>
+        <w:t xml:space="preserve">       </w:t>
+      </w:r>
+      <w:r>
+        <w:rPr>
+          <w:rFonts w:ascii="Consolas" w:eastAsiaTheme="minorHAnsi" w:hAnsi="Consolas" w:cs="Consolas"/>
+          <w:color w:val="000000"/>
+          <w:sz w:val="19"/>
+          <w:szCs w:val="19"/>
+          <w:lang w:val="en-US" w:eastAsia="en-US"/>
+        </w:rPr>
+        <w:tab/>
+        <w:t xml:space="preserve"> </w:t>
+      </w:r>
+      <w:r>
+        <w:rPr>
+          <w:rFonts w:ascii="Consolas" w:eastAsiaTheme="minorHAnsi" w:hAnsi="Consolas" w:cs="Consolas"/>
+          <w:color w:val="000000"/>
+          <w:sz w:val="19"/>
+          <w:szCs w:val="19"/>
+          <w:lang w:val="en-US" w:eastAsia="en-US"/>
+        </w:rPr>
+        <w:t xml:space="preserve">                            (</w:t>
+      </w:r>
+      <w:r>
+        <w:rPr>
+          <w:rFonts w:ascii="Consolas" w:eastAsiaTheme="minorHAnsi" w:hAnsi="Consolas" w:cs="Consolas"/>
+          <w:color w:val="0000FF"/>
+          <w:sz w:val="19"/>
+          <w:szCs w:val="19"/>
+          <w:lang w:val="en-US" w:eastAsia="en-US"/>
+        </w:rPr>
+        <w:t>byte</w:t>
+      </w:r>
+      <w:r>
+        <w:rPr>
+          <w:rFonts w:ascii="Consolas" w:eastAsiaTheme="minorHAnsi" w:hAnsi="Consolas" w:cs="Consolas"/>
+          <w:color w:val="000000"/>
+          <w:sz w:val="19"/>
+          <w:szCs w:val="19"/>
+          <w:lang w:val="en-US" w:eastAsia="en-US"/>
+        </w:rPr>
+        <w:t>)index,</w:t>
+      </w:r>
+    </w:p>
+    <w:p>
+      <w:pPr>
+        <w:ind w:firstLine="708"/>
+        <w:rPr>
+          <w:rFonts w:ascii="Consolas" w:eastAsiaTheme="minorHAnsi" w:hAnsi="Consolas" w:cs="Consolas"/>
+          <w:color w:val="000000"/>
+          <w:sz w:val="19"/>
+          <w:szCs w:val="19"/>
+          <w:lang w:val="en-US" w:eastAsia="en-US"/>
+        </w:rPr>
+      </w:pPr>
+      <w:r>
+        <w:rPr>
+          <w:rFonts w:ascii="Consolas" w:eastAsiaTheme="minorHAnsi" w:hAnsi="Consolas" w:cs="Consolas"/>
+          <w:color w:val="000000"/>
+          <w:sz w:val="19"/>
+          <w:szCs w:val="19"/>
+          <w:lang w:val="en-US" w:eastAsia="en-US"/>
+        </w:rPr>
+        <w:t xml:space="preserve">        </w:t>
+      </w:r>
+      <w:r>
+        <w:rPr>
+          <w:rFonts w:ascii="Consolas" w:eastAsiaTheme="minorHAnsi" w:hAnsi="Consolas" w:cs="Consolas"/>
+          <w:color w:val="000000"/>
+          <w:sz w:val="19"/>
+          <w:szCs w:val="19"/>
+          <w:lang w:val="en-US" w:eastAsia="en-US"/>
+        </w:rPr>
+        <w:t xml:space="preserve"> </w:t>
+      </w:r>
+      <w:r>
+        <w:rPr>
+          <w:rFonts w:ascii="Consolas" w:eastAsiaTheme="minorHAnsi" w:hAnsi="Consolas" w:cs="Consolas"/>
+          <w:color w:val="000000"/>
+          <w:sz w:val="19"/>
+          <w:szCs w:val="19"/>
+          <w:lang w:val="en-US" w:eastAsia="en-US"/>
+        </w:rPr>
+        <w:t xml:space="preserve">                           (</w:t>
+      </w:r>
+      <w:proofErr w:type="gramStart"/>
+      <w:r>
+        <w:rPr>
+          <w:rFonts w:ascii="Consolas" w:eastAsiaTheme="minorHAnsi" w:hAnsi="Consolas" w:cs="Consolas"/>
+          <w:color w:val="0000FF"/>
+          <w:sz w:val="19"/>
+          <w:szCs w:val="19"/>
+          <w:lang w:val="en-US" w:eastAsia="en-US"/>
+        </w:rPr>
+        <w:t>byte</w:t>
+      </w:r>
+      <w:r>
+        <w:rPr>
+          <w:rFonts w:ascii="Consolas" w:eastAsiaTheme="minorHAnsi" w:hAnsi="Consolas" w:cs="Consolas"/>
+          <w:color w:val="000000"/>
+          <w:sz w:val="19"/>
+          <w:szCs w:val="19"/>
+          <w:lang w:val="en-US" w:eastAsia="en-US"/>
+        </w:rPr>
+        <w:t>)</w:t>
+      </w:r>
+      <w:proofErr w:type="spellStart"/>
+      <w:proofErr w:type="gramEnd"/>
+      <w:r>
+        <w:rPr>
+          <w:rFonts w:ascii="Consolas" w:eastAsiaTheme="minorHAnsi" w:hAnsi="Consolas" w:cs="Consolas"/>
+          <w:color w:val="000000"/>
+          <w:sz w:val="19"/>
+          <w:szCs w:val="19"/>
+          <w:lang w:val="en-US" w:eastAsia="en-US"/>
+        </w:rPr>
+        <w:t>myType</w:t>
+      </w:r>
+      <w:proofErr w:type="spellEnd"/>
+      <w:r>
+        <w:rPr>
+          <w:rFonts w:ascii="Consolas" w:eastAsiaTheme="minorHAnsi" w:hAnsi="Consolas" w:cs="Consolas"/>
+          <w:color w:val="000000"/>
+          <w:sz w:val="19"/>
+          <w:szCs w:val="19"/>
+          <w:lang w:val="en-US" w:eastAsia="en-US"/>
+        </w:rPr>
+        <w:t xml:space="preserve"> }, 0, 3);</w:t>
       </w:r>
     </w:p>
     <w:tbl>
@@ -3869,2788 +7065,27 @@
       <w:r>
         <w:t xml:space="preserve">Рис. </w:t>
       </w:r>
-      <w:fldSimple w:instr=" SEQ Рис. \* ARABIC ">
-        <w:r>
-          <w:rPr>
-            <w:noProof/>
-          </w:rPr>
-          <w:t>10</w:t>
-        </w:r>
-      </w:fldSimple>
-      <w:r>
-        <w:t xml:space="preserve">. </w:t>
-      </w:r>
-      <w:r>
-        <w:t>Нумерация ячеек в игровом поле</w:t>
-      </w:r>
-    </w:p>
-    <w:p>
-      <w:pPr>
-        <w:pStyle w:val="4"/>
-      </w:pPr>
-      <w:r>
-        <w:t>Интерфейс пользователя сервера</w:t>
-      </w:r>
-    </w:p>
-    <w:p>
-      <w:pPr>
+      <w:r>
+        <w:fldChar w:fldCharType="begin"/>
+      </w:r>
+      <w:r>
+        <w:instrText xml:space="preserve"> SEQ Рис. \* ARABIC </w:instrText>
+      </w:r>
+      <w:r>
+        <w:fldChar w:fldCharType="separate"/>
+      </w:r>
+      <w:r>
         <w:rPr>
           <w:noProof/>
         </w:rPr>
-      </w:pPr>
+        <w:t>10</w:t>
+      </w:r>
       <w:r>
         <w:rPr>
           <w:noProof/>
         </w:rPr>
-        <w:t>На форме Сервера разместим поле ввода порта, на котором будет запущен сервер, кнопку запуска и окно логов:</w:t>
-      </w:r>
-    </w:p>
-    <w:p>
-      <w:pPr>
-        <w:keepNext/>
-        <w:jc w:val="center"/>
-      </w:pPr>
-      <w:r>
-        <w:rPr>
-          <w:noProof/>
-        </w:rPr>
-        <w:lastRenderedPageBreak/>
-        <w:drawing>
-          <wp:inline distT="0" distB="0" distL="0" distR="0" wp14:anchorId="3666B4BE" wp14:editId="1D30BCA2">
-            <wp:extent cx="2873846" cy="1518699"/>
-            <wp:effectExtent l="0" t="0" r="3175" b="5715"/>
-            <wp:docPr id="23" name="Рисунок 23"/>
-            <wp:cNvGraphicFramePr>
-              <a:graphicFrameLocks xmlns:a="http://schemas.openxmlformats.org/drawingml/2006/main" noChangeAspect="1"/>
-            </wp:cNvGraphicFramePr>
-            <a:graphic xmlns:a="http://schemas.openxmlformats.org/drawingml/2006/main">
-              <a:graphicData uri="http://schemas.openxmlformats.org/drawingml/2006/picture">
-                <pic:pic xmlns:pic="http://schemas.openxmlformats.org/drawingml/2006/picture">
-                  <pic:nvPicPr>
-                    <pic:cNvPr id="0" name=""/>
-                    <pic:cNvPicPr/>
-                  </pic:nvPicPr>
-                  <pic:blipFill>
-                    <a:blip r:embed="rId24"/>
-                    <a:stretch>
-                      <a:fillRect/>
-                    </a:stretch>
-                  </pic:blipFill>
-                  <pic:spPr>
-                    <a:xfrm>
-                      <a:off x="0" y="0"/>
-                      <a:ext cx="2883762" cy="1523939"/>
-                    </a:xfrm>
-                    <a:prstGeom prst="rect">
-                      <a:avLst/>
-                    </a:prstGeom>
-                  </pic:spPr>
-                </pic:pic>
-              </a:graphicData>
-            </a:graphic>
-          </wp:inline>
-        </w:drawing>
-      </w:r>
-    </w:p>
-    <w:p>
-      <w:pPr>
-        <w:pStyle w:val="af4"/>
-        <w:jc w:val="center"/>
-      </w:pPr>
-      <w:r>
-        <w:t xml:space="preserve">Рис. </w:t>
-      </w:r>
-      <w:fldSimple w:instr=" SEQ Рис. \* ARABIC ">
-        <w:r>
-          <w:rPr>
-            <w:noProof/>
-          </w:rPr>
-          <w:t>11</w:t>
-        </w:r>
-      </w:fldSimple>
-      <w:r>
-        <w:t>. Окно сервера</w:t>
-      </w:r>
-    </w:p>
-    <w:p>
-      <w:pPr>
-        <w:pStyle w:val="4"/>
-      </w:pPr>
-      <w:r>
-        <w:t>Запуск сервера</w:t>
-      </w:r>
-    </w:p>
-    <w:p>
-      <w:r>
-        <w:t>Запуск сервера полностью аналогичен предыдущим примерам</w:t>
-      </w:r>
-    </w:p>
-    <w:p>
-      <w:pPr>
-        <w:keepNext/>
-        <w:jc w:val="center"/>
-      </w:pPr>
-      <w:r>
-        <w:rPr>
-          <w:noProof/>
-        </w:rPr>
-        <w:drawing>
-          <wp:inline distT="0" distB="0" distL="0" distR="0" wp14:anchorId="39D21590" wp14:editId="4B91F646">
-            <wp:extent cx="3984829" cy="1233399"/>
-            <wp:effectExtent l="0" t="0" r="0" b="5080"/>
-            <wp:docPr id="27" name="Рисунок 27"/>
-            <wp:cNvGraphicFramePr>
-              <a:graphicFrameLocks xmlns:a="http://schemas.openxmlformats.org/drawingml/2006/main" noChangeAspect="1"/>
-            </wp:cNvGraphicFramePr>
-            <a:graphic xmlns:a="http://schemas.openxmlformats.org/drawingml/2006/main">
-              <a:graphicData uri="http://schemas.openxmlformats.org/drawingml/2006/picture">
-                <pic:pic xmlns:pic="http://schemas.openxmlformats.org/drawingml/2006/picture">
-                  <pic:nvPicPr>
-                    <pic:cNvPr id="0" name=""/>
-                    <pic:cNvPicPr/>
-                  </pic:nvPicPr>
-                  <pic:blipFill>
-                    <a:blip r:embed="rId25"/>
-                    <a:stretch>
-                      <a:fillRect/>
-                    </a:stretch>
-                  </pic:blipFill>
-                  <pic:spPr>
-                    <a:xfrm>
-                      <a:off x="0" y="0"/>
-                      <a:ext cx="3991765" cy="1235546"/>
-                    </a:xfrm>
-                    <a:prstGeom prst="rect">
-                      <a:avLst/>
-                    </a:prstGeom>
-                  </pic:spPr>
-                </pic:pic>
-              </a:graphicData>
-            </a:graphic>
-          </wp:inline>
-        </w:drawing>
-      </w:r>
-    </w:p>
-    <w:p>
-      <w:pPr>
-        <w:pStyle w:val="af4"/>
-        <w:jc w:val="center"/>
-        <w:rPr>
-          <w:noProof/>
-        </w:rPr>
-      </w:pPr>
-      <w:r>
-        <w:t xml:space="preserve">Листинг </w:t>
-      </w:r>
-      <w:fldSimple w:instr=" SEQ Листинг \* ARABIC ">
-        <w:r>
-          <w:rPr>
-            <w:noProof/>
-          </w:rPr>
-          <w:t>17</w:t>
-        </w:r>
-      </w:fldSimple>
-      <w:r>
-        <w:t xml:space="preserve">. </w:t>
-      </w:r>
-      <w:r>
-        <w:rPr>
-          <w:noProof/>
-        </w:rPr>
-        <w:t xml:space="preserve"> Запуск сервера</w:t>
-      </w:r>
-    </w:p>
-    <w:p>
-      <w:r>
-        <w:t xml:space="preserve">При запуске создается новый </w:t>
-      </w:r>
-      <w:proofErr w:type="gramStart"/>
-      <w:r>
-        <w:t>поток</w:t>
-      </w:r>
-      <w:proofErr w:type="gramEnd"/>
-      <w:r>
-        <w:t xml:space="preserve"> в котором будет происходить ожидание подключения клиентов.</w:t>
-      </w:r>
-    </w:p>
-    <w:p>
-      <w:pPr>
-        <w:pStyle w:val="4"/>
-      </w:pPr>
-      <w:r>
-        <w:t>Подключение клиентов</w:t>
-      </w:r>
-    </w:p>
-    <w:p>
-      <w:r>
-        <w:t xml:space="preserve">Обработчик подключения клиентов так же остается похож на предыдущие примеры. В бесконечном цикле мы ожидаем в методе </w:t>
-      </w:r>
-      <w:proofErr w:type="spellStart"/>
-      <w:r>
-        <w:rPr>
-          <w:lang w:val="en-US"/>
-        </w:rPr>
-        <w:t>AcceptTcpClient</w:t>
-      </w:r>
-      <w:proofErr w:type="spellEnd"/>
-      <w:r>
-        <w:t xml:space="preserve">. </w:t>
-      </w:r>
-      <w:r>
-        <w:t>И как только подключается новый клиент, мы передаем его в обработку.</w:t>
-      </w:r>
-    </w:p>
-    <w:p>
-      <w:pPr>
-        <w:keepNext/>
-        <w:jc w:val="center"/>
-      </w:pPr>
-      <w:r>
-        <w:rPr>
-          <w:noProof/>
-        </w:rPr>
-        <w:drawing>
-          <wp:inline distT="0" distB="0" distL="0" distR="0" wp14:anchorId="41F47273" wp14:editId="59D784EF">
-            <wp:extent cx="5940425" cy="1774954"/>
-            <wp:effectExtent l="0" t="0" r="3175" b="0"/>
-            <wp:docPr id="28" name="Рисунок 28"/>
-            <wp:cNvGraphicFramePr>
-              <a:graphicFrameLocks xmlns:a="http://schemas.openxmlformats.org/drawingml/2006/main" noChangeAspect="1"/>
-            </wp:cNvGraphicFramePr>
-            <a:graphic xmlns:a="http://schemas.openxmlformats.org/drawingml/2006/main">
-              <a:graphicData uri="http://schemas.openxmlformats.org/drawingml/2006/picture">
-                <pic:pic xmlns:pic="http://schemas.openxmlformats.org/drawingml/2006/picture">
-                  <pic:nvPicPr>
-                    <pic:cNvPr id="0" name=""/>
-                    <pic:cNvPicPr/>
-                  </pic:nvPicPr>
-                  <pic:blipFill>
-                    <a:blip r:embed="rId26"/>
-                    <a:stretch>
-                      <a:fillRect/>
-                    </a:stretch>
-                  </pic:blipFill>
-                  <pic:spPr>
-                    <a:xfrm>
-                      <a:off x="0" y="0"/>
-                      <a:ext cx="5940425" cy="1774954"/>
-                    </a:xfrm>
-                    <a:prstGeom prst="rect">
-                      <a:avLst/>
-                    </a:prstGeom>
-                  </pic:spPr>
-                </pic:pic>
-              </a:graphicData>
-            </a:graphic>
-          </wp:inline>
-        </w:drawing>
-      </w:r>
-    </w:p>
-    <w:p>
-      <w:pPr>
-        <w:pStyle w:val="af4"/>
-        <w:jc w:val="center"/>
-      </w:pPr>
-      <w:r>
-        <w:t xml:space="preserve">Листинг </w:t>
-      </w:r>
-      <w:fldSimple w:instr=" SEQ Листинг \* ARABIC ">
-        <w:r>
-          <w:rPr>
-            <w:noProof/>
-          </w:rPr>
-          <w:t>18</w:t>
-        </w:r>
-      </w:fldSimple>
-      <w:r>
-        <w:t>. Поток ожидания подключения клиентов</w:t>
-      </w:r>
-    </w:p>
-    <w:p>
-      <w:r>
-        <w:t xml:space="preserve">Так как в этой программе мы должны дождаться подключения двух клиентов перед запуском основной игры, код обработки нового клиента немного усложнится. В нем нам нужно определить какой по счету игрок подключился в данный момент и в зависимости от этого перейти к ожиданию первого игрока или начать игру. </w:t>
-      </w:r>
-    </w:p>
-    <w:p>
-      <w:r>
-        <w:t xml:space="preserve">Для общения с клиентами мы будем использовать команды, которые были определены </w:t>
-      </w:r>
-      <w:r>
-        <w:lastRenderedPageBreak/>
-        <w:t xml:space="preserve">в начале программы. Если к нам подключается первый игрок, то мы должны сообщить ему, что игра не может начаться прямо сейчас и нужно подождать. Для этого нужно отправить команду </w:t>
-      </w:r>
-      <w:r>
-        <w:rPr>
-          <w:lang w:val="en-US"/>
-        </w:rPr>
-        <w:t>WAITING</w:t>
-      </w:r>
-      <w:r>
-        <w:t>:</w:t>
-      </w:r>
-    </w:p>
-    <w:p>
-      <w:pPr>
-        <w:rPr>
-          <w:lang w:val="en-US"/>
-        </w:rPr>
-      </w:pPr>
-      <w:proofErr w:type="spellStart"/>
-      <w:proofErr w:type="gramStart"/>
-      <w:r>
-        <w:rPr>
-          <w:rFonts w:ascii="Consolas" w:eastAsiaTheme="minorHAnsi" w:hAnsi="Consolas" w:cs="Consolas"/>
-          <w:color w:val="000000"/>
-          <w:sz w:val="19"/>
-          <w:szCs w:val="19"/>
-          <w:lang w:val="en-US" w:eastAsia="en-US"/>
-        </w:rPr>
-        <w:t>stream.Write</w:t>
-      </w:r>
-      <w:proofErr w:type="spellEnd"/>
-      <w:r>
-        <w:rPr>
-          <w:rFonts w:ascii="Consolas" w:eastAsiaTheme="minorHAnsi" w:hAnsi="Consolas" w:cs="Consolas"/>
-          <w:color w:val="000000"/>
-          <w:sz w:val="19"/>
-          <w:szCs w:val="19"/>
-          <w:lang w:val="en-US" w:eastAsia="en-US"/>
-        </w:rPr>
-        <w:t>(</w:t>
-      </w:r>
-      <w:proofErr w:type="gramEnd"/>
-      <w:r>
-        <w:rPr>
-          <w:rFonts w:ascii="Consolas" w:eastAsiaTheme="minorHAnsi" w:hAnsi="Consolas" w:cs="Consolas"/>
-          <w:color w:val="0000FF"/>
-          <w:sz w:val="19"/>
-          <w:szCs w:val="19"/>
-          <w:lang w:val="en-US" w:eastAsia="en-US"/>
-        </w:rPr>
-        <w:t>new</w:t>
-      </w:r>
-      <w:r>
-        <w:rPr>
-          <w:rFonts w:ascii="Consolas" w:eastAsiaTheme="minorHAnsi" w:hAnsi="Consolas" w:cs="Consolas"/>
-          <w:color w:val="000000"/>
-          <w:sz w:val="19"/>
-          <w:szCs w:val="19"/>
-          <w:lang w:val="en-US" w:eastAsia="en-US"/>
-        </w:rPr>
-        <w:t xml:space="preserve"> </w:t>
-      </w:r>
-      <w:r>
-        <w:rPr>
-          <w:rFonts w:ascii="Consolas" w:eastAsiaTheme="minorHAnsi" w:hAnsi="Consolas" w:cs="Consolas"/>
-          <w:color w:val="0000FF"/>
-          <w:sz w:val="19"/>
-          <w:szCs w:val="19"/>
-          <w:lang w:val="en-US" w:eastAsia="en-US"/>
-        </w:rPr>
-        <w:t>byte</w:t>
-      </w:r>
-      <w:r>
-        <w:rPr>
-          <w:rFonts w:ascii="Consolas" w:eastAsiaTheme="minorHAnsi" w:hAnsi="Consolas" w:cs="Consolas"/>
-          <w:color w:val="000000"/>
-          <w:sz w:val="19"/>
-          <w:szCs w:val="19"/>
-          <w:lang w:val="en-US" w:eastAsia="en-US"/>
-        </w:rPr>
-        <w:t>[] { (</w:t>
-      </w:r>
-      <w:r>
-        <w:rPr>
-          <w:rFonts w:ascii="Consolas" w:eastAsiaTheme="minorHAnsi" w:hAnsi="Consolas" w:cs="Consolas"/>
-          <w:color w:val="0000FF"/>
-          <w:sz w:val="19"/>
-          <w:szCs w:val="19"/>
-          <w:lang w:val="en-US" w:eastAsia="en-US"/>
-        </w:rPr>
-        <w:t>byte</w:t>
-      </w:r>
-      <w:r>
-        <w:rPr>
-          <w:rFonts w:ascii="Consolas" w:eastAsiaTheme="minorHAnsi" w:hAnsi="Consolas" w:cs="Consolas"/>
-          <w:color w:val="000000"/>
-          <w:sz w:val="19"/>
-          <w:szCs w:val="19"/>
-          <w:lang w:val="en-US" w:eastAsia="en-US"/>
-        </w:rPr>
-        <w:t>)</w:t>
-      </w:r>
-      <w:proofErr w:type="spellStart"/>
-      <w:r>
-        <w:rPr>
-          <w:rFonts w:ascii="Consolas" w:eastAsiaTheme="minorHAnsi" w:hAnsi="Consolas" w:cs="Consolas"/>
-          <w:color w:val="2B91AF"/>
-          <w:sz w:val="19"/>
-          <w:szCs w:val="19"/>
-          <w:lang w:val="en-US" w:eastAsia="en-US"/>
-        </w:rPr>
-        <w:t>CMD</w:t>
-      </w:r>
-      <w:r>
-        <w:rPr>
-          <w:rFonts w:ascii="Consolas" w:eastAsiaTheme="minorHAnsi" w:hAnsi="Consolas" w:cs="Consolas"/>
-          <w:color w:val="000000"/>
-          <w:sz w:val="19"/>
-          <w:szCs w:val="19"/>
-          <w:lang w:val="en-US" w:eastAsia="en-US"/>
-        </w:rPr>
-        <w:t>.Waiting</w:t>
-      </w:r>
-      <w:proofErr w:type="spellEnd"/>
-      <w:r>
-        <w:rPr>
-          <w:rFonts w:ascii="Consolas" w:eastAsiaTheme="minorHAnsi" w:hAnsi="Consolas" w:cs="Consolas"/>
-          <w:color w:val="000000"/>
-          <w:sz w:val="19"/>
-          <w:szCs w:val="19"/>
-          <w:lang w:val="en-US" w:eastAsia="en-US"/>
-        </w:rPr>
-        <w:t xml:space="preserve"> }, 0, 1);</w:t>
-      </w:r>
-    </w:p>
-    <w:p>
-      <w:r>
-        <w:t>Эта команда не имеет параметров, поэтому передаем только один байт.</w:t>
-      </w:r>
-    </w:p>
-    <w:p>
-      <w:r>
-        <w:t>При подключении второго игрока, мы уже готовы начать игру, поэтому отправляем каждому из игроков команду на начало новой игры. В этом сообщении мы передаем игрокам символ, которым они будут играть, крестик или нолик. То есть, команда имеет один параметр, соответственно передается 2 байта данных.</w:t>
-      </w:r>
-    </w:p>
-    <w:p>
-      <w:pPr>
-        <w:widowControl/>
-        <w:autoSpaceDE w:val="0"/>
-        <w:autoSpaceDN w:val="0"/>
-        <w:adjustRightInd w:val="0"/>
-        <w:spacing w:line="240" w:lineRule="auto"/>
-        <w:ind w:firstLine="0"/>
-        <w:jc w:val="left"/>
-        <w:rPr>
-          <w:rFonts w:ascii="Consolas" w:eastAsiaTheme="minorHAnsi" w:hAnsi="Consolas" w:cs="Consolas"/>
-          <w:color w:val="000000"/>
-          <w:sz w:val="19"/>
-          <w:szCs w:val="19"/>
-          <w:lang w:val="en-US" w:eastAsia="en-US"/>
-        </w:rPr>
-      </w:pPr>
-      <w:r>
-        <w:rPr>
-          <w:rFonts w:ascii="Consolas" w:eastAsiaTheme="minorHAnsi" w:hAnsi="Consolas" w:cs="Consolas"/>
-          <w:color w:val="000000"/>
-          <w:sz w:val="19"/>
-          <w:szCs w:val="19"/>
-          <w:lang w:eastAsia="en-US"/>
-        </w:rPr>
-        <w:t xml:space="preserve">                </w:t>
-      </w:r>
-      <w:proofErr w:type="spellStart"/>
-      <w:r>
-        <w:rPr>
-          <w:rFonts w:ascii="Consolas" w:eastAsiaTheme="minorHAnsi" w:hAnsi="Consolas" w:cs="Consolas"/>
-          <w:color w:val="0000FF"/>
-          <w:sz w:val="19"/>
-          <w:szCs w:val="19"/>
-          <w:lang w:val="en-US" w:eastAsia="en-US"/>
-        </w:rPr>
-        <w:t>var</w:t>
-      </w:r>
-      <w:proofErr w:type="spellEnd"/>
-      <w:r>
-        <w:rPr>
-          <w:rFonts w:ascii="Consolas" w:eastAsiaTheme="minorHAnsi" w:hAnsi="Consolas" w:cs="Consolas"/>
-          <w:color w:val="000000"/>
-          <w:sz w:val="19"/>
-          <w:szCs w:val="19"/>
-          <w:lang w:val="en-US" w:eastAsia="en-US"/>
-        </w:rPr>
-        <w:t xml:space="preserve"> stream = player1.GetStream();</w:t>
-      </w:r>
-    </w:p>
-    <w:p>
-      <w:pPr>
-        <w:widowControl/>
-        <w:autoSpaceDE w:val="0"/>
-        <w:autoSpaceDN w:val="0"/>
-        <w:adjustRightInd w:val="0"/>
-        <w:spacing w:line="240" w:lineRule="auto"/>
-        <w:ind w:firstLine="0"/>
-        <w:jc w:val="left"/>
-        <w:rPr>
-          <w:rFonts w:ascii="Consolas" w:eastAsiaTheme="minorHAnsi" w:hAnsi="Consolas" w:cs="Consolas"/>
-          <w:color w:val="000000"/>
-          <w:sz w:val="19"/>
-          <w:szCs w:val="19"/>
-          <w:lang w:val="en-US" w:eastAsia="en-US"/>
-        </w:rPr>
-      </w:pPr>
-      <w:r>
-        <w:rPr>
-          <w:rFonts w:ascii="Consolas" w:eastAsiaTheme="minorHAnsi" w:hAnsi="Consolas" w:cs="Consolas"/>
-          <w:color w:val="000000"/>
-          <w:sz w:val="19"/>
-          <w:szCs w:val="19"/>
-          <w:lang w:val="en-US" w:eastAsia="en-US"/>
-        </w:rPr>
-        <w:t xml:space="preserve">                </w:t>
-      </w:r>
-      <w:proofErr w:type="spellStart"/>
-      <w:proofErr w:type="gramStart"/>
-      <w:r>
-        <w:rPr>
-          <w:rFonts w:ascii="Consolas" w:eastAsiaTheme="minorHAnsi" w:hAnsi="Consolas" w:cs="Consolas"/>
-          <w:color w:val="000000"/>
-          <w:sz w:val="19"/>
-          <w:szCs w:val="19"/>
-          <w:lang w:val="en-US" w:eastAsia="en-US"/>
-        </w:rPr>
-        <w:t>stream.Write</w:t>
-      </w:r>
-      <w:proofErr w:type="spellEnd"/>
-      <w:r>
-        <w:rPr>
-          <w:rFonts w:ascii="Consolas" w:eastAsiaTheme="minorHAnsi" w:hAnsi="Consolas" w:cs="Consolas"/>
-          <w:color w:val="000000"/>
-          <w:sz w:val="19"/>
-          <w:szCs w:val="19"/>
-          <w:lang w:val="en-US" w:eastAsia="en-US"/>
-        </w:rPr>
-        <w:t>(</w:t>
-      </w:r>
-      <w:proofErr w:type="gramEnd"/>
-      <w:r>
-        <w:rPr>
-          <w:rFonts w:ascii="Consolas" w:eastAsiaTheme="minorHAnsi" w:hAnsi="Consolas" w:cs="Consolas"/>
-          <w:color w:val="0000FF"/>
-          <w:sz w:val="19"/>
-          <w:szCs w:val="19"/>
-          <w:lang w:val="en-US" w:eastAsia="en-US"/>
-        </w:rPr>
-        <w:t>new</w:t>
-      </w:r>
-      <w:r>
-        <w:rPr>
-          <w:rFonts w:ascii="Consolas" w:eastAsiaTheme="minorHAnsi" w:hAnsi="Consolas" w:cs="Consolas"/>
-          <w:color w:val="000000"/>
-          <w:sz w:val="19"/>
-          <w:szCs w:val="19"/>
-          <w:lang w:val="en-US" w:eastAsia="en-US"/>
-        </w:rPr>
-        <w:t xml:space="preserve"> </w:t>
-      </w:r>
-      <w:r>
-        <w:rPr>
-          <w:rFonts w:ascii="Consolas" w:eastAsiaTheme="minorHAnsi" w:hAnsi="Consolas" w:cs="Consolas"/>
-          <w:color w:val="0000FF"/>
-          <w:sz w:val="19"/>
-          <w:szCs w:val="19"/>
-          <w:lang w:val="en-US" w:eastAsia="en-US"/>
-        </w:rPr>
-        <w:t>byte</w:t>
-      </w:r>
-      <w:r>
-        <w:rPr>
-          <w:rFonts w:ascii="Consolas" w:eastAsiaTheme="minorHAnsi" w:hAnsi="Consolas" w:cs="Consolas"/>
-          <w:color w:val="000000"/>
-          <w:sz w:val="19"/>
-          <w:szCs w:val="19"/>
-          <w:lang w:val="en-US" w:eastAsia="en-US"/>
-        </w:rPr>
-        <w:t>[] { (</w:t>
-      </w:r>
-      <w:r>
-        <w:rPr>
-          <w:rFonts w:ascii="Consolas" w:eastAsiaTheme="minorHAnsi" w:hAnsi="Consolas" w:cs="Consolas"/>
-          <w:color w:val="0000FF"/>
-          <w:sz w:val="19"/>
-          <w:szCs w:val="19"/>
-          <w:lang w:val="en-US" w:eastAsia="en-US"/>
-        </w:rPr>
-        <w:t>byte</w:t>
-      </w:r>
-      <w:r>
-        <w:rPr>
-          <w:rFonts w:ascii="Consolas" w:eastAsiaTheme="minorHAnsi" w:hAnsi="Consolas" w:cs="Consolas"/>
-          <w:color w:val="000000"/>
-          <w:sz w:val="19"/>
-          <w:szCs w:val="19"/>
-          <w:lang w:val="en-US" w:eastAsia="en-US"/>
-        </w:rPr>
-        <w:t>)</w:t>
-      </w:r>
-      <w:proofErr w:type="spellStart"/>
-      <w:r>
-        <w:rPr>
-          <w:rFonts w:ascii="Consolas" w:eastAsiaTheme="minorHAnsi" w:hAnsi="Consolas" w:cs="Consolas"/>
-          <w:color w:val="2B91AF"/>
-          <w:sz w:val="19"/>
-          <w:szCs w:val="19"/>
-          <w:lang w:val="en-US" w:eastAsia="en-US"/>
-        </w:rPr>
-        <w:t>CMD</w:t>
-      </w:r>
-      <w:r>
-        <w:rPr>
-          <w:rFonts w:ascii="Consolas" w:eastAsiaTheme="minorHAnsi" w:hAnsi="Consolas" w:cs="Consolas"/>
-          <w:color w:val="000000"/>
-          <w:sz w:val="19"/>
-          <w:szCs w:val="19"/>
-          <w:lang w:val="en-US" w:eastAsia="en-US"/>
-        </w:rPr>
-        <w:t>.NewGame</w:t>
-      </w:r>
-      <w:proofErr w:type="spellEnd"/>
-      <w:r>
-        <w:rPr>
-          <w:rFonts w:ascii="Consolas" w:eastAsiaTheme="minorHAnsi" w:hAnsi="Consolas" w:cs="Consolas"/>
-          <w:color w:val="000000"/>
-          <w:sz w:val="19"/>
-          <w:szCs w:val="19"/>
-          <w:lang w:val="en-US" w:eastAsia="en-US"/>
-        </w:rPr>
-        <w:t>,(</w:t>
-      </w:r>
-      <w:r>
-        <w:rPr>
-          <w:rFonts w:ascii="Consolas" w:eastAsiaTheme="minorHAnsi" w:hAnsi="Consolas" w:cs="Consolas"/>
-          <w:color w:val="0000FF"/>
-          <w:sz w:val="19"/>
-          <w:szCs w:val="19"/>
-          <w:lang w:val="en-US" w:eastAsia="en-US"/>
-        </w:rPr>
-        <w:t>byte</w:t>
-      </w:r>
-      <w:r>
-        <w:rPr>
-          <w:rFonts w:ascii="Consolas" w:eastAsiaTheme="minorHAnsi" w:hAnsi="Consolas" w:cs="Consolas"/>
-          <w:color w:val="000000"/>
-          <w:sz w:val="19"/>
-          <w:szCs w:val="19"/>
-          <w:lang w:val="en-US" w:eastAsia="en-US"/>
-        </w:rPr>
-        <w:t xml:space="preserve">) </w:t>
-      </w:r>
-      <w:proofErr w:type="spellStart"/>
-      <w:r>
-        <w:rPr>
-          <w:rFonts w:ascii="Consolas" w:eastAsiaTheme="minorHAnsi" w:hAnsi="Consolas" w:cs="Consolas"/>
-          <w:color w:val="2B91AF"/>
-          <w:sz w:val="19"/>
-          <w:szCs w:val="19"/>
-          <w:lang w:val="en-US" w:eastAsia="en-US"/>
-        </w:rPr>
-        <w:t>Type</w:t>
-      </w:r>
-      <w:r>
-        <w:rPr>
-          <w:rFonts w:ascii="Consolas" w:eastAsiaTheme="minorHAnsi" w:hAnsi="Consolas" w:cs="Consolas"/>
-          <w:color w:val="000000"/>
-          <w:sz w:val="19"/>
-          <w:szCs w:val="19"/>
-          <w:lang w:val="en-US" w:eastAsia="en-US"/>
-        </w:rPr>
-        <w:t>.Zero</w:t>
-      </w:r>
-      <w:proofErr w:type="spellEnd"/>
-      <w:r>
-        <w:rPr>
-          <w:rFonts w:ascii="Consolas" w:eastAsiaTheme="minorHAnsi" w:hAnsi="Consolas" w:cs="Consolas"/>
-          <w:color w:val="000000"/>
-          <w:sz w:val="19"/>
-          <w:szCs w:val="19"/>
-          <w:lang w:val="en-US" w:eastAsia="en-US"/>
-        </w:rPr>
-        <w:t xml:space="preserve"> }, 0, 2);</w:t>
-      </w:r>
-    </w:p>
-    <w:p>
-      <w:pPr>
-        <w:widowControl/>
-        <w:autoSpaceDE w:val="0"/>
-        <w:autoSpaceDN w:val="0"/>
-        <w:adjustRightInd w:val="0"/>
-        <w:spacing w:line="240" w:lineRule="auto"/>
-        <w:ind w:firstLine="0"/>
-        <w:jc w:val="left"/>
-        <w:rPr>
-          <w:rFonts w:ascii="Consolas" w:eastAsiaTheme="minorHAnsi" w:hAnsi="Consolas" w:cs="Consolas"/>
-          <w:color w:val="000000"/>
-          <w:sz w:val="19"/>
-          <w:szCs w:val="19"/>
-          <w:lang w:val="en-US" w:eastAsia="en-US"/>
-        </w:rPr>
-      </w:pPr>
-      <w:r>
-        <w:rPr>
-          <w:rFonts w:ascii="Consolas" w:eastAsiaTheme="minorHAnsi" w:hAnsi="Consolas" w:cs="Consolas"/>
-          <w:color w:val="000000"/>
-          <w:sz w:val="19"/>
-          <w:szCs w:val="19"/>
-          <w:lang w:val="en-US" w:eastAsia="en-US"/>
-        </w:rPr>
-        <w:t xml:space="preserve">                stream = player2.GetStream();</w:t>
-      </w:r>
-    </w:p>
-    <w:p>
-      <w:pPr>
-        <w:rPr>
-          <w:lang w:val="en-US"/>
-        </w:rPr>
-      </w:pPr>
-      <w:r>
-        <w:rPr>
-          <w:rFonts w:ascii="Consolas" w:eastAsiaTheme="minorHAnsi" w:hAnsi="Consolas" w:cs="Consolas"/>
-          <w:color w:val="000000"/>
-          <w:sz w:val="19"/>
-          <w:szCs w:val="19"/>
-          <w:lang w:val="en-US" w:eastAsia="en-US"/>
-        </w:rPr>
-        <w:t xml:space="preserve">             </w:t>
-      </w:r>
-      <w:proofErr w:type="spellStart"/>
-      <w:proofErr w:type="gramStart"/>
-      <w:r>
-        <w:rPr>
-          <w:rFonts w:ascii="Consolas" w:eastAsiaTheme="minorHAnsi" w:hAnsi="Consolas" w:cs="Consolas"/>
-          <w:color w:val="000000"/>
-          <w:sz w:val="19"/>
-          <w:szCs w:val="19"/>
-          <w:lang w:val="en-US" w:eastAsia="en-US"/>
-        </w:rPr>
-        <w:t>stream.Write</w:t>
-      </w:r>
-      <w:proofErr w:type="spellEnd"/>
-      <w:r>
-        <w:rPr>
-          <w:rFonts w:ascii="Consolas" w:eastAsiaTheme="minorHAnsi" w:hAnsi="Consolas" w:cs="Consolas"/>
-          <w:color w:val="000000"/>
-          <w:sz w:val="19"/>
-          <w:szCs w:val="19"/>
-          <w:lang w:val="en-US" w:eastAsia="en-US"/>
-        </w:rPr>
-        <w:t>(</w:t>
-      </w:r>
-      <w:proofErr w:type="gramEnd"/>
-      <w:r>
-        <w:rPr>
-          <w:rFonts w:ascii="Consolas" w:eastAsiaTheme="minorHAnsi" w:hAnsi="Consolas" w:cs="Consolas"/>
-          <w:color w:val="0000FF"/>
-          <w:sz w:val="19"/>
-          <w:szCs w:val="19"/>
-          <w:lang w:val="en-US" w:eastAsia="en-US"/>
-        </w:rPr>
-        <w:t>new</w:t>
-      </w:r>
-      <w:r>
-        <w:rPr>
-          <w:rFonts w:ascii="Consolas" w:eastAsiaTheme="minorHAnsi" w:hAnsi="Consolas" w:cs="Consolas"/>
-          <w:color w:val="000000"/>
-          <w:sz w:val="19"/>
-          <w:szCs w:val="19"/>
-          <w:lang w:val="en-US" w:eastAsia="en-US"/>
-        </w:rPr>
-        <w:t xml:space="preserve"> </w:t>
-      </w:r>
-      <w:r>
-        <w:rPr>
-          <w:rFonts w:ascii="Consolas" w:eastAsiaTheme="minorHAnsi" w:hAnsi="Consolas" w:cs="Consolas"/>
-          <w:color w:val="0000FF"/>
-          <w:sz w:val="19"/>
-          <w:szCs w:val="19"/>
-          <w:lang w:val="en-US" w:eastAsia="en-US"/>
-        </w:rPr>
-        <w:t>byte</w:t>
-      </w:r>
-      <w:r>
-        <w:rPr>
-          <w:rFonts w:ascii="Consolas" w:eastAsiaTheme="minorHAnsi" w:hAnsi="Consolas" w:cs="Consolas"/>
-          <w:color w:val="000000"/>
-          <w:sz w:val="19"/>
-          <w:szCs w:val="19"/>
-          <w:lang w:val="en-US" w:eastAsia="en-US"/>
-        </w:rPr>
-        <w:t>[] { (</w:t>
-      </w:r>
-      <w:r>
-        <w:rPr>
-          <w:rFonts w:ascii="Consolas" w:eastAsiaTheme="minorHAnsi" w:hAnsi="Consolas" w:cs="Consolas"/>
-          <w:color w:val="0000FF"/>
-          <w:sz w:val="19"/>
-          <w:szCs w:val="19"/>
-          <w:lang w:val="en-US" w:eastAsia="en-US"/>
-        </w:rPr>
-        <w:t>byte</w:t>
-      </w:r>
-      <w:r>
-        <w:rPr>
-          <w:rFonts w:ascii="Consolas" w:eastAsiaTheme="minorHAnsi" w:hAnsi="Consolas" w:cs="Consolas"/>
-          <w:color w:val="000000"/>
-          <w:sz w:val="19"/>
-          <w:szCs w:val="19"/>
-          <w:lang w:val="en-US" w:eastAsia="en-US"/>
-        </w:rPr>
-        <w:t>)</w:t>
-      </w:r>
-      <w:proofErr w:type="spellStart"/>
-      <w:r>
-        <w:rPr>
-          <w:rFonts w:ascii="Consolas" w:eastAsiaTheme="minorHAnsi" w:hAnsi="Consolas" w:cs="Consolas"/>
-          <w:color w:val="2B91AF"/>
-          <w:sz w:val="19"/>
-          <w:szCs w:val="19"/>
-          <w:lang w:val="en-US" w:eastAsia="en-US"/>
-        </w:rPr>
-        <w:t>CMD</w:t>
-      </w:r>
-      <w:r>
-        <w:rPr>
-          <w:rFonts w:ascii="Consolas" w:eastAsiaTheme="minorHAnsi" w:hAnsi="Consolas" w:cs="Consolas"/>
-          <w:color w:val="000000"/>
-          <w:sz w:val="19"/>
-          <w:szCs w:val="19"/>
-          <w:lang w:val="en-US" w:eastAsia="en-US"/>
-        </w:rPr>
-        <w:t>.NewGame</w:t>
-      </w:r>
-      <w:proofErr w:type="spellEnd"/>
-      <w:r>
-        <w:rPr>
-          <w:rFonts w:ascii="Consolas" w:eastAsiaTheme="minorHAnsi" w:hAnsi="Consolas" w:cs="Consolas"/>
-          <w:color w:val="000000"/>
-          <w:sz w:val="19"/>
-          <w:szCs w:val="19"/>
-          <w:lang w:val="en-US" w:eastAsia="en-US"/>
-        </w:rPr>
-        <w:t>, (</w:t>
-      </w:r>
-      <w:r>
-        <w:rPr>
-          <w:rFonts w:ascii="Consolas" w:eastAsiaTheme="minorHAnsi" w:hAnsi="Consolas" w:cs="Consolas"/>
-          <w:color w:val="0000FF"/>
-          <w:sz w:val="19"/>
-          <w:szCs w:val="19"/>
-          <w:lang w:val="en-US" w:eastAsia="en-US"/>
-        </w:rPr>
-        <w:t>byte</w:t>
-      </w:r>
-      <w:r>
-        <w:rPr>
-          <w:rFonts w:ascii="Consolas" w:eastAsiaTheme="minorHAnsi" w:hAnsi="Consolas" w:cs="Consolas"/>
-          <w:color w:val="000000"/>
-          <w:sz w:val="19"/>
-          <w:szCs w:val="19"/>
-          <w:lang w:val="en-US" w:eastAsia="en-US"/>
-        </w:rPr>
-        <w:t>)</w:t>
-      </w:r>
-      <w:proofErr w:type="spellStart"/>
-      <w:r>
-        <w:rPr>
-          <w:rFonts w:ascii="Consolas" w:eastAsiaTheme="minorHAnsi" w:hAnsi="Consolas" w:cs="Consolas"/>
-          <w:color w:val="2B91AF"/>
-          <w:sz w:val="19"/>
-          <w:szCs w:val="19"/>
-          <w:lang w:val="en-US" w:eastAsia="en-US"/>
-        </w:rPr>
-        <w:t>Type</w:t>
-      </w:r>
-      <w:r>
-        <w:rPr>
-          <w:rFonts w:ascii="Consolas" w:eastAsiaTheme="minorHAnsi" w:hAnsi="Consolas" w:cs="Consolas"/>
-          <w:color w:val="000000"/>
-          <w:sz w:val="19"/>
-          <w:szCs w:val="19"/>
-          <w:lang w:val="en-US" w:eastAsia="en-US"/>
-        </w:rPr>
-        <w:t>.Cross</w:t>
-      </w:r>
-      <w:proofErr w:type="spellEnd"/>
-      <w:r>
-        <w:rPr>
-          <w:rFonts w:ascii="Consolas" w:eastAsiaTheme="minorHAnsi" w:hAnsi="Consolas" w:cs="Consolas"/>
-          <w:color w:val="000000"/>
-          <w:sz w:val="19"/>
-          <w:szCs w:val="19"/>
-          <w:lang w:val="en-US" w:eastAsia="en-US"/>
-        </w:rPr>
-        <w:t xml:space="preserve"> }, 0, 2);</w:t>
-      </w:r>
-    </w:p>
-    <w:p>
-      <w:r>
-        <w:t>В этом примере первый игрок всегда играет ноликами, а второй – крестиками.</w:t>
-      </w:r>
-    </w:p>
-    <w:p>
-      <w:r>
-        <w:t>Полный код метода:</w:t>
-      </w:r>
-    </w:p>
-    <w:p>
-      <w:pPr>
-        <w:keepNext/>
-        <w:jc w:val="center"/>
-      </w:pPr>
-      <w:r>
-        <w:rPr>
-          <w:noProof/>
-        </w:rPr>
-        <w:drawing>
-          <wp:inline distT="0" distB="0" distL="0" distR="0" wp14:anchorId="33E61413" wp14:editId="1C9CE104">
-            <wp:extent cx="5940425" cy="4752217"/>
-            <wp:effectExtent l="0" t="0" r="3175" b="0"/>
-            <wp:docPr id="30" name="Рисунок 30"/>
-            <wp:cNvGraphicFramePr>
-              <a:graphicFrameLocks xmlns:a="http://schemas.openxmlformats.org/drawingml/2006/main" noChangeAspect="1"/>
-            </wp:cNvGraphicFramePr>
-            <a:graphic xmlns:a="http://schemas.openxmlformats.org/drawingml/2006/main">
-              <a:graphicData uri="http://schemas.openxmlformats.org/drawingml/2006/picture">
-                <pic:pic xmlns:pic="http://schemas.openxmlformats.org/drawingml/2006/picture">
-                  <pic:nvPicPr>
-                    <pic:cNvPr id="0" name=""/>
-                    <pic:cNvPicPr/>
-                  </pic:nvPicPr>
-                  <pic:blipFill>
-                    <a:blip r:embed="rId27"/>
-                    <a:stretch>
-                      <a:fillRect/>
-                    </a:stretch>
-                  </pic:blipFill>
-                  <pic:spPr>
-                    <a:xfrm>
-                      <a:off x="0" y="0"/>
-                      <a:ext cx="5940425" cy="4752217"/>
-                    </a:xfrm>
-                    <a:prstGeom prst="rect">
-                      <a:avLst/>
-                    </a:prstGeom>
-                  </pic:spPr>
-                </pic:pic>
-              </a:graphicData>
-            </a:graphic>
-          </wp:inline>
-        </w:drawing>
-      </w:r>
-    </w:p>
-    <w:p>
-      <w:pPr>
-        <w:pStyle w:val="af4"/>
-        <w:jc w:val="center"/>
-      </w:pPr>
-      <w:r>
-        <w:t xml:space="preserve">Листинг </w:t>
-      </w:r>
-      <w:fldSimple w:instr=" SEQ Листинг \* ARABIC ">
-        <w:r>
-          <w:rPr>
-            <w:noProof/>
-          </w:rPr>
-          <w:t>19</w:t>
-        </w:r>
-      </w:fldSimple>
-      <w:r>
-        <w:t>. Обработка подключения нового игрока</w:t>
-      </w:r>
-    </w:p>
-    <w:p/>
-    <w:p>
-      <w:pPr>
-        <w:pStyle w:val="4"/>
-      </w:pPr>
-      <w:r>
-        <w:lastRenderedPageBreak/>
-        <w:t>Прием данных от игрока</w:t>
-      </w:r>
-    </w:p>
-    <w:p>
-      <w:r>
-        <w:t xml:space="preserve">Обработчик входящих команд от игрока не отличается от предыдущих примеров. С интервалом 100 </w:t>
-      </w:r>
-      <w:proofErr w:type="spellStart"/>
-      <w:r>
-        <w:t>мс</w:t>
-      </w:r>
-      <w:proofErr w:type="spellEnd"/>
-      <w:r>
-        <w:t xml:space="preserve"> мы опрашиваем сокет клиента на наличие сообщений. При поступлении новых команд они передаются метод </w:t>
-      </w:r>
-      <w:proofErr w:type="spellStart"/>
-      <w:r>
-        <w:t>парсинга</w:t>
-      </w:r>
-      <w:proofErr w:type="spellEnd"/>
-      <w:r>
-        <w:t xml:space="preserve"> команд.</w:t>
-      </w:r>
-    </w:p>
-    <w:p>
-      <w:r>
-        <w:t xml:space="preserve">В этом методе мы проверяем </w:t>
-      </w:r>
-    </w:p>
-    <w:p>
-      <w:pPr>
-        <w:pStyle w:val="a9"/>
-        <w:numPr>
-          <w:ilvl w:val="0"/>
-          <w:numId w:val="16"/>
-        </w:numPr>
-      </w:pPr>
-      <w:r>
-        <w:t>Что за команду прислал игрок</w:t>
-      </w:r>
-    </w:p>
-    <w:p>
-      <w:pPr>
-        <w:pStyle w:val="a9"/>
-        <w:numPr>
-          <w:ilvl w:val="0"/>
-          <w:numId w:val="16"/>
-        </w:numPr>
-      </w:pPr>
-      <w:r>
-        <w:t>Чья очередь была ходить</w:t>
-      </w:r>
-    </w:p>
-    <w:p>
-      <w:pPr>
-        <w:pStyle w:val="a9"/>
-        <w:numPr>
-          <w:ilvl w:val="0"/>
-          <w:numId w:val="16"/>
-        </w:numPr>
-      </w:pPr>
-      <w:r>
-        <w:t>Каким символом походил игрок</w:t>
-      </w:r>
-    </w:p>
-    <w:p>
-      <w:pPr>
-        <w:pStyle w:val="a9"/>
-        <w:numPr>
-          <w:ilvl w:val="0"/>
-          <w:numId w:val="16"/>
-        </w:numPr>
-      </w:pPr>
-      <w:r>
-        <w:t>Куда походил игрок</w:t>
-      </w:r>
-    </w:p>
-    <w:p>
-      <w:pPr>
-        <w:pStyle w:val="a9"/>
-        <w:numPr>
-          <w:ilvl w:val="0"/>
-          <w:numId w:val="16"/>
-        </w:numPr>
-      </w:pPr>
-      <w:r>
-        <w:t>Мог ли игрок сделать такой ход</w:t>
-      </w:r>
-    </w:p>
-    <w:p>
-      <w:r>
-        <w:t>Если все условия выполнены, то мы обновляем состояние поля и уведомляем каждого из игроков о том, что состояние поля изменилось.</w:t>
-      </w:r>
-    </w:p>
-    <w:p>
-      <w:pPr>
-        <w:keepNext/>
-        <w:jc w:val="center"/>
-      </w:pPr>
-      <w:r>
-        <w:rPr>
-          <w:noProof/>
-        </w:rPr>
-        <w:drawing>
-          <wp:inline distT="0" distB="0" distL="0" distR="0" wp14:anchorId="1688215F" wp14:editId="7F750676">
-            <wp:extent cx="5335325" cy="2286333"/>
-            <wp:effectExtent l="0" t="0" r="0" b="0"/>
-            <wp:docPr id="31" name="Рисунок 31"/>
-            <wp:cNvGraphicFramePr>
-              <a:graphicFrameLocks xmlns:a="http://schemas.openxmlformats.org/drawingml/2006/main" noChangeAspect="1"/>
-            </wp:cNvGraphicFramePr>
-            <a:graphic xmlns:a="http://schemas.openxmlformats.org/drawingml/2006/main">
-              <a:graphicData uri="http://schemas.openxmlformats.org/drawingml/2006/picture">
-                <pic:pic xmlns:pic="http://schemas.openxmlformats.org/drawingml/2006/picture">
-                  <pic:nvPicPr>
-                    <pic:cNvPr id="0" name=""/>
-                    <pic:cNvPicPr/>
-                  </pic:nvPicPr>
-                  <pic:blipFill>
-                    <a:blip r:embed="rId28"/>
-                    <a:stretch>
-                      <a:fillRect/>
-                    </a:stretch>
-                  </pic:blipFill>
-                  <pic:spPr>
-                    <a:xfrm>
-                      <a:off x="0" y="0"/>
-                      <a:ext cx="5335907" cy="2286582"/>
-                    </a:xfrm>
-                    <a:prstGeom prst="rect">
-                      <a:avLst/>
-                    </a:prstGeom>
-                  </pic:spPr>
-                </pic:pic>
-              </a:graphicData>
-            </a:graphic>
-          </wp:inline>
-        </w:drawing>
-      </w:r>
-    </w:p>
-    <w:p>
-      <w:pPr>
-        <w:pStyle w:val="af4"/>
-        <w:jc w:val="center"/>
-      </w:pPr>
-      <w:r>
-        <w:t xml:space="preserve">Листинг </w:t>
-      </w:r>
-      <w:fldSimple w:instr=" SEQ Листинг \* ARABIC ">
-        <w:r>
-          <w:rPr>
-            <w:noProof/>
-          </w:rPr>
-          <w:t>20</w:t>
-        </w:r>
-      </w:fldSimple>
-      <w:r>
-        <w:t>. Прием данных от клиента</w:t>
-      </w:r>
-    </w:p>
-    <w:p>
-      <w:r>
-        <w:t>После того как ход был сделан мы должны уведомить игроков об этом. Затем выполняется проверка на завершение игры. Мы должны выполнить проверку с небольшой задержкой, для того, чтобы все игроки получили последнее обновление поля перед командой завершения игры.</w:t>
-      </w:r>
-    </w:p>
-    <w:p>
-      <w:pPr>
-        <w:keepNext/>
-        <w:jc w:val="center"/>
-      </w:pPr>
-      <w:r>
-        <w:rPr>
-          <w:noProof/>
-        </w:rPr>
-        <w:lastRenderedPageBreak/>
-        <w:drawing>
-          <wp:inline distT="0" distB="0" distL="0" distR="0" wp14:anchorId="704DF535" wp14:editId="79C4F334">
-            <wp:extent cx="4575447" cy="4508389"/>
-            <wp:effectExtent l="0" t="0" r="0" b="6985"/>
-            <wp:docPr id="32" name="Рисунок 32"/>
-            <wp:cNvGraphicFramePr>
-              <a:graphicFrameLocks xmlns:a="http://schemas.openxmlformats.org/drawingml/2006/main" noChangeAspect="1"/>
-            </wp:cNvGraphicFramePr>
-            <a:graphic xmlns:a="http://schemas.openxmlformats.org/drawingml/2006/main">
-              <a:graphicData uri="http://schemas.openxmlformats.org/drawingml/2006/picture">
-                <pic:pic xmlns:pic="http://schemas.openxmlformats.org/drawingml/2006/picture">
-                  <pic:nvPicPr>
-                    <pic:cNvPr id="0" name=""/>
-                    <pic:cNvPicPr/>
-                  </pic:nvPicPr>
-                  <pic:blipFill>
-                    <a:blip r:embed="rId29"/>
-                    <a:stretch>
-                      <a:fillRect/>
-                    </a:stretch>
-                  </pic:blipFill>
-                  <pic:spPr>
-                    <a:xfrm>
-                      <a:off x="0" y="0"/>
-                      <a:ext cx="4577363" cy="4510277"/>
-                    </a:xfrm>
-                    <a:prstGeom prst="rect">
-                      <a:avLst/>
-                    </a:prstGeom>
-                  </pic:spPr>
-                </pic:pic>
-              </a:graphicData>
-            </a:graphic>
-          </wp:inline>
-        </w:drawing>
-      </w:r>
-    </w:p>
-    <w:p>
-      <w:pPr>
-        <w:pStyle w:val="af4"/>
-        <w:jc w:val="center"/>
-      </w:pPr>
-      <w:r>
-        <w:t xml:space="preserve">Листинг </w:t>
-      </w:r>
-      <w:fldSimple w:instr=" SEQ Листинг \* ARABIC ">
-        <w:r>
-          <w:rPr>
-            <w:noProof/>
-          </w:rPr>
-          <w:t>21</w:t>
-        </w:r>
-      </w:fldSimple>
-      <w:r>
-        <w:t>. Обработка хода игрока</w:t>
-      </w:r>
-    </w:p>
-    <w:p>
-      <w:pPr>
-        <w:pStyle w:val="4"/>
-      </w:pPr>
-      <w:r>
-        <w:t>Проверка завершения игры</w:t>
-      </w:r>
-    </w:p>
-    <w:p>
-      <w:r>
-        <w:t xml:space="preserve">Для того, чтобы узнать, что игра завершена мы должны проверить </w:t>
-      </w:r>
-      <w:r>
-        <w:t>каждую диагональ, строку и столбец – не заполнены ли они символами одного типа. Если же ни один игрок не составил три символа в ряд, а места на поле уже не осталось, то игра заканчивается ничьей.</w:t>
-      </w:r>
-    </w:p>
-    <w:p>
-      <w:pPr>
-        <w:keepNext/>
-      </w:pPr>
-      <w:r>
-        <w:rPr>
-          <w:noProof/>
-        </w:rPr>
-        <w:lastRenderedPageBreak/>
-        <w:drawing>
-          <wp:inline distT="0" distB="0" distL="0" distR="0" wp14:anchorId="61FDA6F8" wp14:editId="5AFB6962">
-            <wp:extent cx="5940425" cy="4721562"/>
-            <wp:effectExtent l="0" t="0" r="3175" b="3175"/>
-            <wp:docPr id="34" name="Рисунок 34"/>
-            <wp:cNvGraphicFramePr>
-              <a:graphicFrameLocks xmlns:a="http://schemas.openxmlformats.org/drawingml/2006/main" noChangeAspect="1"/>
-            </wp:cNvGraphicFramePr>
-            <a:graphic xmlns:a="http://schemas.openxmlformats.org/drawingml/2006/main">
-              <a:graphicData uri="http://schemas.openxmlformats.org/drawingml/2006/picture">
-                <pic:pic xmlns:pic="http://schemas.openxmlformats.org/drawingml/2006/picture">
-                  <pic:nvPicPr>
-                    <pic:cNvPr id="0" name=""/>
-                    <pic:cNvPicPr/>
-                  </pic:nvPicPr>
-                  <pic:blipFill>
-                    <a:blip r:embed="rId30"/>
-                    <a:stretch>
-                      <a:fillRect/>
-                    </a:stretch>
-                  </pic:blipFill>
-                  <pic:spPr>
-                    <a:xfrm>
-                      <a:off x="0" y="0"/>
-                      <a:ext cx="5940425" cy="4721562"/>
-                    </a:xfrm>
-                    <a:prstGeom prst="rect">
-                      <a:avLst/>
-                    </a:prstGeom>
-                  </pic:spPr>
-                </pic:pic>
-              </a:graphicData>
-            </a:graphic>
-          </wp:inline>
-        </w:drawing>
-      </w:r>
-    </w:p>
-    <w:p>
-      <w:pPr>
-        <w:pStyle w:val="af4"/>
-      </w:pPr>
-      <w:r>
-        <w:t xml:space="preserve">Листинг </w:t>
-      </w:r>
-      <w:fldSimple w:instr=" SEQ Листинг \* ARABIC ">
-        <w:r>
-          <w:rPr>
-            <w:noProof/>
-          </w:rPr>
-          <w:t>22</w:t>
-        </w:r>
-      </w:fldSimple>
-      <w:r>
-        <w:t>. Проверка завершения игры</w:t>
-      </w:r>
-    </w:p>
-    <w:p>
-      <w:r>
-        <w:t xml:space="preserve">Если одно из условий было выполнено, вызываем метод </w:t>
-      </w:r>
-      <w:proofErr w:type="spellStart"/>
-      <w:r>
-        <w:rPr>
-          <w:lang w:val="en-US"/>
-        </w:rPr>
-        <w:t>gameOver</w:t>
-      </w:r>
-      <w:proofErr w:type="spellEnd"/>
-      <w:r>
-        <w:t>.</w:t>
-      </w:r>
-    </w:p>
-    <w:p>
-      <w:pPr>
-        <w:pStyle w:val="4"/>
-      </w:pPr>
-      <w:r>
-        <w:t>Завершение игры</w:t>
-      </w:r>
-    </w:p>
-    <w:p>
-      <w:r>
-        <w:t>В методе завершения игры мы должны сообщить каждому игроку результат. Это может быть один из трех вариантов:</w:t>
-      </w:r>
-    </w:p>
-    <w:p>
-      <w:pPr>
-        <w:pStyle w:val="a9"/>
-        <w:numPr>
-          <w:ilvl w:val="0"/>
-          <w:numId w:val="16"/>
-        </w:numPr>
-      </w:pPr>
-      <w:r>
-        <w:t>Победа первого игрока</w:t>
-      </w:r>
-    </w:p>
-    <w:p>
-      <w:pPr>
-        <w:pStyle w:val="a9"/>
-        <w:numPr>
-          <w:ilvl w:val="0"/>
-          <w:numId w:val="16"/>
-        </w:numPr>
-      </w:pPr>
-      <w:r>
-        <w:t>Победа второго игрока</w:t>
-      </w:r>
-    </w:p>
-    <w:p>
-      <w:pPr>
-        <w:pStyle w:val="a9"/>
-        <w:numPr>
-          <w:ilvl w:val="0"/>
-          <w:numId w:val="16"/>
-        </w:numPr>
-      </w:pPr>
-      <w:r>
-        <w:t>Ничья</w:t>
-      </w:r>
-    </w:p>
-    <w:p/>
-    <w:p>
-      <w:r>
-        <w:t xml:space="preserve">Для этого мы отправляем команду </w:t>
-      </w:r>
-      <w:proofErr w:type="spellStart"/>
-      <w:r>
-        <w:rPr>
-          <w:lang w:val="en-US"/>
-        </w:rPr>
-        <w:t>EndGame</w:t>
-      </w:r>
-      <w:proofErr w:type="spellEnd"/>
-      <w:r>
-        <w:t xml:space="preserve"> </w:t>
-      </w:r>
-      <w:r>
-        <w:t>с кодом</w:t>
-      </w:r>
-    </w:p>
-    <w:p>
-      <w:pPr>
-        <w:pStyle w:val="a9"/>
-        <w:numPr>
-          <w:ilvl w:val="0"/>
-          <w:numId w:val="16"/>
-        </w:numPr>
-      </w:pPr>
-      <w:r>
-        <w:t>0 – если игрок проиграл</w:t>
-      </w:r>
-    </w:p>
-    <w:p>
-      <w:pPr>
-        <w:pStyle w:val="a9"/>
-        <w:numPr>
-          <w:ilvl w:val="0"/>
-          <w:numId w:val="16"/>
-        </w:numPr>
-      </w:pPr>
-      <w:r>
-        <w:t>1 – если игрок победил</w:t>
-      </w:r>
-    </w:p>
-    <w:p>
-      <w:pPr>
-        <w:pStyle w:val="a9"/>
-        <w:numPr>
-          <w:ilvl w:val="0"/>
-          <w:numId w:val="16"/>
-        </w:numPr>
-      </w:pPr>
-      <w:r>
-        <w:t>2 – если случилась ничья</w:t>
-      </w:r>
-    </w:p>
-    <w:p/>
-    <w:p>
-      <w:r>
-        <w:t>После отправки этого сообщения завершаем игру и закрываем подключения к игрокам.</w:t>
-      </w:r>
-    </w:p>
-    <w:p>
-      <w:pPr>
-        <w:jc w:val="center"/>
-      </w:pPr>
-    </w:p>
-    <w:p>
-      <w:pPr>
-        <w:pStyle w:val="af4"/>
-        <w:keepNext/>
-        <w:jc w:val="center"/>
-      </w:pPr>
-      <w:r>
-        <w:lastRenderedPageBreak/>
-        <w:t xml:space="preserve">Листинг </w:t>
-      </w:r>
-      <w:fldSimple w:instr=" SEQ Листинг \* ARABIC ">
-        <w:r>
-          <w:rPr>
-            <w:noProof/>
-          </w:rPr>
-          <w:t>23</w:t>
-        </w:r>
-      </w:fldSimple>
-      <w:r>
-        <w:t>. Метод завершения игры</w:t>
-      </w:r>
-    </w:p>
-    <w:p>
-      <w:pPr>
-        <w:jc w:val="center"/>
-        <w:rPr>
-          <w:lang w:val="en-US"/>
-        </w:rPr>
-      </w:pPr>
-      <w:r>
-        <w:rPr>
-          <w:noProof/>
-        </w:rPr>
-        <w:drawing>
-          <wp:inline distT="0" distB="0" distL="0" distR="0" wp14:anchorId="7F0DFE63" wp14:editId="5C3AF0EC">
-            <wp:extent cx="4197836" cy="4397071"/>
-            <wp:effectExtent l="0" t="0" r="0" b="3810"/>
-            <wp:docPr id="26" name="Рисунок 26"/>
-            <wp:cNvGraphicFramePr>
-              <a:graphicFrameLocks xmlns:a="http://schemas.openxmlformats.org/drawingml/2006/main" noChangeAspect="1"/>
-            </wp:cNvGraphicFramePr>
-            <a:graphic xmlns:a="http://schemas.openxmlformats.org/drawingml/2006/main">
-              <a:graphicData uri="http://schemas.openxmlformats.org/drawingml/2006/picture">
-                <pic:pic xmlns:pic="http://schemas.openxmlformats.org/drawingml/2006/picture">
-                  <pic:nvPicPr>
-                    <pic:cNvPr id="1" name=""/>
-                    <pic:cNvPicPr/>
-                  </pic:nvPicPr>
-                  <pic:blipFill>
-                    <a:blip r:embed="rId31"/>
-                    <a:stretch>
-                      <a:fillRect/>
-                    </a:stretch>
-                  </pic:blipFill>
-                  <pic:spPr>
-                    <a:xfrm>
-                      <a:off x="0" y="0"/>
-                      <a:ext cx="4200464" cy="4399824"/>
-                    </a:xfrm>
-                    <a:prstGeom prst="rect">
-                      <a:avLst/>
-                    </a:prstGeom>
-                  </pic:spPr>
-                </pic:pic>
-              </a:graphicData>
-            </a:graphic>
-          </wp:inline>
-        </w:drawing>
-      </w:r>
-    </w:p>
-    <w:p>
-      <w:pPr>
-        <w:rPr>
-          <w:lang w:val="en-US"/>
-        </w:rPr>
-      </w:pPr>
-    </w:p>
-    <w:p>
-      <w:r>
-        <w:t>После завершения игры сервер готов к подключению новых игроков и проведению нового матча.</w:t>
-      </w:r>
-    </w:p>
-    <w:p/>
-    <w:p>
-      <w:pPr>
-        <w:pStyle w:val="3"/>
-      </w:pPr>
-      <w:r>
-        <w:t>Создание игрового клиента</w:t>
-      </w:r>
-    </w:p>
-    <w:p>
-      <w:r>
-        <w:t>Приложение игрового клиента должно подключаться к нашему серверу и поддерживать его протокол сетевого обмена. Так как все проверки выполняются на стороне сервера, то единственной командой, которую сможет отправлять клиент является команда запроса на выполнение хода.</w:t>
-      </w:r>
-    </w:p>
-    <w:p>
-      <w:r>
-        <w:t>Начнем, как обычно, с интерфейса.</w:t>
-      </w:r>
-    </w:p>
-    <w:p>
-      <w:pPr>
-        <w:pStyle w:val="4"/>
-      </w:pPr>
-      <w:r>
-        <w:t>Интерфейс пользователя</w:t>
-      </w:r>
-    </w:p>
-    <w:p>
-      <w:r>
-        <w:t>Интерфейс будет состоять из двух основных частей:</w:t>
-      </w:r>
-    </w:p>
-    <w:p>
-      <w:pPr>
-        <w:pStyle w:val="a9"/>
-        <w:numPr>
-          <w:ilvl w:val="0"/>
-          <w:numId w:val="16"/>
-        </w:numPr>
-      </w:pPr>
-      <w:r>
-        <w:t>Панели с параметрами подключения к серверу</w:t>
-      </w:r>
-    </w:p>
-    <w:p>
-      <w:pPr>
-        <w:pStyle w:val="a9"/>
-        <w:numPr>
-          <w:ilvl w:val="0"/>
-          <w:numId w:val="16"/>
-        </w:numPr>
-      </w:pPr>
-      <w:r>
-        <w:t>Игрового поля, на котором будет происходить игра</w:t>
-      </w:r>
-    </w:p>
-    <w:p/>
-    <w:p>
-      <w:r>
-        <w:t xml:space="preserve">Для создания игрового поля, разместим на форме 9 кнопок внутри контейнера </w:t>
-      </w:r>
-      <w:r>
-        <w:rPr>
-          <w:lang w:val="en-US"/>
-        </w:rPr>
-        <w:t>Grid</w:t>
-      </w:r>
-      <w:r>
-        <w:t xml:space="preserve"> </w:t>
-      </w:r>
-      <w:r>
-        <w:t xml:space="preserve">в </w:t>
-      </w:r>
-      <w:r>
-        <w:lastRenderedPageBreak/>
-        <w:t>виде таблицы 3 х 3 кнопки. Должно получиться похоже на рисунок ниже:</w:t>
-      </w:r>
-    </w:p>
-    <w:p/>
-    <w:p>
-      <w:pPr>
-        <w:keepNext/>
-        <w:jc w:val="center"/>
-      </w:pPr>
-      <w:r>
-        <w:rPr>
-          <w:noProof/>
-        </w:rPr>
-        <w:drawing>
-          <wp:inline distT="0" distB="0" distL="0" distR="0" wp14:anchorId="09188C34" wp14:editId="0DC768E8">
-            <wp:extent cx="3767998" cy="2293827"/>
-            <wp:effectExtent l="0" t="0" r="4445" b="0"/>
-            <wp:docPr id="45" name="Рисунок 45"/>
-            <wp:cNvGraphicFramePr>
-              <a:graphicFrameLocks xmlns:a="http://schemas.openxmlformats.org/drawingml/2006/main" noChangeAspect="1"/>
-            </wp:cNvGraphicFramePr>
-            <a:graphic xmlns:a="http://schemas.openxmlformats.org/drawingml/2006/main">
-              <a:graphicData uri="http://schemas.openxmlformats.org/drawingml/2006/picture">
-                <pic:pic xmlns:pic="http://schemas.openxmlformats.org/drawingml/2006/picture">
-                  <pic:nvPicPr>
-                    <pic:cNvPr id="1" name=""/>
-                    <pic:cNvPicPr/>
-                  </pic:nvPicPr>
-                  <pic:blipFill>
-                    <a:blip r:embed="rId32"/>
-                    <a:stretch>
-                      <a:fillRect/>
-                    </a:stretch>
-                  </pic:blipFill>
-                  <pic:spPr>
-                    <a:xfrm>
-                      <a:off x="0" y="0"/>
-                      <a:ext cx="3802375" cy="2314755"/>
-                    </a:xfrm>
-                    <a:prstGeom prst="rect">
-                      <a:avLst/>
-                    </a:prstGeom>
-                  </pic:spPr>
-                </pic:pic>
-              </a:graphicData>
-            </a:graphic>
-          </wp:inline>
-        </w:drawing>
-      </w:r>
-    </w:p>
-    <w:p>
-      <w:pPr>
-        <w:pStyle w:val="af4"/>
-        <w:jc w:val="center"/>
-      </w:pPr>
-      <w:r>
-        <w:t xml:space="preserve">Рис. </w:t>
-      </w:r>
-      <w:fldSimple w:instr=" SEQ Рис. \* ARABIC ">
-        <w:r>
-          <w:rPr>
-            <w:noProof/>
-          </w:rPr>
-          <w:t>12</w:t>
-        </w:r>
-      </w:fldSimple>
-      <w:r>
-        <w:t>. Интерфейс игрового клиента</w:t>
-      </w:r>
-    </w:p>
-    <w:p/>
-    <w:p>
-      <w:r>
-        <w:t>Игрок будет осуществлять ход путем нажатия на одну из кнопок, а при выполнении хода второго игрока на соответствующей кнопке будет отмечаться его ход.</w:t>
-      </w:r>
-    </w:p>
-    <w:p/>
-    <w:p>
-      <w:pPr>
-        <w:pStyle w:val="4"/>
-      </w:pPr>
-      <w:r>
-        <w:t>Подключение к серверу</w:t>
-      </w:r>
-    </w:p>
-    <w:p>
-      <w:r>
-        <w:t xml:space="preserve">Подключение к серверу осуществляется по уже знакомой схеме. В случае успешного подключения создается новый </w:t>
-      </w:r>
-      <w:proofErr w:type="gramStart"/>
-      <w:r>
-        <w:t>поток</w:t>
-      </w:r>
-      <w:proofErr w:type="gramEnd"/>
-      <w:r>
-        <w:t xml:space="preserve"> в котором будет осуществляться прием данных от сервера. В случае неуспеха – сообщаем об этом пользователю.</w:t>
-      </w:r>
-    </w:p>
-    <w:p>
-      <w:pPr>
-        <w:pStyle w:val="af4"/>
-        <w:keepNext/>
-        <w:jc w:val="center"/>
-      </w:pPr>
-      <w:r>
-        <w:t xml:space="preserve">Листинг </w:t>
-      </w:r>
-      <w:fldSimple w:instr=" SEQ Листинг \* ARABIC ">
-        <w:r>
-          <w:rPr>
-            <w:noProof/>
-          </w:rPr>
-          <w:t>24</w:t>
-        </w:r>
-      </w:fldSimple>
-      <w:r>
-        <w:t xml:space="preserve">. </w:t>
-      </w:r>
-      <w:r>
-        <w:t>Метод подключения к серверу</w:t>
-      </w:r>
-    </w:p>
-    <w:p>
-      <w:pPr>
-        <w:jc w:val="center"/>
-        <w:rPr>
-          <w:lang w:val="en-US"/>
-        </w:rPr>
-      </w:pPr>
-      <w:r>
-        <w:rPr>
-          <w:noProof/>
-        </w:rPr>
-        <w:drawing>
-          <wp:inline distT="0" distB="0" distL="0" distR="0" wp14:anchorId="642B9079" wp14:editId="1392CED9">
-            <wp:extent cx="3778250" cy="2642554"/>
-            <wp:effectExtent l="0" t="0" r="0" b="5715"/>
-            <wp:docPr id="38" name="Рисунок 38"/>
-            <wp:cNvGraphicFramePr>
-              <a:graphicFrameLocks xmlns:a="http://schemas.openxmlformats.org/drawingml/2006/main" noChangeAspect="1"/>
-            </wp:cNvGraphicFramePr>
-            <a:graphic xmlns:a="http://schemas.openxmlformats.org/drawingml/2006/main">
-              <a:graphicData uri="http://schemas.openxmlformats.org/drawingml/2006/picture">
-                <pic:pic xmlns:pic="http://schemas.openxmlformats.org/drawingml/2006/picture">
-                  <pic:nvPicPr>
-                    <pic:cNvPr id="1" name=""/>
-                    <pic:cNvPicPr/>
-                  </pic:nvPicPr>
-                  <pic:blipFill>
-                    <a:blip r:embed="rId33"/>
-                    <a:stretch>
-                      <a:fillRect/>
-                    </a:stretch>
-                  </pic:blipFill>
-                  <pic:spPr>
-                    <a:xfrm>
-                      <a:off x="0" y="0"/>
-                      <a:ext cx="3790224" cy="2650929"/>
-                    </a:xfrm>
-                    <a:prstGeom prst="rect">
-                      <a:avLst/>
-                    </a:prstGeom>
-                  </pic:spPr>
-                </pic:pic>
-              </a:graphicData>
-            </a:graphic>
-          </wp:inline>
-        </w:drawing>
-      </w:r>
-    </w:p>
-    <w:p>
-      <w:pPr>
-        <w:rPr>
-          <w:lang w:val="en-US"/>
-        </w:rPr>
-      </w:pPr>
-    </w:p>
-    <w:p>
-      <w:pPr>
-        <w:pStyle w:val="4"/>
-      </w:pPr>
-      <w:r>
-        <w:t>Прием данных от сервера</w:t>
-      </w:r>
-    </w:p>
-    <w:p>
-      <w:r>
-        <w:t xml:space="preserve">После установки соединения с сервером, клиент ожидает от него одной из двух </w:t>
-      </w:r>
-      <w:r>
-        <w:lastRenderedPageBreak/>
-        <w:t>команд:</w:t>
-      </w:r>
-    </w:p>
-    <w:p>
-      <w:pPr>
-        <w:pStyle w:val="a9"/>
-        <w:numPr>
-          <w:ilvl w:val="0"/>
-          <w:numId w:val="16"/>
-        </w:numPr>
-      </w:pPr>
-      <w:r>
-        <w:t>Если это первый подключившийся клиент, то сервер отправит ему сообщение «Ожидаем второго игрока»</w:t>
-      </w:r>
-    </w:p>
-    <w:p>
-      <w:pPr>
-        <w:pStyle w:val="a9"/>
-        <w:numPr>
-          <w:ilvl w:val="0"/>
-          <w:numId w:val="16"/>
-        </w:numPr>
-      </w:pPr>
-      <w:r>
-        <w:t>Если это второй подключившийся клиент, то сервер отправит ему сообщение «Начинаем игру»</w:t>
-      </w:r>
-    </w:p>
-    <w:p>
-      <w:r>
-        <w:t>Поток чтения данных от сервера аналогичен всем другим примерам: в бесконечном цикле с некоторым периодом производим прием данных от сервера. Если какие-то данные были получены, то передаем их в основной поток выполнения для дальнейшего анализа.</w:t>
-      </w:r>
-    </w:p>
-    <w:p/>
-    <w:p>
-      <w:pPr>
-        <w:pStyle w:val="af4"/>
-        <w:keepNext/>
-        <w:jc w:val="center"/>
-      </w:pPr>
-      <w:r>
-        <w:t xml:space="preserve">Листинг </w:t>
-      </w:r>
-      <w:fldSimple w:instr=" SEQ Листинг \* ARABIC ">
-        <w:r>
-          <w:rPr>
-            <w:noProof/>
-          </w:rPr>
-          <w:t>25</w:t>
-        </w:r>
-      </w:fldSimple>
-      <w:r>
-        <w:t xml:space="preserve">. </w:t>
-      </w:r>
-      <w:r>
-        <w:t>Прием данных от сервера</w:t>
-      </w:r>
-    </w:p>
-    <w:p>
-      <w:pPr>
-        <w:jc w:val="center"/>
-        <w:rPr>
-          <w:lang w:val="en-US"/>
-        </w:rPr>
-      </w:pPr>
-      <w:r>
-        <w:rPr>
-          <w:noProof/>
-        </w:rPr>
-        <w:drawing>
-          <wp:inline distT="0" distB="0" distL="0" distR="0" wp14:anchorId="7B56D898" wp14:editId="23D4E4DC">
-            <wp:extent cx="5254625" cy="3461144"/>
-            <wp:effectExtent l="0" t="0" r="3175" b="6350"/>
-            <wp:docPr id="39" name="Рисунок 39"/>
-            <wp:cNvGraphicFramePr>
-              <a:graphicFrameLocks xmlns:a="http://schemas.openxmlformats.org/drawingml/2006/main" noChangeAspect="1"/>
-            </wp:cNvGraphicFramePr>
-            <a:graphic xmlns:a="http://schemas.openxmlformats.org/drawingml/2006/main">
-              <a:graphicData uri="http://schemas.openxmlformats.org/drawingml/2006/picture">
-                <pic:pic xmlns:pic="http://schemas.openxmlformats.org/drawingml/2006/picture">
-                  <pic:nvPicPr>
-                    <pic:cNvPr id="1" name=""/>
-                    <pic:cNvPicPr/>
-                  </pic:nvPicPr>
-                  <pic:blipFill>
-                    <a:blip r:embed="rId34"/>
-                    <a:stretch>
-                      <a:fillRect/>
-                    </a:stretch>
-                  </pic:blipFill>
-                  <pic:spPr>
-                    <a:xfrm>
-                      <a:off x="0" y="0"/>
-                      <a:ext cx="5259913" cy="3464627"/>
-                    </a:xfrm>
-                    <a:prstGeom prst="rect">
-                      <a:avLst/>
-                    </a:prstGeom>
-                  </pic:spPr>
-                </pic:pic>
-              </a:graphicData>
-            </a:graphic>
-          </wp:inline>
-        </w:drawing>
-      </w:r>
-    </w:p>
-    <w:p>
-      <w:pPr>
-        <w:rPr>
-          <w:lang w:val="en-US"/>
-        </w:rPr>
-      </w:pPr>
-    </w:p>
-    <w:p>
-      <w:pPr>
-        <w:pStyle w:val="4"/>
-      </w:pPr>
-      <w:r>
-        <w:t>Разбор команд от сервера</w:t>
-      </w:r>
-    </w:p>
-    <w:p>
-      <w:r>
-        <w:t xml:space="preserve">При приходе команд от сервера, клиент должен их соответствующим образом обработать. </w:t>
-      </w:r>
-      <w:r>
-        <w:t>Всего сервер может прислать 4 команды:</w:t>
-      </w:r>
-    </w:p>
-    <w:p>
-      <w:pPr>
-        <w:pStyle w:val="a9"/>
-        <w:numPr>
-          <w:ilvl w:val="0"/>
-          <w:numId w:val="16"/>
-        </w:numPr>
-      </w:pPr>
-      <w:r>
-        <w:rPr>
-          <w:lang w:val="en-US"/>
-        </w:rPr>
-        <w:t>CMD</w:t>
-      </w:r>
-      <w:r>
-        <w:t>.</w:t>
-      </w:r>
-      <w:r>
-        <w:rPr>
-          <w:lang w:val="en-US"/>
-        </w:rPr>
-        <w:t>Waiting</w:t>
-      </w:r>
-      <w:r>
-        <w:t xml:space="preserve"> - </w:t>
-      </w:r>
-      <w:r>
-        <w:t>Ожидаем второго игрока</w:t>
-      </w:r>
-    </w:p>
-    <w:p>
-      <w:pPr>
-        <w:pStyle w:val="a9"/>
-        <w:numPr>
-          <w:ilvl w:val="0"/>
-          <w:numId w:val="16"/>
-        </w:numPr>
-      </w:pPr>
-      <w:proofErr w:type="spellStart"/>
-      <w:r>
-        <w:rPr>
-          <w:lang w:val="en-US"/>
-        </w:rPr>
-        <w:t>CMD.NewGame</w:t>
-      </w:r>
-      <w:proofErr w:type="spellEnd"/>
-      <w:r>
-        <w:rPr>
-          <w:lang w:val="en-US"/>
-        </w:rPr>
-        <w:t xml:space="preserve"> - </w:t>
-      </w:r>
-      <w:r>
-        <w:t>Начинаем игру</w:t>
-      </w:r>
-    </w:p>
-    <w:p>
-      <w:pPr>
-        <w:pStyle w:val="a9"/>
-        <w:numPr>
-          <w:ilvl w:val="0"/>
-          <w:numId w:val="16"/>
-        </w:numPr>
-      </w:pPr>
-      <w:r>
-        <w:rPr>
-          <w:lang w:val="en-US"/>
-        </w:rPr>
-        <w:t>CMD</w:t>
-      </w:r>
-      <w:r>
-        <w:t>.</w:t>
-      </w:r>
-      <w:r>
-        <w:rPr>
-          <w:lang w:val="en-US"/>
-        </w:rPr>
-        <w:t>Move</w:t>
-      </w:r>
-      <w:r>
-        <w:t xml:space="preserve"> - </w:t>
-      </w:r>
-      <w:r>
-        <w:t>Был произведен ход</w:t>
-      </w:r>
-    </w:p>
-    <w:p>
-      <w:pPr>
-        <w:pStyle w:val="a9"/>
-        <w:numPr>
-          <w:ilvl w:val="0"/>
-          <w:numId w:val="16"/>
-        </w:numPr>
-      </w:pPr>
-      <w:proofErr w:type="spellStart"/>
-      <w:r>
-        <w:rPr>
-          <w:lang w:val="en-US"/>
-        </w:rPr>
-        <w:t>CMD.EndGame</w:t>
-      </w:r>
-      <w:proofErr w:type="spellEnd"/>
-      <w:r>
-        <w:rPr>
-          <w:lang w:val="en-US"/>
-        </w:rPr>
-        <w:t xml:space="preserve"> - </w:t>
-      </w:r>
-      <w:r>
-        <w:t>Игра закончена</w:t>
-      </w:r>
-    </w:p>
-    <w:p>
-      <w:r>
-        <w:t xml:space="preserve">Команда </w:t>
-      </w:r>
-      <w:r>
-        <w:rPr>
-          <w:lang w:val="en-US"/>
-        </w:rPr>
-        <w:t>Waiting</w:t>
-      </w:r>
-      <w:r>
-        <w:t xml:space="preserve"> </w:t>
-      </w:r>
-      <w:r>
-        <w:t>не имеет параметров и служит только для уведомления пользователя о том, что игра не может быть начата прямо сейчас. При поступлении этой команды будем выводить соответствующее сообщение в строку статуса.</w:t>
-      </w:r>
-    </w:p>
-    <w:p>
-      <w:r>
-        <w:lastRenderedPageBreak/>
-        <w:t xml:space="preserve">Команда </w:t>
-      </w:r>
-      <w:proofErr w:type="spellStart"/>
-      <w:r>
-        <w:rPr>
-          <w:lang w:val="en-US"/>
-        </w:rPr>
-        <w:t>NewGame</w:t>
-      </w:r>
-      <w:proofErr w:type="spellEnd"/>
-      <w:r>
-        <w:t xml:space="preserve"> </w:t>
-      </w:r>
-      <w:r>
-        <w:t>имеет один параметр – символ которым будет играть текущий игрок. Получив эту команду будет нужно подготовить игровое поле и проинициализировать некоторые переменные.</w:t>
-      </w:r>
-    </w:p>
-    <w:p>
-      <w:r>
-        <w:t xml:space="preserve">Команда </w:t>
-      </w:r>
-      <w:r>
-        <w:rPr>
-          <w:lang w:val="en-US"/>
-        </w:rPr>
-        <w:t>Move</w:t>
-      </w:r>
-      <w:r>
-        <w:t xml:space="preserve"> </w:t>
-      </w:r>
-      <w:r>
-        <w:t xml:space="preserve">имеет два параметра. Первый параметр – это поле в которое был произведен ход. Второй параметр – это тип символа, который сейчас был поставлен на поле: нолик или крестик. Так как сервер осуществляет проверку каждого хода, то даже собственный ход клиент будет отмечать на игровом поле только по команде от сервера. </w:t>
-      </w:r>
-    </w:p>
-    <w:p>
-      <w:r>
-        <w:t xml:space="preserve">Команда </w:t>
-      </w:r>
-      <w:proofErr w:type="spellStart"/>
-      <w:r>
-        <w:rPr>
-          <w:lang w:val="en-US"/>
-        </w:rPr>
-        <w:t>EndGame</w:t>
-      </w:r>
-      <w:proofErr w:type="spellEnd"/>
-      <w:r>
-        <w:t xml:space="preserve"> </w:t>
-      </w:r>
-      <w:r>
-        <w:t>имеет один параметр – код завершения игры. Для клиента игра может завершиться с тремя возможными результатами:</w:t>
-      </w:r>
-    </w:p>
-    <w:p>
-      <w:pPr>
-        <w:pStyle w:val="a9"/>
-        <w:numPr>
-          <w:ilvl w:val="0"/>
-          <w:numId w:val="16"/>
-        </w:numPr>
-      </w:pPr>
-      <w:r>
-        <w:t>Победа – код 1</w:t>
-      </w:r>
-    </w:p>
-    <w:p>
-      <w:pPr>
-        <w:pStyle w:val="a9"/>
-        <w:numPr>
-          <w:ilvl w:val="0"/>
-          <w:numId w:val="16"/>
-        </w:numPr>
-      </w:pPr>
-      <w:r>
-        <w:t>Поражение – код 0</w:t>
-      </w:r>
-    </w:p>
-    <w:p>
-      <w:pPr>
-        <w:pStyle w:val="a9"/>
-        <w:numPr>
-          <w:ilvl w:val="0"/>
-          <w:numId w:val="16"/>
-        </w:numPr>
-      </w:pPr>
-      <w:r>
-        <w:t>Ничья – код 2.</w:t>
-      </w:r>
-    </w:p>
-    <w:p>
-      <w:r>
-        <w:t>В зависимости от того какой код будет получен, мы должны вывести соответствующее сообщение в поле статуса.</w:t>
-      </w:r>
-    </w:p>
-    <w:p>
-      <w:pPr>
-        <w:jc w:val="center"/>
-      </w:pPr>
-    </w:p>
-    <w:p>
-      <w:pPr>
-        <w:pStyle w:val="af4"/>
-        <w:keepNext/>
-        <w:jc w:val="center"/>
-      </w:pPr>
-      <w:r>
-        <w:t xml:space="preserve">Листинг </w:t>
-      </w:r>
-      <w:fldSimple w:instr=" SEQ Листинг \* ARABIC ">
-        <w:r>
-          <w:rPr>
-            <w:noProof/>
-          </w:rPr>
-          <w:t>26</w:t>
-        </w:r>
-      </w:fldSimple>
-      <w:r>
-        <w:t xml:space="preserve">. </w:t>
-      </w:r>
-      <w:r>
-        <w:t>Анализ команд сервера</w:t>
-      </w:r>
-    </w:p>
-    <w:p>
-      <w:pPr>
-        <w:jc w:val="center"/>
-      </w:pPr>
-      <w:r>
-        <w:rPr>
-          <w:noProof/>
-        </w:rPr>
-        <w:drawing>
-          <wp:inline distT="0" distB="0" distL="0" distR="0" wp14:anchorId="77F93F60" wp14:editId="3D111504">
-            <wp:extent cx="3863975" cy="3357590"/>
-            <wp:effectExtent l="0" t="0" r="3175" b="0"/>
-            <wp:docPr id="40" name="Рисунок 40"/>
-            <wp:cNvGraphicFramePr>
-              <a:graphicFrameLocks xmlns:a="http://schemas.openxmlformats.org/drawingml/2006/main" noChangeAspect="1"/>
-            </wp:cNvGraphicFramePr>
-            <a:graphic xmlns:a="http://schemas.openxmlformats.org/drawingml/2006/main">
-              <a:graphicData uri="http://schemas.openxmlformats.org/drawingml/2006/picture">
-                <pic:pic xmlns:pic="http://schemas.openxmlformats.org/drawingml/2006/picture">
-                  <pic:nvPicPr>
-                    <pic:cNvPr id="1" name=""/>
-                    <pic:cNvPicPr/>
-                  </pic:nvPicPr>
-                  <pic:blipFill>
-                    <a:blip r:embed="rId35"/>
-                    <a:stretch>
-                      <a:fillRect/>
-                    </a:stretch>
-                  </pic:blipFill>
-                  <pic:spPr>
-                    <a:xfrm>
-                      <a:off x="0" y="0"/>
-                      <a:ext cx="3872517" cy="3365013"/>
-                    </a:xfrm>
-                    <a:prstGeom prst="rect">
-                      <a:avLst/>
-                    </a:prstGeom>
-                  </pic:spPr>
-                </pic:pic>
-              </a:graphicData>
-            </a:graphic>
-          </wp:inline>
-        </w:drawing>
-      </w:r>
-    </w:p>
-    <w:p/>
-    <w:p>
-      <w:pPr>
-        <w:pStyle w:val="4"/>
-      </w:pPr>
-      <w:r>
-        <w:t>Начало игры</w:t>
-      </w:r>
-    </w:p>
-    <w:p>
-      <w:pPr>
-        <w:ind w:firstLine="0"/>
-      </w:pPr>
-      <w:r>
-        <w:t>При начале игры необходимо очистить каждую ячейку игрового поля, и проинициализировать переменную хранящую информацию о том, каким символом будет играть пользователь.</w:t>
-      </w:r>
-    </w:p>
-    <w:p>
-      <w:pPr>
-        <w:pStyle w:val="af4"/>
-        <w:keepNext/>
-        <w:jc w:val="center"/>
-      </w:pPr>
-      <w:r>
-        <w:lastRenderedPageBreak/>
-        <w:t xml:space="preserve">Листинг </w:t>
-      </w:r>
-      <w:fldSimple w:instr=" SEQ Листинг \* ARABIC ">
-        <w:r>
-          <w:rPr>
-            <w:noProof/>
-          </w:rPr>
-          <w:t>27</w:t>
-        </w:r>
-      </w:fldSimple>
-      <w:r>
-        <w:t>. Метод начала игры</w:t>
-      </w:r>
-    </w:p>
-    <w:p>
-      <w:pPr>
-        <w:jc w:val="center"/>
-        <w:rPr>
-          <w:lang w:val="en-US"/>
-        </w:rPr>
-      </w:pPr>
-      <w:r>
-        <w:rPr>
-          <w:noProof/>
-        </w:rPr>
-        <w:drawing>
-          <wp:inline distT="0" distB="0" distL="0" distR="0" wp14:anchorId="6F5BAC7A" wp14:editId="18A1D497">
-            <wp:extent cx="3691181" cy="1570380"/>
-            <wp:effectExtent l="0" t="0" r="5080" b="0"/>
-            <wp:docPr id="41" name="Рисунок 41"/>
-            <wp:cNvGraphicFramePr>
-              <a:graphicFrameLocks xmlns:a="http://schemas.openxmlformats.org/drawingml/2006/main" noChangeAspect="1"/>
-            </wp:cNvGraphicFramePr>
-            <a:graphic xmlns:a="http://schemas.openxmlformats.org/drawingml/2006/main">
-              <a:graphicData uri="http://schemas.openxmlformats.org/drawingml/2006/picture">
-                <pic:pic xmlns:pic="http://schemas.openxmlformats.org/drawingml/2006/picture">
-                  <pic:nvPicPr>
-                    <pic:cNvPr id="1" name=""/>
-                    <pic:cNvPicPr/>
-                  </pic:nvPicPr>
-                  <pic:blipFill>
-                    <a:blip r:embed="rId36"/>
-                    <a:stretch>
-                      <a:fillRect/>
-                    </a:stretch>
-                  </pic:blipFill>
-                  <pic:spPr>
-                    <a:xfrm>
-                      <a:off x="0" y="0"/>
-                      <a:ext cx="3723243" cy="1584020"/>
-                    </a:xfrm>
-                    <a:prstGeom prst="rect">
-                      <a:avLst/>
-                    </a:prstGeom>
-                  </pic:spPr>
-                </pic:pic>
-              </a:graphicData>
-            </a:graphic>
-          </wp:inline>
-        </w:drawing>
-      </w:r>
-    </w:p>
-    <w:p>
-      <w:pPr>
-        <w:pStyle w:val="4"/>
-      </w:pPr>
-      <w:r>
-        <w:t>Обработка хода пользователя</w:t>
-      </w:r>
-    </w:p>
-    <w:p>
-      <w:r>
-        <w:t>Для того, чтобы пользователь мог «походить»</w:t>
-      </w:r>
-      <w:r>
-        <w:t>,</w:t>
-      </w:r>
-      <w:r>
-        <w:t xml:space="preserve"> нужно обработать клик по одной из кнопок игрового поля. Затем нужно вычислить номер этого поля и отправить на сервер запрос на выполнение хода. При этом мы не будем отображать на игровом поле никаких изменений, так как сервер может не принять данный ход. Все отметки на поле должны производиться только по команде от сервера.</w:t>
-      </w:r>
-    </w:p>
-    <w:p>
-      <w:r>
-        <w:t>После вычисления всех необходимых параметров, отправляем команду на сервер в соответствии с протоколом:</w:t>
-      </w:r>
-    </w:p>
-    <w:p>
-      <w:pPr>
-        <w:widowControl/>
-        <w:tabs>
-          <w:tab w:val="left" w:pos="4680"/>
-        </w:tabs>
-        <w:autoSpaceDE w:val="0"/>
-        <w:autoSpaceDN w:val="0"/>
-        <w:adjustRightInd w:val="0"/>
-        <w:spacing w:line="240" w:lineRule="auto"/>
-        <w:ind w:firstLine="54"/>
-        <w:jc w:val="left"/>
-        <w:rPr>
-          <w:rFonts w:ascii="Consolas" w:eastAsiaTheme="minorHAnsi" w:hAnsi="Consolas" w:cs="Consolas"/>
-          <w:color w:val="000000"/>
-          <w:sz w:val="19"/>
-          <w:szCs w:val="19"/>
-          <w:lang w:val="en-US" w:eastAsia="en-US"/>
-        </w:rPr>
-      </w:pPr>
-      <w:r>
-        <w:rPr>
-          <w:rFonts w:ascii="Consolas" w:eastAsiaTheme="minorHAnsi" w:hAnsi="Consolas" w:cs="Consolas"/>
-          <w:color w:val="000000"/>
-          <w:sz w:val="19"/>
-          <w:szCs w:val="19"/>
-          <w:lang w:eastAsia="en-US"/>
-        </w:rPr>
-        <w:t xml:space="preserve">                </w:t>
-      </w:r>
-      <w:proofErr w:type="spellStart"/>
-      <w:proofErr w:type="gramStart"/>
-      <w:r>
-        <w:rPr>
-          <w:rFonts w:ascii="Consolas" w:eastAsiaTheme="minorHAnsi" w:hAnsi="Consolas" w:cs="Consolas"/>
-          <w:color w:val="000000"/>
-          <w:sz w:val="19"/>
-          <w:szCs w:val="19"/>
-          <w:lang w:val="en-US" w:eastAsia="en-US"/>
-        </w:rPr>
-        <w:t>stream.Write</w:t>
-      </w:r>
-      <w:proofErr w:type="spellEnd"/>
-      <w:r>
-        <w:rPr>
-          <w:rFonts w:ascii="Consolas" w:eastAsiaTheme="minorHAnsi" w:hAnsi="Consolas" w:cs="Consolas"/>
-          <w:color w:val="000000"/>
-          <w:sz w:val="19"/>
-          <w:szCs w:val="19"/>
-          <w:lang w:val="en-US" w:eastAsia="en-US"/>
-        </w:rPr>
-        <w:t>(</w:t>
-      </w:r>
-      <w:proofErr w:type="gramEnd"/>
-      <w:r>
-        <w:rPr>
-          <w:rFonts w:ascii="Consolas" w:eastAsiaTheme="minorHAnsi" w:hAnsi="Consolas" w:cs="Consolas"/>
-          <w:color w:val="0000FF"/>
-          <w:sz w:val="19"/>
-          <w:szCs w:val="19"/>
-          <w:lang w:val="en-US" w:eastAsia="en-US"/>
-        </w:rPr>
-        <w:t>new</w:t>
-      </w:r>
-      <w:r>
-        <w:rPr>
-          <w:rFonts w:ascii="Consolas" w:eastAsiaTheme="minorHAnsi" w:hAnsi="Consolas" w:cs="Consolas"/>
-          <w:color w:val="000000"/>
-          <w:sz w:val="19"/>
-          <w:szCs w:val="19"/>
-          <w:lang w:val="en-US" w:eastAsia="en-US"/>
-        </w:rPr>
-        <w:t xml:space="preserve"> </w:t>
-      </w:r>
-      <w:r>
-        <w:rPr>
-          <w:rFonts w:ascii="Consolas" w:eastAsiaTheme="minorHAnsi" w:hAnsi="Consolas" w:cs="Consolas"/>
-          <w:color w:val="0000FF"/>
-          <w:sz w:val="19"/>
-          <w:szCs w:val="19"/>
-          <w:lang w:val="en-US" w:eastAsia="en-US"/>
-        </w:rPr>
-        <w:t>byte</w:t>
-      </w:r>
-      <w:r>
-        <w:rPr>
-          <w:rFonts w:ascii="Consolas" w:eastAsiaTheme="minorHAnsi" w:hAnsi="Consolas" w:cs="Consolas"/>
-          <w:color w:val="000000"/>
-          <w:sz w:val="19"/>
-          <w:szCs w:val="19"/>
-          <w:lang w:val="en-US" w:eastAsia="en-US"/>
-        </w:rPr>
-        <w:t>[] { (</w:t>
-      </w:r>
-      <w:r>
-        <w:rPr>
-          <w:rFonts w:ascii="Consolas" w:eastAsiaTheme="minorHAnsi" w:hAnsi="Consolas" w:cs="Consolas"/>
-          <w:color w:val="0000FF"/>
-          <w:sz w:val="19"/>
-          <w:szCs w:val="19"/>
-          <w:lang w:val="en-US" w:eastAsia="en-US"/>
-        </w:rPr>
-        <w:t>byte</w:t>
-      </w:r>
-      <w:r>
-        <w:rPr>
-          <w:rFonts w:ascii="Consolas" w:eastAsiaTheme="minorHAnsi" w:hAnsi="Consolas" w:cs="Consolas"/>
-          <w:color w:val="000000"/>
-          <w:sz w:val="19"/>
-          <w:szCs w:val="19"/>
-          <w:lang w:val="en-US" w:eastAsia="en-US"/>
-        </w:rPr>
-        <w:t>)</w:t>
-      </w:r>
-      <w:proofErr w:type="spellStart"/>
-      <w:r>
-        <w:rPr>
-          <w:rFonts w:ascii="Consolas" w:eastAsiaTheme="minorHAnsi" w:hAnsi="Consolas" w:cs="Consolas"/>
-          <w:color w:val="2B91AF"/>
-          <w:sz w:val="19"/>
-          <w:szCs w:val="19"/>
-          <w:lang w:val="en-US" w:eastAsia="en-US"/>
-        </w:rPr>
-        <w:t>CMD</w:t>
-      </w:r>
-      <w:r>
-        <w:rPr>
-          <w:rFonts w:ascii="Consolas" w:eastAsiaTheme="minorHAnsi" w:hAnsi="Consolas" w:cs="Consolas"/>
-          <w:color w:val="000000"/>
-          <w:sz w:val="19"/>
-          <w:szCs w:val="19"/>
-          <w:lang w:val="en-US" w:eastAsia="en-US"/>
-        </w:rPr>
-        <w:t>.Move</w:t>
-      </w:r>
-      <w:proofErr w:type="spellEnd"/>
-      <w:r>
-        <w:rPr>
-          <w:rFonts w:ascii="Consolas" w:eastAsiaTheme="minorHAnsi" w:hAnsi="Consolas" w:cs="Consolas"/>
-          <w:color w:val="000000"/>
-          <w:sz w:val="19"/>
-          <w:szCs w:val="19"/>
-          <w:lang w:val="en-US" w:eastAsia="en-US"/>
-        </w:rPr>
-        <w:t>,</w:t>
-      </w:r>
-    </w:p>
-    <w:p>
-      <w:pPr>
-        <w:widowControl/>
-        <w:autoSpaceDE w:val="0"/>
-        <w:autoSpaceDN w:val="0"/>
-        <w:adjustRightInd w:val="0"/>
-        <w:spacing w:line="240" w:lineRule="auto"/>
-        <w:ind w:firstLine="0"/>
-        <w:jc w:val="left"/>
-        <w:rPr>
-          <w:rFonts w:ascii="Consolas" w:eastAsiaTheme="minorHAnsi" w:hAnsi="Consolas" w:cs="Consolas"/>
-          <w:color w:val="000000"/>
-          <w:sz w:val="19"/>
-          <w:szCs w:val="19"/>
-          <w:lang w:val="en-US" w:eastAsia="en-US"/>
-        </w:rPr>
-      </w:pPr>
-      <w:r>
-        <w:rPr>
-          <w:rFonts w:ascii="Consolas" w:eastAsiaTheme="minorHAnsi" w:hAnsi="Consolas" w:cs="Consolas"/>
-          <w:color w:val="000000"/>
-          <w:sz w:val="19"/>
-          <w:szCs w:val="19"/>
-          <w:lang w:val="en-US" w:eastAsia="en-US"/>
-        </w:rPr>
-        <w:t xml:space="preserve">       </w:t>
-      </w:r>
-      <w:r>
-        <w:rPr>
-          <w:rFonts w:ascii="Consolas" w:eastAsiaTheme="minorHAnsi" w:hAnsi="Consolas" w:cs="Consolas"/>
-          <w:color w:val="000000"/>
-          <w:sz w:val="19"/>
-          <w:szCs w:val="19"/>
-          <w:lang w:val="en-US" w:eastAsia="en-US"/>
-        </w:rPr>
-        <w:tab/>
-        <w:t xml:space="preserve"> </w:t>
-      </w:r>
-      <w:r>
-        <w:rPr>
-          <w:rFonts w:ascii="Consolas" w:eastAsiaTheme="minorHAnsi" w:hAnsi="Consolas" w:cs="Consolas"/>
-          <w:color w:val="000000"/>
-          <w:sz w:val="19"/>
-          <w:szCs w:val="19"/>
-          <w:lang w:val="en-US" w:eastAsia="en-US"/>
-        </w:rPr>
-        <w:t xml:space="preserve">                            (</w:t>
-      </w:r>
-      <w:r>
-        <w:rPr>
-          <w:rFonts w:ascii="Consolas" w:eastAsiaTheme="minorHAnsi" w:hAnsi="Consolas" w:cs="Consolas"/>
-          <w:color w:val="0000FF"/>
-          <w:sz w:val="19"/>
-          <w:szCs w:val="19"/>
-          <w:lang w:val="en-US" w:eastAsia="en-US"/>
-        </w:rPr>
-        <w:t>byte</w:t>
-      </w:r>
-      <w:r>
-        <w:rPr>
-          <w:rFonts w:ascii="Consolas" w:eastAsiaTheme="minorHAnsi" w:hAnsi="Consolas" w:cs="Consolas"/>
-          <w:color w:val="000000"/>
-          <w:sz w:val="19"/>
-          <w:szCs w:val="19"/>
-          <w:lang w:val="en-US" w:eastAsia="en-US"/>
-        </w:rPr>
-        <w:t>)index,</w:t>
-      </w:r>
-    </w:p>
-    <w:p>
-      <w:pPr>
-        <w:ind w:firstLine="708"/>
-        <w:rPr>
-          <w:rFonts w:ascii="Consolas" w:eastAsiaTheme="minorHAnsi" w:hAnsi="Consolas" w:cs="Consolas"/>
-          <w:color w:val="000000"/>
-          <w:sz w:val="19"/>
-          <w:szCs w:val="19"/>
-          <w:lang w:val="en-US" w:eastAsia="en-US"/>
-        </w:rPr>
-      </w:pPr>
-      <w:r>
-        <w:rPr>
-          <w:rFonts w:ascii="Consolas" w:eastAsiaTheme="minorHAnsi" w:hAnsi="Consolas" w:cs="Consolas"/>
-          <w:color w:val="000000"/>
-          <w:sz w:val="19"/>
-          <w:szCs w:val="19"/>
-          <w:lang w:val="en-US" w:eastAsia="en-US"/>
-        </w:rPr>
-        <w:t xml:space="preserve">        </w:t>
-      </w:r>
-      <w:r>
-        <w:rPr>
-          <w:rFonts w:ascii="Consolas" w:eastAsiaTheme="minorHAnsi" w:hAnsi="Consolas" w:cs="Consolas"/>
-          <w:color w:val="000000"/>
-          <w:sz w:val="19"/>
-          <w:szCs w:val="19"/>
-          <w:lang w:val="en-US" w:eastAsia="en-US"/>
-        </w:rPr>
-        <w:t xml:space="preserve"> </w:t>
-      </w:r>
-      <w:r>
-        <w:rPr>
-          <w:rFonts w:ascii="Consolas" w:eastAsiaTheme="minorHAnsi" w:hAnsi="Consolas" w:cs="Consolas"/>
-          <w:color w:val="000000"/>
-          <w:sz w:val="19"/>
-          <w:szCs w:val="19"/>
-          <w:lang w:val="en-US" w:eastAsia="en-US"/>
-        </w:rPr>
-        <w:t xml:space="preserve">                           (</w:t>
-      </w:r>
-      <w:proofErr w:type="gramStart"/>
-      <w:r>
-        <w:rPr>
-          <w:rFonts w:ascii="Consolas" w:eastAsiaTheme="minorHAnsi" w:hAnsi="Consolas" w:cs="Consolas"/>
-          <w:color w:val="0000FF"/>
-          <w:sz w:val="19"/>
-          <w:szCs w:val="19"/>
-          <w:lang w:val="en-US" w:eastAsia="en-US"/>
-        </w:rPr>
-        <w:t>byte</w:t>
-      </w:r>
-      <w:r>
-        <w:rPr>
-          <w:rFonts w:ascii="Consolas" w:eastAsiaTheme="minorHAnsi" w:hAnsi="Consolas" w:cs="Consolas"/>
-          <w:color w:val="000000"/>
-          <w:sz w:val="19"/>
-          <w:szCs w:val="19"/>
-          <w:lang w:val="en-US" w:eastAsia="en-US"/>
-        </w:rPr>
-        <w:t>)</w:t>
-      </w:r>
-      <w:proofErr w:type="spellStart"/>
-      <w:proofErr w:type="gramEnd"/>
-      <w:r>
-        <w:rPr>
-          <w:rFonts w:ascii="Consolas" w:eastAsiaTheme="minorHAnsi" w:hAnsi="Consolas" w:cs="Consolas"/>
-          <w:color w:val="000000"/>
-          <w:sz w:val="19"/>
-          <w:szCs w:val="19"/>
-          <w:lang w:val="en-US" w:eastAsia="en-US"/>
-        </w:rPr>
-        <w:t>myType</w:t>
-      </w:r>
-      <w:proofErr w:type="spellEnd"/>
-      <w:r>
-        <w:rPr>
-          <w:rFonts w:ascii="Consolas" w:eastAsiaTheme="minorHAnsi" w:hAnsi="Consolas" w:cs="Consolas"/>
-          <w:color w:val="000000"/>
-          <w:sz w:val="19"/>
-          <w:szCs w:val="19"/>
-          <w:lang w:val="en-US" w:eastAsia="en-US"/>
-        </w:rPr>
-        <w:t xml:space="preserve"> }, 0, 3);</w:t>
-      </w:r>
-    </w:p>
-    <w:tbl>
-      <w:tblPr>
-        <w:tblStyle w:val="a8"/>
-        <w:tblW w:w="0" w:type="auto"/>
-        <w:tblInd w:w="3978" w:type="dxa"/>
-        <w:tblLook w:val="04A0" w:firstRow="1" w:lastRow="0" w:firstColumn="1" w:lastColumn="0" w:noHBand="0" w:noVBand="1"/>
-      </w:tblPr>
-      <w:tblGrid>
-        <w:gridCol w:w="450"/>
-        <w:gridCol w:w="450"/>
-        <w:gridCol w:w="450"/>
-      </w:tblGrid>
-      <w:tr>
-        <w:tc>
-          <w:tcPr>
-            <w:tcW w:w="450" w:type="dxa"/>
-          </w:tcPr>
-          <w:p>
-            <w:pPr>
-              <w:ind w:firstLine="0"/>
-            </w:pPr>
-            <w:r>
-              <w:t>0</w:t>
-            </w:r>
-          </w:p>
-        </w:tc>
-        <w:tc>
-          <w:tcPr>
-            <w:tcW w:w="450" w:type="dxa"/>
-          </w:tcPr>
-          <w:p>
-            <w:pPr>
-              <w:ind w:firstLine="0"/>
-            </w:pPr>
-            <w:r>
-              <w:t>1</w:t>
-            </w:r>
-          </w:p>
-        </w:tc>
-        <w:tc>
-          <w:tcPr>
-            <w:tcW w:w="450" w:type="dxa"/>
-          </w:tcPr>
-          <w:p>
-            <w:pPr>
-              <w:ind w:firstLine="0"/>
-            </w:pPr>
-            <w:r>
-              <w:t>2</w:t>
-            </w:r>
-          </w:p>
-        </w:tc>
-      </w:tr>
-      <w:tr>
-        <w:tc>
-          <w:tcPr>
-            <w:tcW w:w="450" w:type="dxa"/>
-          </w:tcPr>
-          <w:p>
-            <w:pPr>
-              <w:ind w:firstLine="0"/>
-            </w:pPr>
-            <w:r>
-              <w:t>3</w:t>
-            </w:r>
-          </w:p>
-        </w:tc>
-        <w:tc>
-          <w:tcPr>
-            <w:tcW w:w="450" w:type="dxa"/>
-          </w:tcPr>
-          <w:p>
-            <w:pPr>
-              <w:ind w:firstLine="0"/>
-            </w:pPr>
-            <w:r>
-              <w:t>4</w:t>
-            </w:r>
-          </w:p>
-        </w:tc>
-        <w:tc>
-          <w:tcPr>
-            <w:tcW w:w="450" w:type="dxa"/>
-          </w:tcPr>
-          <w:p>
-            <w:pPr>
-              <w:ind w:firstLine="0"/>
-            </w:pPr>
-            <w:r>
-              <w:t>5</w:t>
-            </w:r>
-          </w:p>
-        </w:tc>
-      </w:tr>
-      <w:tr>
-        <w:tc>
-          <w:tcPr>
-            <w:tcW w:w="450" w:type="dxa"/>
-          </w:tcPr>
-          <w:p>
-            <w:pPr>
-              <w:ind w:firstLine="0"/>
-            </w:pPr>
-            <w:r>
-              <w:t>6</w:t>
-            </w:r>
-          </w:p>
-        </w:tc>
-        <w:tc>
-          <w:tcPr>
-            <w:tcW w:w="450" w:type="dxa"/>
-          </w:tcPr>
-          <w:p>
-            <w:pPr>
-              <w:ind w:firstLine="0"/>
-            </w:pPr>
-            <w:r>
-              <w:t>7</w:t>
-            </w:r>
-          </w:p>
-        </w:tc>
-        <w:tc>
-          <w:tcPr>
-            <w:tcW w:w="450" w:type="dxa"/>
-          </w:tcPr>
-          <w:p>
-            <w:pPr>
-              <w:keepNext/>
-              <w:ind w:firstLine="0"/>
-            </w:pPr>
-            <w:r>
-              <w:t>8</w:t>
-            </w:r>
-          </w:p>
-        </w:tc>
-      </w:tr>
-    </w:tbl>
-    <w:p>
-      <w:pPr>
-        <w:pStyle w:val="af4"/>
-        <w:jc w:val="center"/>
-      </w:pPr>
-      <w:r>
-        <w:t xml:space="preserve">Рис. </w:t>
-      </w:r>
-      <w:fldSimple w:instr=" SEQ Рис. \* ARABIC ">
-        <w:r>
-          <w:rPr>
-            <w:noProof/>
-          </w:rPr>
-          <w:t>10</w:t>
-        </w:r>
-      </w:fldSimple>
+        <w:fldChar w:fldCharType="end"/>
+      </w:r>
       <w:r>
         <w:t xml:space="preserve">. </w:t>
       </w:r>
@@ -6844,14 +7279,27 @@
       <w:r>
         <w:t xml:space="preserve">Листинг </w:t>
       </w:r>
-      <w:fldSimple w:instr=" SEQ Листинг \* ARABIC ">
-        <w:r>
-          <w:rPr>
-            <w:noProof/>
-          </w:rPr>
-          <w:t>29</w:t>
-        </w:r>
-      </w:fldSimple>
+      <w:r>
+        <w:fldChar w:fldCharType="begin"/>
+      </w:r>
+      <w:r>
+        <w:instrText xml:space="preserve"> SEQ Листинг \* ARABIC </w:instrText>
+      </w:r>
+      <w:r>
+        <w:fldChar w:fldCharType="separate"/>
+      </w:r>
+      <w:r>
+        <w:rPr>
+          <w:noProof/>
+        </w:rPr>
+        <w:t>29</w:t>
+      </w:r>
+      <w:r>
+        <w:rPr>
+          <w:noProof/>
+        </w:rPr>
+        <w:fldChar w:fldCharType="end"/>
+      </w:r>
       <w:r>
         <w:t xml:space="preserve">. </w:t>
       </w:r>
@@ -6987,14 +7435,27 @@
       <w:r>
         <w:t xml:space="preserve">Листинг </w:t>
       </w:r>
-      <w:fldSimple w:instr=" SEQ Листинг \* ARABIC ">
-        <w:r>
-          <w:rPr>
-            <w:noProof/>
-          </w:rPr>
-          <w:t>30</w:t>
-        </w:r>
-      </w:fldSimple>
+      <w:r>
+        <w:fldChar w:fldCharType="begin"/>
+      </w:r>
+      <w:r>
+        <w:instrText xml:space="preserve"> SEQ Листинг \* ARABIC </w:instrText>
+      </w:r>
+      <w:r>
+        <w:fldChar w:fldCharType="separate"/>
+      </w:r>
+      <w:r>
+        <w:rPr>
+          <w:noProof/>
+        </w:rPr>
+        <w:t>30</w:t>
+      </w:r>
+      <w:r>
+        <w:rPr>
+          <w:noProof/>
+        </w:rPr>
+        <w:fldChar w:fldCharType="end"/>
+      </w:r>
       <w:r>
         <w:rPr>
           <w:lang w:val="en-US"/>
@@ -7151,6 +7612,8 @@
       <w:r>
         <w:t>Добавить возможность установки имени пользователя при подключении и отображение этого имени в логе чата</w:t>
       </w:r>
+      <w:bookmarkStart w:id="0" w:name="_GoBack"/>
+      <w:bookmarkEnd w:id="0"/>
     </w:p>
     <w:p>
       <w:pPr>
@@ -7164,15 +7627,7 @@
         <w:jc w:val="left"/>
       </w:pPr>
       <w:r>
-        <w:t>Добавить регистрацию по номеру телефона</w:t>
-      </w:r>
-    </w:p>
-    <w:p>
-      <w:pPr>
-        <w:pStyle w:val="2"/>
-      </w:pPr>
-      <w:r>
-        <w:t>Задания для приложения «Крестики-Нолики»</w:t>
+        <w:t>Добавить возможность Удаления и/или Редактирования своих сообщений</w:t>
       </w:r>
     </w:p>
     <w:p>
@@ -7187,7 +7642,15 @@
         <w:jc w:val="left"/>
       </w:pPr>
       <w:r>
-        <w:t>Добавить проверку на правильность хода на стороне сервера</w:t>
+        <w:t>Добавить регистрацию по номеру телефона</w:t>
+      </w:r>
+    </w:p>
+    <w:p>
+      <w:pPr>
+        <w:pStyle w:val="2"/>
+      </w:pPr>
+      <w:r>
+        <w:t>Задания для приложения «Крестики-Нолики»</w:t>
       </w:r>
     </w:p>
     <w:p>
@@ -7202,15 +7665,7 @@
         <w:jc w:val="left"/>
       </w:pPr>
       <w:r>
-        <w:t>Добавить подсветку победной комбинац</w:t>
-      </w:r>
-      <w:proofErr w:type="gramStart"/>
-      <w:r>
-        <w:t>ии у и</w:t>
-      </w:r>
-      <w:proofErr w:type="gramEnd"/>
-      <w:r>
-        <w:t>гроков по окончанию игры</w:t>
+        <w:t>Добавить проверку на правильность хода на стороне сервера</w:t>
       </w:r>
     </w:p>
     <w:p>
@@ -7225,10 +7680,46 @@
         <w:jc w:val="left"/>
       </w:pPr>
       <w:r>
+        <w:t>Добавить подсветку победной комбинац</w:t>
+      </w:r>
+      <w:proofErr w:type="gramStart"/>
+      <w:r>
+        <w:t>ии у и</w:t>
+      </w:r>
+      <w:proofErr w:type="gramEnd"/>
+      <w:r>
+        <w:t>гроков по окончанию игры</w:t>
+      </w:r>
+    </w:p>
+    <w:p>
+      <w:pPr>
+        <w:pStyle w:val="a9"/>
+        <w:widowControl/>
+        <w:numPr>
+          <w:ilvl w:val="0"/>
+          <w:numId w:val="16"/>
+        </w:numPr>
+        <w:spacing w:after="200" w:line="276" w:lineRule="auto"/>
+        <w:jc w:val="left"/>
+      </w:pPr>
+      <w:r>
         <w:t>Реализовать игру на бесконечном поле</w:t>
       </w:r>
-      <w:bookmarkStart w:id="0" w:name="_GoBack"/>
-      <w:bookmarkEnd w:id="0"/>
+    </w:p>
+    <w:p>
+      <w:pPr>
+        <w:pStyle w:val="a9"/>
+        <w:widowControl/>
+        <w:numPr>
+          <w:ilvl w:val="0"/>
+          <w:numId w:val="16"/>
+        </w:numPr>
+        <w:spacing w:after="200" w:line="276" w:lineRule="auto"/>
+        <w:jc w:val="left"/>
+      </w:pPr>
+      <w:r>
+        <w:t>Добавить лобби игроков</w:t>
+      </w:r>
     </w:p>
     <w:p>
       <w:pPr>
@@ -11041,7 +11532,7 @@
 </file>
 
 <file path=customXml/itemProps1.xml><?xml version="1.0" encoding="utf-8"?>
-<ds:datastoreItem xmlns:ds="http://schemas.openxmlformats.org/officeDocument/2006/customXml" ds:itemID="{FFA5BE26-C4E7-4104-AADC-9D6996D765F6}">
+<ds:datastoreItem xmlns:ds="http://schemas.openxmlformats.org/officeDocument/2006/customXml" ds:itemID="{480C7484-1CEB-42DA-82AE-6AF34EED2A3B}">
   <ds:schemaRefs>
     <ds:schemaRef ds:uri="http://schemas.openxmlformats.org/officeDocument/2006/bibliography"/>
   </ds:schemaRefs>
